--- a/Requirements.docx
+++ b/Requirements.docx
@@ -152,7 +152,7 @@
           <w:szCs w:val="26"/>
           <w:lang w:val="en-GB"/>
         </w:rPr>
-        <w:t>Register and v</w:t>
+        <w:t>Register</w:t>
       </w:r>
       <w:r>
         <w:rPr>
@@ -162,57 +162,7 @@
           <w:szCs w:val="26"/>
           <w:lang w:val="en-GB"/>
         </w:rPr>
-        <w:t>erify new users</w:t>
-      </w:r>
-      <w:r>
-        <w:rPr>
-          <w:rFonts w:ascii="AppleSystemUIFont" w:hAnsi="AppleSystemUIFont" w:cs="AppleSystemUIFont"/>
-          <w:kern w:val="0"/>
-          <w:sz w:val="26"/>
-          <w:szCs w:val="26"/>
-          <w:lang w:val="en-GB"/>
-        </w:rPr>
-        <w:t xml:space="preserve"> via e-mail notification</w:t>
-      </w:r>
-      <w:r>
-        <w:rPr>
-          <w:rFonts w:ascii="AppleSystemUIFont" w:hAnsi="AppleSystemUIFont" w:cs="AppleSystemUIFont"/>
-          <w:kern w:val="0"/>
-          <w:sz w:val="26"/>
-          <w:szCs w:val="26"/>
-          <w:lang w:val="en-GB"/>
-        </w:rPr>
-        <w:t xml:space="preserve"> (in case </w:t>
-      </w:r>
-      <w:r>
-        <w:rPr>
-          <w:rFonts w:ascii="AppleSystemUIFont" w:hAnsi="AppleSystemUIFont" w:cs="AppleSystemUIFont"/>
-          <w:kern w:val="0"/>
-          <w:sz w:val="26"/>
-          <w:szCs w:val="26"/>
-          <w:lang w:val="en-GB"/>
-        </w:rPr>
-        <w:t>of a scam)</w:t>
-      </w:r>
-      <w:r>
-        <w:rPr>
-          <w:rFonts w:ascii="AppleSystemUIFont" w:hAnsi="AppleSystemUIFont" w:cs="AppleSystemUIFont"/>
-          <w:kern w:val="0"/>
-          <w:sz w:val="26"/>
-          <w:szCs w:val="26"/>
-          <w:lang w:val="en-GB"/>
-        </w:rPr>
-        <w:t xml:space="preserve"> </w:t>
-      </w:r>
-      <w:r>
-        <w:rPr>
-          <w:rFonts w:ascii="AppleSystemUIFont" w:hAnsi="AppleSystemUIFont" w:cs="AppleSystemUIFont"/>
-          <w:kern w:val="0"/>
-          <w:sz w:val="26"/>
-          <w:szCs w:val="26"/>
-          <w:lang w:val="en-GB"/>
-        </w:rPr>
-        <w:t>//</w:t>
+        <w:t xml:space="preserve"> users</w:t>
       </w:r>
     </w:p>
     <w:p>
@@ -271,7 +221,27 @@
           <w:szCs w:val="26"/>
           <w:lang w:val="en-GB"/>
         </w:rPr>
-        <w:t xml:space="preserve"> to upload/find items</w:t>
+        <w:t xml:space="preserve"> to upload/</w:t>
+      </w:r>
+      <w:r>
+        <w:rPr>
+          <w:rFonts w:ascii="AppleSystemUIFont" w:hAnsi="AppleSystemUIFont" w:cs="AppleSystemUIFont"/>
+          <w:kern w:val="0"/>
+          <w:sz w:val="26"/>
+          <w:szCs w:val="26"/>
+          <w:lang w:val="en-GB"/>
+        </w:rPr>
+        <w:t>book</w:t>
+      </w:r>
+      <w:r>
+        <w:rPr>
+          <w:rFonts w:ascii="AppleSystemUIFont" w:hAnsi="AppleSystemUIFont" w:cs="AppleSystemUIFont"/>
+          <w:kern w:val="0"/>
+          <w:sz w:val="26"/>
+          <w:szCs w:val="26"/>
+          <w:lang w:val="en-GB"/>
+        </w:rPr>
+        <w:t xml:space="preserve"> items</w:t>
       </w:r>
     </w:p>
     <w:p>
@@ -943,7 +913,7 @@
             <w14:round/>
           </w14:textOutline>
         </w:rPr>
-        <w:t>The user registers and verifies (to avoid scams) with the help of the registration field.</w:t>
+        <w:t>The user registers with the help of the registration field.</w:t>
       </w:r>
       <w:r>
         <w:rPr>

--- a/Requirements.docx
+++ b/Requirements.docx
@@ -719,18 +719,6 @@
           <w:numId w:val="2"/>
         </w:numPr>
       </w:pPr>
-      <w:r>
-        <w:t>maintained</w:t>
-      </w:r>
-      <w:r>
-        <w:rPr>
-          <w:lang w:val="ka-GE"/>
-        </w:rPr>
-        <w:t>,</w:t>
-      </w:r>
-      <w:r>
-        <w:t xml:space="preserve"> so that it does not interfere with its functionality</w:t>
-      </w:r>
     </w:p>
     <w:p/>
     <w:p/>
@@ -878,6 +866,902 @@
           </w14:textOutline>
         </w:rPr>
       </w:pPr>
+      <w:r>
+        <w:rPr>
+          <w:noProof/>
+          <w:lang w:val="en-US"/>
+        </w:rPr>
+        <mc:AlternateContent>
+          <mc:Choice Requires="wps">
+            <w:drawing>
+              <wp:anchor distT="0" distB="0" distL="114300" distR="114300" simplePos="0" relativeHeight="251716608" behindDoc="0" locked="0" layoutInCell="1" allowOverlap="1">
+                <wp:simplePos x="0" y="0"/>
+                <wp:positionH relativeFrom="column">
+                  <wp:posOffset>1661020</wp:posOffset>
+                </wp:positionH>
+                <wp:positionV relativeFrom="paragraph">
+                  <wp:posOffset>1240522</wp:posOffset>
+                </wp:positionV>
+                <wp:extent cx="410845" cy="0"/>
+                <wp:effectExtent l="0" t="0" r="8255" b="12700"/>
+                <wp:wrapNone/>
+                <wp:docPr id="273562602" name="Straight Connector 14"/>
+                <wp:cNvGraphicFramePr/>
+                <a:graphic xmlns:a="http://schemas.openxmlformats.org/drawingml/2006/main">
+                  <a:graphicData uri="http://schemas.microsoft.com/office/word/2010/wordprocessingShape">
+                    <wps:wsp>
+                      <wps:cNvCnPr/>
+                      <wps:spPr>
+                        <a:xfrm>
+                          <a:off x="0" y="0"/>
+                          <a:ext cx="410845" cy="0"/>
+                        </a:xfrm>
+                        <a:prstGeom prst="line">
+                          <a:avLst/>
+                        </a:prstGeom>
+                      </wps:spPr>
+                      <wps:style>
+                        <a:lnRef idx="1">
+                          <a:schemeClr val="accent2"/>
+                        </a:lnRef>
+                        <a:fillRef idx="0">
+                          <a:schemeClr val="accent2"/>
+                        </a:fillRef>
+                        <a:effectRef idx="0">
+                          <a:schemeClr val="accent2"/>
+                        </a:effectRef>
+                        <a:fontRef idx="minor">
+                          <a:schemeClr val="tx1"/>
+                        </a:fontRef>
+                      </wps:style>
+                      <wps:bodyPr/>
+                    </wps:wsp>
+                  </a:graphicData>
+                </a:graphic>
+              </wp:anchor>
+            </w:drawing>
+          </mc:Choice>
+          <mc:Fallback>
+            <w:pict>
+              <v:line w14:anchorId="13C8E488" id="Straight Connector 14" o:spid="_x0000_s1026" style="position:absolute;z-index:251716608;visibility:visible;mso-wrap-style:square;mso-wrap-distance-left:9pt;mso-wrap-distance-top:0;mso-wrap-distance-right:9pt;mso-wrap-distance-bottom:0;mso-position-horizontal:absolute;mso-position-horizontal-relative:text;mso-position-vertical:absolute;mso-position-vertical-relative:text" from="130.8pt,97.7pt" to="163.15pt,97.7pt" o:gfxdata="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" strokecolor="#ed7d31 [3205]" strokeweight=".5pt">
+                <v:stroke joinstyle="miter"/>
+              </v:line>
+            </w:pict>
+          </mc:Fallback>
+        </mc:AlternateContent>
+      </w:r>
+      <w:r>
+        <w:rPr>
+          <w:noProof/>
+          <w:lang w:val="en-US"/>
+        </w:rPr>
+        <mc:AlternateContent>
+          <mc:Choice Requires="wps">
+            <w:drawing>
+              <wp:anchor distT="0" distB="0" distL="114300" distR="114300" simplePos="0" relativeHeight="251715584" behindDoc="0" locked="0" layoutInCell="1" allowOverlap="1">
+                <wp:simplePos x="0" y="0"/>
+                <wp:positionH relativeFrom="column">
+                  <wp:posOffset>922597</wp:posOffset>
+                </wp:positionH>
+                <wp:positionV relativeFrom="paragraph">
+                  <wp:posOffset>1240522</wp:posOffset>
+                </wp:positionV>
+                <wp:extent cx="469975" cy="0"/>
+                <wp:effectExtent l="0" t="0" r="12700" b="12700"/>
+                <wp:wrapNone/>
+                <wp:docPr id="1996509271" name="Straight Connector 13"/>
+                <wp:cNvGraphicFramePr/>
+                <a:graphic xmlns:a="http://schemas.openxmlformats.org/drawingml/2006/main">
+                  <a:graphicData uri="http://schemas.microsoft.com/office/word/2010/wordprocessingShape">
+                    <wps:wsp>
+                      <wps:cNvCnPr/>
+                      <wps:spPr>
+                        <a:xfrm>
+                          <a:off x="0" y="0"/>
+                          <a:ext cx="469975" cy="0"/>
+                        </a:xfrm>
+                        <a:prstGeom prst="line">
+                          <a:avLst/>
+                        </a:prstGeom>
+                      </wps:spPr>
+                      <wps:style>
+                        <a:lnRef idx="1">
+                          <a:schemeClr val="accent2"/>
+                        </a:lnRef>
+                        <a:fillRef idx="0">
+                          <a:schemeClr val="accent2"/>
+                        </a:fillRef>
+                        <a:effectRef idx="0">
+                          <a:schemeClr val="accent2"/>
+                        </a:effectRef>
+                        <a:fontRef idx="minor">
+                          <a:schemeClr val="tx1"/>
+                        </a:fontRef>
+                      </wps:style>
+                      <wps:bodyPr/>
+                    </wps:wsp>
+                  </a:graphicData>
+                </a:graphic>
+              </wp:anchor>
+            </w:drawing>
+          </mc:Choice>
+          <mc:Fallback>
+            <w:pict>
+              <v:line w14:anchorId="5F050A10" id="Straight Connector 13" o:spid="_x0000_s1026" style="position:absolute;z-index:251715584;visibility:visible;mso-wrap-style:square;mso-wrap-distance-left:9pt;mso-wrap-distance-top:0;mso-wrap-distance-right:9pt;mso-wrap-distance-bottom:0;mso-position-horizontal:absolute;mso-position-horizontal-relative:text;mso-position-vertical:absolute;mso-position-vertical-relative:text" from="72.65pt,97.7pt" to="109.65pt,97.7pt" o:gfxdata="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" strokecolor="#ed7d31 [3205]" strokeweight=".5pt">
+                <v:stroke joinstyle="miter"/>
+              </v:line>
+            </w:pict>
+          </mc:Fallback>
+        </mc:AlternateContent>
+      </w:r>
+      <w:r>
+        <w:rPr>
+          <w:noProof/>
+          <w:lang w:val="en-US"/>
+        </w:rPr>
+        <mc:AlternateContent>
+          <mc:Choice Requires="wps">
+            <w:drawing>
+              <wp:anchor distT="0" distB="0" distL="114300" distR="114300" simplePos="0" relativeHeight="251714560" behindDoc="0" locked="0" layoutInCell="1" allowOverlap="1">
+                <wp:simplePos x="0" y="0"/>
+                <wp:positionH relativeFrom="column">
+                  <wp:posOffset>3322040</wp:posOffset>
+                </wp:positionH>
+                <wp:positionV relativeFrom="paragraph">
+                  <wp:posOffset>1030797</wp:posOffset>
+                </wp:positionV>
+                <wp:extent cx="268448" cy="0"/>
+                <wp:effectExtent l="0" t="0" r="11430" b="12700"/>
+                <wp:wrapNone/>
+                <wp:docPr id="1088144813" name="Straight Connector 12"/>
+                <wp:cNvGraphicFramePr/>
+                <a:graphic xmlns:a="http://schemas.openxmlformats.org/drawingml/2006/main">
+                  <a:graphicData uri="http://schemas.microsoft.com/office/word/2010/wordprocessingShape">
+                    <wps:wsp>
+                      <wps:cNvCnPr/>
+                      <wps:spPr>
+                        <a:xfrm>
+                          <a:off x="0" y="0"/>
+                          <a:ext cx="268448" cy="0"/>
+                        </a:xfrm>
+                        <a:prstGeom prst="line">
+                          <a:avLst/>
+                        </a:prstGeom>
+                      </wps:spPr>
+                      <wps:style>
+                        <a:lnRef idx="1">
+                          <a:schemeClr val="accent2"/>
+                        </a:lnRef>
+                        <a:fillRef idx="0">
+                          <a:schemeClr val="accent2"/>
+                        </a:fillRef>
+                        <a:effectRef idx="0">
+                          <a:schemeClr val="accent2"/>
+                        </a:effectRef>
+                        <a:fontRef idx="minor">
+                          <a:schemeClr val="tx1"/>
+                        </a:fontRef>
+                      </wps:style>
+                      <wps:bodyPr/>
+                    </wps:wsp>
+                  </a:graphicData>
+                </a:graphic>
+              </wp:anchor>
+            </w:drawing>
+          </mc:Choice>
+          <mc:Fallback>
+            <w:pict>
+              <v:line w14:anchorId="79A246DB" id="Straight Connector 12" o:spid="_x0000_s1026" style="position:absolute;z-index:251714560;visibility:visible;mso-wrap-style:square;mso-wrap-distance-left:9pt;mso-wrap-distance-top:0;mso-wrap-distance-right:9pt;mso-wrap-distance-bottom:0;mso-position-horizontal:absolute;mso-position-horizontal-relative:text;mso-position-vertical:absolute;mso-position-vertical-relative:text" from="261.6pt,81.15pt" to="282.75pt,81.15pt" o:gfxdata="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" strokecolor="#ed7d31 [3205]" strokeweight=".5pt">
+                <v:stroke joinstyle="miter"/>
+              </v:line>
+            </w:pict>
+          </mc:Fallback>
+        </mc:AlternateContent>
+      </w:r>
+      <w:r>
+        <w:rPr>
+          <w:noProof/>
+          <w:lang w:val="en-US"/>
+        </w:rPr>
+        <mc:AlternateContent>
+          <mc:Choice Requires="wps">
+            <w:drawing>
+              <wp:anchor distT="0" distB="0" distL="114300" distR="114300" simplePos="0" relativeHeight="251713536" behindDoc="0" locked="0" layoutInCell="1" allowOverlap="1">
+                <wp:simplePos x="0" y="0"/>
+                <wp:positionH relativeFrom="column">
+                  <wp:posOffset>234892</wp:posOffset>
+                </wp:positionH>
+                <wp:positionV relativeFrom="paragraph">
+                  <wp:posOffset>1030797</wp:posOffset>
+                </wp:positionV>
+                <wp:extent cx="687897" cy="0"/>
+                <wp:effectExtent l="0" t="0" r="10795" b="12700"/>
+                <wp:wrapNone/>
+                <wp:docPr id="2037637904" name="Straight Connector 11"/>
+                <wp:cNvGraphicFramePr/>
+                <a:graphic xmlns:a="http://schemas.openxmlformats.org/drawingml/2006/main">
+                  <a:graphicData uri="http://schemas.microsoft.com/office/word/2010/wordprocessingShape">
+                    <wps:wsp>
+                      <wps:cNvCnPr/>
+                      <wps:spPr>
+                        <a:xfrm>
+                          <a:off x="0" y="0"/>
+                          <a:ext cx="687897" cy="0"/>
+                        </a:xfrm>
+                        <a:prstGeom prst="line">
+                          <a:avLst/>
+                        </a:prstGeom>
+                      </wps:spPr>
+                      <wps:style>
+                        <a:lnRef idx="1">
+                          <a:schemeClr val="accent2"/>
+                        </a:lnRef>
+                        <a:fillRef idx="0">
+                          <a:schemeClr val="accent2"/>
+                        </a:fillRef>
+                        <a:effectRef idx="0">
+                          <a:schemeClr val="accent2"/>
+                        </a:effectRef>
+                        <a:fontRef idx="minor">
+                          <a:schemeClr val="tx1"/>
+                        </a:fontRef>
+                      </wps:style>
+                      <wps:bodyPr/>
+                    </wps:wsp>
+                  </a:graphicData>
+                </a:graphic>
+              </wp:anchor>
+            </w:drawing>
+          </mc:Choice>
+          <mc:Fallback>
+            <w:pict>
+              <v:line w14:anchorId="00B9C8BE" id="Straight Connector 11" o:spid="_x0000_s1026" style="position:absolute;z-index:251713536;visibility:visible;mso-wrap-style:square;mso-wrap-distance-left:9pt;mso-wrap-distance-top:0;mso-wrap-distance-right:9pt;mso-wrap-distance-bottom:0;mso-position-horizontal:absolute;mso-position-horizontal-relative:text;mso-position-vertical:absolute;mso-position-vertical-relative:text" from="18.5pt,81.15pt" to="72.65pt,81.15pt" o:gfxdata="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" strokecolor="#ed7d31 [3205]" strokeweight=".5pt">
+                <v:stroke joinstyle="miter"/>
+              </v:line>
+            </w:pict>
+          </mc:Fallback>
+        </mc:AlternateContent>
+      </w:r>
+      <w:r>
+        <w:rPr>
+          <w:noProof/>
+          <w:lang w:val="en-US"/>
+        </w:rPr>
+        <mc:AlternateContent>
+          <mc:Choice Requires="wps">
+            <w:drawing>
+              <wp:anchor distT="0" distB="0" distL="114300" distR="114300" simplePos="0" relativeHeight="251712512" behindDoc="0" locked="0" layoutInCell="1" allowOverlap="1">
+                <wp:simplePos x="0" y="0"/>
+                <wp:positionH relativeFrom="column">
+                  <wp:posOffset>3590912</wp:posOffset>
+                </wp:positionH>
+                <wp:positionV relativeFrom="paragraph">
+                  <wp:posOffset>821072</wp:posOffset>
+                </wp:positionV>
+                <wp:extent cx="427415" cy="0"/>
+                <wp:effectExtent l="0" t="0" r="17145" b="12700"/>
+                <wp:wrapNone/>
+                <wp:docPr id="1914853977" name="Straight Connector 10"/>
+                <wp:cNvGraphicFramePr/>
+                <a:graphic xmlns:a="http://schemas.openxmlformats.org/drawingml/2006/main">
+                  <a:graphicData uri="http://schemas.microsoft.com/office/word/2010/wordprocessingShape">
+                    <wps:wsp>
+                      <wps:cNvCnPr/>
+                      <wps:spPr>
+                        <a:xfrm>
+                          <a:off x="0" y="0"/>
+                          <a:ext cx="427415" cy="0"/>
+                        </a:xfrm>
+                        <a:prstGeom prst="line">
+                          <a:avLst/>
+                        </a:prstGeom>
+                      </wps:spPr>
+                      <wps:style>
+                        <a:lnRef idx="1">
+                          <a:schemeClr val="accent2"/>
+                        </a:lnRef>
+                        <a:fillRef idx="0">
+                          <a:schemeClr val="accent2"/>
+                        </a:fillRef>
+                        <a:effectRef idx="0">
+                          <a:schemeClr val="accent2"/>
+                        </a:effectRef>
+                        <a:fontRef idx="minor">
+                          <a:schemeClr val="tx1"/>
+                        </a:fontRef>
+                      </wps:style>
+                      <wps:bodyPr/>
+                    </wps:wsp>
+                  </a:graphicData>
+                </a:graphic>
+              </wp:anchor>
+            </w:drawing>
+          </mc:Choice>
+          <mc:Fallback>
+            <w:pict>
+              <v:line w14:anchorId="300EF742" id="Straight Connector 10" o:spid="_x0000_s1026" style="position:absolute;z-index:251712512;visibility:visible;mso-wrap-style:square;mso-wrap-distance-left:9pt;mso-wrap-distance-top:0;mso-wrap-distance-right:9pt;mso-wrap-distance-bottom:0;mso-position-horizontal:absolute;mso-position-horizontal-relative:text;mso-position-vertical:absolute;mso-position-vertical-relative:text" from="282.75pt,64.65pt" to="316.4pt,64.65pt" o:gfxdata="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" strokecolor="#ed7d31 [3205]" strokeweight=".5pt">
+                <v:stroke joinstyle="miter"/>
+              </v:line>
+            </w:pict>
+          </mc:Fallback>
+        </mc:AlternateContent>
+      </w:r>
+      <w:r>
+        <w:rPr>
+          <w:noProof/>
+          <w:lang w:val="en-US"/>
+        </w:rPr>
+        <mc:AlternateContent>
+          <mc:Choice Requires="wps">
+            <w:drawing>
+              <wp:anchor distT="0" distB="0" distL="114300" distR="114300" simplePos="0" relativeHeight="251711488" behindDoc="0" locked="0" layoutInCell="1" allowOverlap="1">
+                <wp:simplePos x="0" y="0"/>
+                <wp:positionH relativeFrom="column">
+                  <wp:posOffset>8389</wp:posOffset>
+                </wp:positionH>
+                <wp:positionV relativeFrom="paragraph">
+                  <wp:posOffset>821072</wp:posOffset>
+                </wp:positionV>
+                <wp:extent cx="606097" cy="0"/>
+                <wp:effectExtent l="0" t="0" r="16510" b="12700"/>
+                <wp:wrapNone/>
+                <wp:docPr id="1290210548" name="Straight Connector 9"/>
+                <wp:cNvGraphicFramePr/>
+                <a:graphic xmlns:a="http://schemas.openxmlformats.org/drawingml/2006/main">
+                  <a:graphicData uri="http://schemas.microsoft.com/office/word/2010/wordprocessingShape">
+                    <wps:wsp>
+                      <wps:cNvCnPr/>
+                      <wps:spPr>
+                        <a:xfrm>
+                          <a:off x="0" y="0"/>
+                          <a:ext cx="606097" cy="0"/>
+                        </a:xfrm>
+                        <a:prstGeom prst="line">
+                          <a:avLst/>
+                        </a:prstGeom>
+                      </wps:spPr>
+                      <wps:style>
+                        <a:lnRef idx="1">
+                          <a:schemeClr val="accent2"/>
+                        </a:lnRef>
+                        <a:fillRef idx="0">
+                          <a:schemeClr val="accent2"/>
+                        </a:fillRef>
+                        <a:effectRef idx="0">
+                          <a:schemeClr val="accent2"/>
+                        </a:effectRef>
+                        <a:fontRef idx="minor">
+                          <a:schemeClr val="tx1"/>
+                        </a:fontRef>
+                      </wps:style>
+                      <wps:bodyPr/>
+                    </wps:wsp>
+                  </a:graphicData>
+                </a:graphic>
+              </wp:anchor>
+            </w:drawing>
+          </mc:Choice>
+          <mc:Fallback>
+            <w:pict>
+              <v:line w14:anchorId="70BD67EB" id="Straight Connector 9" o:spid="_x0000_s1026" style="position:absolute;z-index:251711488;visibility:visible;mso-wrap-style:square;mso-wrap-distance-left:9pt;mso-wrap-distance-top:0;mso-wrap-distance-right:9pt;mso-wrap-distance-bottom:0;mso-position-horizontal:absolute;mso-position-horizontal-relative:text;mso-position-vertical:absolute;mso-position-vertical-relative:text" from=".65pt,64.65pt" to="48.35pt,64.65pt" o:gfxdata="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" strokecolor="#ed7d31 [3205]" strokeweight=".5pt">
+                <v:stroke joinstyle="miter"/>
+              </v:line>
+            </w:pict>
+          </mc:Fallback>
+        </mc:AlternateContent>
+      </w:r>
+      <w:r>
+        <w:rPr>
+          <w:noProof/>
+          <w:lang w:val="en-US"/>
+        </w:rPr>
+        <mc:AlternateContent>
+          <mc:Choice Requires="wps">
+            <w:drawing>
+              <wp:anchor distT="0" distB="0" distL="114300" distR="114300" simplePos="0" relativeHeight="251710464" behindDoc="0" locked="0" layoutInCell="1" allowOverlap="1">
+                <wp:simplePos x="0" y="0"/>
+                <wp:positionH relativeFrom="column">
+                  <wp:posOffset>2168438</wp:posOffset>
+                </wp:positionH>
+                <wp:positionV relativeFrom="paragraph">
+                  <wp:posOffset>619737</wp:posOffset>
+                </wp:positionV>
+                <wp:extent cx="394748" cy="0"/>
+                <wp:effectExtent l="0" t="0" r="12065" b="12700"/>
+                <wp:wrapNone/>
+                <wp:docPr id="243846171" name="Straight Connector 8"/>
+                <wp:cNvGraphicFramePr/>
+                <a:graphic xmlns:a="http://schemas.openxmlformats.org/drawingml/2006/main">
+                  <a:graphicData uri="http://schemas.microsoft.com/office/word/2010/wordprocessingShape">
+                    <wps:wsp>
+                      <wps:cNvCnPr/>
+                      <wps:spPr>
+                        <a:xfrm>
+                          <a:off x="0" y="0"/>
+                          <a:ext cx="394748" cy="0"/>
+                        </a:xfrm>
+                        <a:prstGeom prst="line">
+                          <a:avLst/>
+                        </a:prstGeom>
+                      </wps:spPr>
+                      <wps:style>
+                        <a:lnRef idx="1">
+                          <a:schemeClr val="accent2"/>
+                        </a:lnRef>
+                        <a:fillRef idx="0">
+                          <a:schemeClr val="accent2"/>
+                        </a:fillRef>
+                        <a:effectRef idx="0">
+                          <a:schemeClr val="accent2"/>
+                        </a:effectRef>
+                        <a:fontRef idx="minor">
+                          <a:schemeClr val="tx1"/>
+                        </a:fontRef>
+                      </wps:style>
+                      <wps:bodyPr/>
+                    </wps:wsp>
+                  </a:graphicData>
+                </a:graphic>
+              </wp:anchor>
+            </w:drawing>
+          </mc:Choice>
+          <mc:Fallback>
+            <w:pict>
+              <v:line w14:anchorId="600252F0" id="Straight Connector 8" o:spid="_x0000_s1026" style="position:absolute;z-index:251710464;visibility:visible;mso-wrap-style:square;mso-wrap-distance-left:9pt;mso-wrap-distance-top:0;mso-wrap-distance-right:9pt;mso-wrap-distance-bottom:0;mso-position-horizontal:absolute;mso-position-horizontal-relative:text;mso-position-vertical:absolute;mso-position-vertical-relative:text" from="170.75pt,48.8pt" to="201.85pt,48.8pt" o:gfxdata="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" strokecolor="#ed7d31 [3205]" strokeweight=".5pt">
+                <v:stroke joinstyle="miter"/>
+              </v:line>
+            </w:pict>
+          </mc:Fallback>
+        </mc:AlternateContent>
+      </w:r>
+      <w:r>
+        <w:rPr>
+          <w:noProof/>
+          <w:lang w:val="en-US"/>
+        </w:rPr>
+        <mc:AlternateContent>
+          <mc:Choice Requires="wps">
+            <w:drawing>
+              <wp:anchor distT="0" distB="0" distL="114300" distR="114300" simplePos="0" relativeHeight="251709440" behindDoc="0" locked="0" layoutInCell="1" allowOverlap="1">
+                <wp:simplePos x="0" y="0"/>
+                <wp:positionH relativeFrom="column">
+                  <wp:posOffset>1660711</wp:posOffset>
+                </wp:positionH>
+                <wp:positionV relativeFrom="paragraph">
+                  <wp:posOffset>619737</wp:posOffset>
+                </wp:positionV>
+                <wp:extent cx="411370" cy="0"/>
+                <wp:effectExtent l="0" t="0" r="8255" b="12700"/>
+                <wp:wrapNone/>
+                <wp:docPr id="528752790" name="Straight Connector 7"/>
+                <wp:cNvGraphicFramePr/>
+                <a:graphic xmlns:a="http://schemas.openxmlformats.org/drawingml/2006/main">
+                  <a:graphicData uri="http://schemas.microsoft.com/office/word/2010/wordprocessingShape">
+                    <wps:wsp>
+                      <wps:cNvCnPr/>
+                      <wps:spPr>
+                        <a:xfrm>
+                          <a:off x="0" y="0"/>
+                          <a:ext cx="411370" cy="0"/>
+                        </a:xfrm>
+                        <a:prstGeom prst="line">
+                          <a:avLst/>
+                        </a:prstGeom>
+                      </wps:spPr>
+                      <wps:style>
+                        <a:lnRef idx="1">
+                          <a:schemeClr val="accent2"/>
+                        </a:lnRef>
+                        <a:fillRef idx="0">
+                          <a:schemeClr val="accent2"/>
+                        </a:fillRef>
+                        <a:effectRef idx="0">
+                          <a:schemeClr val="accent2"/>
+                        </a:effectRef>
+                        <a:fontRef idx="minor">
+                          <a:schemeClr val="tx1"/>
+                        </a:fontRef>
+                      </wps:style>
+                      <wps:bodyPr/>
+                    </wps:wsp>
+                  </a:graphicData>
+                </a:graphic>
+              </wp:anchor>
+            </w:drawing>
+          </mc:Choice>
+          <mc:Fallback>
+            <w:pict>
+              <v:line w14:anchorId="0945CA4A" id="Straight Connector 7" o:spid="_x0000_s1026" style="position:absolute;z-index:251709440;visibility:visible;mso-wrap-style:square;mso-wrap-distance-left:9pt;mso-wrap-distance-top:0;mso-wrap-distance-right:9pt;mso-wrap-distance-bottom:0;mso-position-horizontal:absolute;mso-position-horizontal-relative:text;mso-position-vertical:absolute;mso-position-vertical-relative:text" from="130.75pt,48.8pt" to="163.15pt,48.8pt" o:gfxdata="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" strokecolor="#ed7d31 [3205]" strokeweight=".5pt">
+                <v:stroke joinstyle="miter"/>
+              </v:line>
+            </w:pict>
+          </mc:Fallback>
+        </mc:AlternateContent>
+      </w:r>
+      <w:r>
+        <w:rPr>
+          <w:noProof/>
+          <w:lang w:val="en-US"/>
+        </w:rPr>
+        <mc:AlternateContent>
+          <mc:Choice Requires="wps">
+            <w:drawing>
+              <wp:anchor distT="0" distB="0" distL="114300" distR="114300" simplePos="0" relativeHeight="251708416" behindDoc="0" locked="0" layoutInCell="1" allowOverlap="1">
+                <wp:simplePos x="0" y="0"/>
+                <wp:positionH relativeFrom="column">
+                  <wp:posOffset>3875714</wp:posOffset>
+                </wp:positionH>
+                <wp:positionV relativeFrom="paragraph">
+                  <wp:posOffset>393234</wp:posOffset>
+                </wp:positionV>
+                <wp:extent cx="536895" cy="0"/>
+                <wp:effectExtent l="0" t="0" r="9525" b="12700"/>
+                <wp:wrapNone/>
+                <wp:docPr id="1285619669" name="Straight Connector 6"/>
+                <wp:cNvGraphicFramePr/>
+                <a:graphic xmlns:a="http://schemas.openxmlformats.org/drawingml/2006/main">
+                  <a:graphicData uri="http://schemas.microsoft.com/office/word/2010/wordprocessingShape">
+                    <wps:wsp>
+                      <wps:cNvCnPr/>
+                      <wps:spPr>
+                        <a:xfrm>
+                          <a:off x="0" y="0"/>
+                          <a:ext cx="536895" cy="0"/>
+                        </a:xfrm>
+                        <a:prstGeom prst="line">
+                          <a:avLst/>
+                        </a:prstGeom>
+                      </wps:spPr>
+                      <wps:style>
+                        <a:lnRef idx="1">
+                          <a:schemeClr val="accent2"/>
+                        </a:lnRef>
+                        <a:fillRef idx="0">
+                          <a:schemeClr val="accent2"/>
+                        </a:fillRef>
+                        <a:effectRef idx="0">
+                          <a:schemeClr val="accent2"/>
+                        </a:effectRef>
+                        <a:fontRef idx="minor">
+                          <a:schemeClr val="tx1"/>
+                        </a:fontRef>
+                      </wps:style>
+                      <wps:bodyPr/>
+                    </wps:wsp>
+                  </a:graphicData>
+                </a:graphic>
+              </wp:anchor>
+            </w:drawing>
+          </mc:Choice>
+          <mc:Fallback>
+            <w:pict>
+              <v:line w14:anchorId="29ACBAF1" id="Straight Connector 6" o:spid="_x0000_s1026" style="position:absolute;z-index:251708416;visibility:visible;mso-wrap-style:square;mso-wrap-distance-left:9pt;mso-wrap-distance-top:0;mso-wrap-distance-right:9pt;mso-wrap-distance-bottom:0;mso-position-horizontal:absolute;mso-position-horizontal-relative:text;mso-position-vertical:absolute;mso-position-vertical-relative:text" from="305.15pt,30.95pt" to="347.45pt,30.95pt" o:gfxdata="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" strokecolor="#ed7d31 [3205]" strokeweight=".5pt">
+                <v:stroke joinstyle="miter"/>
+              </v:line>
+            </w:pict>
+          </mc:Fallback>
+        </mc:AlternateContent>
+      </w:r>
+      <w:r>
+        <w:rPr>
+          <w:noProof/>
+          <w:lang w:val="en-US"/>
+        </w:rPr>
+        <mc:AlternateContent>
+          <mc:Choice Requires="wps">
+            <w:drawing>
+              <wp:anchor distT="0" distB="0" distL="114300" distR="114300" simplePos="0" relativeHeight="251707392" behindDoc="0" locked="0" layoutInCell="1" allowOverlap="1">
+                <wp:simplePos x="0" y="0"/>
+                <wp:positionH relativeFrom="column">
+                  <wp:posOffset>4744448</wp:posOffset>
+                </wp:positionH>
+                <wp:positionV relativeFrom="paragraph">
+                  <wp:posOffset>393234</wp:posOffset>
+                </wp:positionV>
+                <wp:extent cx="767119" cy="0"/>
+                <wp:effectExtent l="0" t="0" r="7620" b="12700"/>
+                <wp:wrapNone/>
+                <wp:docPr id="395613095" name="Straight Connector 5"/>
+                <wp:cNvGraphicFramePr/>
+                <a:graphic xmlns:a="http://schemas.openxmlformats.org/drawingml/2006/main">
+                  <a:graphicData uri="http://schemas.microsoft.com/office/word/2010/wordprocessingShape">
+                    <wps:wsp>
+                      <wps:cNvCnPr/>
+                      <wps:spPr>
+                        <a:xfrm>
+                          <a:off x="0" y="0"/>
+                          <a:ext cx="767119" cy="0"/>
+                        </a:xfrm>
+                        <a:prstGeom prst="line">
+                          <a:avLst/>
+                        </a:prstGeom>
+                      </wps:spPr>
+                      <wps:style>
+                        <a:lnRef idx="1">
+                          <a:schemeClr val="accent2"/>
+                        </a:lnRef>
+                        <a:fillRef idx="0">
+                          <a:schemeClr val="accent2"/>
+                        </a:fillRef>
+                        <a:effectRef idx="0">
+                          <a:schemeClr val="accent2"/>
+                        </a:effectRef>
+                        <a:fontRef idx="minor">
+                          <a:schemeClr val="tx1"/>
+                        </a:fontRef>
+                      </wps:style>
+                      <wps:bodyPr/>
+                    </wps:wsp>
+                  </a:graphicData>
+                </a:graphic>
+              </wp:anchor>
+            </w:drawing>
+          </mc:Choice>
+          <mc:Fallback>
+            <w:pict>
+              <v:line w14:anchorId="2300A8FD" id="Straight Connector 5" o:spid="_x0000_s1026" style="position:absolute;z-index:251707392;visibility:visible;mso-wrap-style:square;mso-wrap-distance-left:9pt;mso-wrap-distance-top:0;mso-wrap-distance-right:9pt;mso-wrap-distance-bottom:0;mso-position-horizontal:absolute;mso-position-horizontal-relative:text;mso-position-vertical:absolute;mso-position-vertical-relative:text" from="373.6pt,30.95pt" to="434pt,30.95pt" o:gfxdata="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" strokecolor="#ed7d31 [3205]" strokeweight=".5pt">
+                <v:stroke joinstyle="miter"/>
+              </v:line>
+            </w:pict>
+          </mc:Fallback>
+        </mc:AlternateContent>
+      </w:r>
+      <w:r>
+        <w:rPr>
+          <w:noProof/>
+          <w:lang w:val="en-US"/>
+        </w:rPr>
+        <mc:AlternateContent>
+          <mc:Choice Requires="wps">
+            <w:drawing>
+              <wp:anchor distT="0" distB="0" distL="114300" distR="114300" simplePos="0" relativeHeight="251706368" behindDoc="0" locked="0" layoutInCell="1" allowOverlap="1">
+                <wp:simplePos x="0" y="0"/>
+                <wp:positionH relativeFrom="column">
+                  <wp:posOffset>3514987</wp:posOffset>
+                </wp:positionH>
+                <wp:positionV relativeFrom="paragraph">
+                  <wp:posOffset>393234</wp:posOffset>
+                </wp:positionV>
+                <wp:extent cx="310393" cy="0"/>
+                <wp:effectExtent l="0" t="0" r="7620" b="12700"/>
+                <wp:wrapNone/>
+                <wp:docPr id="1611247335" name="Straight Connector 4"/>
+                <wp:cNvGraphicFramePr/>
+                <a:graphic xmlns:a="http://schemas.openxmlformats.org/drawingml/2006/main">
+                  <a:graphicData uri="http://schemas.microsoft.com/office/word/2010/wordprocessingShape">
+                    <wps:wsp>
+                      <wps:cNvCnPr/>
+                      <wps:spPr>
+                        <a:xfrm>
+                          <a:off x="0" y="0"/>
+                          <a:ext cx="310393" cy="0"/>
+                        </a:xfrm>
+                        <a:prstGeom prst="line">
+                          <a:avLst/>
+                        </a:prstGeom>
+                      </wps:spPr>
+                      <wps:style>
+                        <a:lnRef idx="1">
+                          <a:schemeClr val="accent2"/>
+                        </a:lnRef>
+                        <a:fillRef idx="0">
+                          <a:schemeClr val="accent2"/>
+                        </a:fillRef>
+                        <a:effectRef idx="0">
+                          <a:schemeClr val="accent2"/>
+                        </a:effectRef>
+                        <a:fontRef idx="minor">
+                          <a:schemeClr val="tx1"/>
+                        </a:fontRef>
+                      </wps:style>
+                      <wps:bodyPr/>
+                    </wps:wsp>
+                  </a:graphicData>
+                </a:graphic>
+              </wp:anchor>
+            </w:drawing>
+          </mc:Choice>
+          <mc:Fallback>
+            <w:pict>
+              <v:line w14:anchorId="59457CE7" id="Straight Connector 4" o:spid="_x0000_s1026" style="position:absolute;z-index:251706368;visibility:visible;mso-wrap-style:square;mso-wrap-distance-left:9pt;mso-wrap-distance-top:0;mso-wrap-distance-right:9pt;mso-wrap-distance-bottom:0;mso-position-horizontal:absolute;mso-position-horizontal-relative:text;mso-position-vertical:absolute;mso-position-vertical-relative:text" from="276.75pt,30.95pt" to="301.2pt,30.95pt" o:gfxdata="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" strokecolor="#ed7d31 [3205]" strokeweight=".5pt">
+                <v:stroke joinstyle="miter"/>
+              </v:line>
+            </w:pict>
+          </mc:Fallback>
+        </mc:AlternateContent>
+      </w:r>
+      <w:r>
+        <w:rPr>
+          <w:noProof/>
+          <w:lang w:val="en-US"/>
+        </w:rPr>
+        <mc:AlternateContent>
+          <mc:Choice Requires="wps">
+            <w:drawing>
+              <wp:anchor distT="0" distB="0" distL="114300" distR="114300" simplePos="0" relativeHeight="251705344" behindDoc="0" locked="0" layoutInCell="1" allowOverlap="1">
+                <wp:simplePos x="0" y="0"/>
+                <wp:positionH relativeFrom="column">
+                  <wp:posOffset>4903773</wp:posOffset>
+                </wp:positionH>
+                <wp:positionV relativeFrom="paragraph">
+                  <wp:posOffset>183509</wp:posOffset>
+                </wp:positionV>
+                <wp:extent cx="415818" cy="0"/>
+                <wp:effectExtent l="0" t="0" r="16510" b="12700"/>
+                <wp:wrapNone/>
+                <wp:docPr id="2106965681" name="Straight Connector 3"/>
+                <wp:cNvGraphicFramePr/>
+                <a:graphic xmlns:a="http://schemas.openxmlformats.org/drawingml/2006/main">
+                  <a:graphicData uri="http://schemas.microsoft.com/office/word/2010/wordprocessingShape">
+                    <wps:wsp>
+                      <wps:cNvCnPr/>
+                      <wps:spPr>
+                        <a:xfrm>
+                          <a:off x="0" y="0"/>
+                          <a:ext cx="415818" cy="0"/>
+                        </a:xfrm>
+                        <a:prstGeom prst="line">
+                          <a:avLst/>
+                        </a:prstGeom>
+                      </wps:spPr>
+                      <wps:style>
+                        <a:lnRef idx="1">
+                          <a:schemeClr val="accent2"/>
+                        </a:lnRef>
+                        <a:fillRef idx="0">
+                          <a:schemeClr val="accent2"/>
+                        </a:fillRef>
+                        <a:effectRef idx="0">
+                          <a:schemeClr val="accent2"/>
+                        </a:effectRef>
+                        <a:fontRef idx="minor">
+                          <a:schemeClr val="tx1"/>
+                        </a:fontRef>
+                      </wps:style>
+                      <wps:bodyPr/>
+                    </wps:wsp>
+                  </a:graphicData>
+                </a:graphic>
+              </wp:anchor>
+            </w:drawing>
+          </mc:Choice>
+          <mc:Fallback>
+            <w:pict>
+              <v:line w14:anchorId="57B7EE84" id="Straight Connector 3" o:spid="_x0000_s1026" style="position:absolute;z-index:251705344;visibility:visible;mso-wrap-style:square;mso-wrap-distance-left:9pt;mso-wrap-distance-top:0;mso-wrap-distance-right:9pt;mso-wrap-distance-bottom:0;mso-position-horizontal:absolute;mso-position-horizontal-relative:text;mso-position-vertical:absolute;mso-position-vertical-relative:text" from="386.1pt,14.45pt" to="418.85pt,14.45pt" o:gfxdata="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" strokecolor="#ed7d31 [3205]" strokeweight=".5pt">
+                <v:stroke joinstyle="miter"/>
+              </v:line>
+            </w:pict>
+          </mc:Fallback>
+        </mc:AlternateContent>
+      </w:r>
+      <w:r>
+        <w:rPr>
+          <w:noProof/>
+          <w:lang w:val="en-US"/>
+        </w:rPr>
+        <mc:AlternateContent>
+          <mc:Choice Requires="wps">
+            <w:drawing>
+              <wp:anchor distT="0" distB="0" distL="114300" distR="114300" simplePos="0" relativeHeight="251704320" behindDoc="0" locked="0" layoutInCell="1" allowOverlap="1">
+                <wp:simplePos x="0" y="0"/>
+                <wp:positionH relativeFrom="column">
+                  <wp:posOffset>3590911</wp:posOffset>
+                </wp:positionH>
+                <wp:positionV relativeFrom="paragraph">
+                  <wp:posOffset>183509</wp:posOffset>
+                </wp:positionV>
+                <wp:extent cx="989477" cy="0"/>
+                <wp:effectExtent l="0" t="0" r="13970" b="12700"/>
+                <wp:wrapNone/>
+                <wp:docPr id="1838872907" name="Straight Connector 2"/>
+                <wp:cNvGraphicFramePr/>
+                <a:graphic xmlns:a="http://schemas.openxmlformats.org/drawingml/2006/main">
+                  <a:graphicData uri="http://schemas.microsoft.com/office/word/2010/wordprocessingShape">
+                    <wps:wsp>
+                      <wps:cNvCnPr/>
+                      <wps:spPr>
+                        <a:xfrm>
+                          <a:off x="0" y="0"/>
+                          <a:ext cx="989477" cy="0"/>
+                        </a:xfrm>
+                        <a:prstGeom prst="line">
+                          <a:avLst/>
+                        </a:prstGeom>
+                      </wps:spPr>
+                      <wps:style>
+                        <a:lnRef idx="1">
+                          <a:schemeClr val="accent2"/>
+                        </a:lnRef>
+                        <a:fillRef idx="0">
+                          <a:schemeClr val="accent2"/>
+                        </a:fillRef>
+                        <a:effectRef idx="0">
+                          <a:schemeClr val="accent2"/>
+                        </a:effectRef>
+                        <a:fontRef idx="minor">
+                          <a:schemeClr val="tx1"/>
+                        </a:fontRef>
+                      </wps:style>
+                      <wps:bodyPr/>
+                    </wps:wsp>
+                  </a:graphicData>
+                </a:graphic>
+              </wp:anchor>
+            </w:drawing>
+          </mc:Choice>
+          <mc:Fallback>
+            <w:pict>
+              <v:line w14:anchorId="1880BAAA" id="Straight Connector 2" o:spid="_x0000_s1026" style="position:absolute;z-index:251704320;visibility:visible;mso-wrap-style:square;mso-wrap-distance-left:9pt;mso-wrap-distance-top:0;mso-wrap-distance-right:9pt;mso-wrap-distance-bottom:0;mso-position-horizontal:absolute;mso-position-horizontal-relative:text;mso-position-vertical:absolute;mso-position-vertical-relative:text" from="282.75pt,14.45pt" to="360.65pt,14.45pt" o:gfxdata="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" strokecolor="#ed7d31 [3205]" strokeweight=".5pt">
+                <v:stroke joinstyle="miter"/>
+              </v:line>
+            </w:pict>
+          </mc:Fallback>
+        </mc:AlternateContent>
+      </w:r>
+      <w:r>
+        <w:rPr>
+          <w:noProof/>
+          <w:lang w:val="en-US"/>
+        </w:rPr>
+        <mc:AlternateContent>
+          <mc:Choice Requires="wps">
+            <w:drawing>
+              <wp:anchor distT="0" distB="0" distL="114300" distR="114300" simplePos="0" relativeHeight="251703296" behindDoc="0" locked="0" layoutInCell="1" allowOverlap="1">
+                <wp:simplePos x="0" y="0"/>
+                <wp:positionH relativeFrom="column">
+                  <wp:posOffset>1442906</wp:posOffset>
+                </wp:positionH>
+                <wp:positionV relativeFrom="paragraph">
+                  <wp:posOffset>183509</wp:posOffset>
+                </wp:positionV>
+                <wp:extent cx="218114" cy="0"/>
+                <wp:effectExtent l="0" t="0" r="10795" b="12700"/>
+                <wp:wrapNone/>
+                <wp:docPr id="1024659703" name="Straight Connector 1"/>
+                <wp:cNvGraphicFramePr/>
+                <a:graphic xmlns:a="http://schemas.openxmlformats.org/drawingml/2006/main">
+                  <a:graphicData uri="http://schemas.microsoft.com/office/word/2010/wordprocessingShape">
+                    <wps:wsp>
+                      <wps:cNvCnPr/>
+                      <wps:spPr>
+                        <a:xfrm>
+                          <a:off x="0" y="0"/>
+                          <a:ext cx="218114" cy="0"/>
+                        </a:xfrm>
+                        <a:prstGeom prst="line">
+                          <a:avLst/>
+                        </a:prstGeom>
+                      </wps:spPr>
+                      <wps:style>
+                        <a:lnRef idx="1">
+                          <a:schemeClr val="accent2"/>
+                        </a:lnRef>
+                        <a:fillRef idx="0">
+                          <a:schemeClr val="accent2"/>
+                        </a:fillRef>
+                        <a:effectRef idx="0">
+                          <a:schemeClr val="accent2"/>
+                        </a:effectRef>
+                        <a:fontRef idx="minor">
+                          <a:schemeClr val="tx1"/>
+                        </a:fontRef>
+                      </wps:style>
+                      <wps:bodyPr/>
+                    </wps:wsp>
+                  </a:graphicData>
+                </a:graphic>
+              </wp:anchor>
+            </w:drawing>
+          </mc:Choice>
+          <mc:Fallback>
+            <w:pict>
+              <v:line w14:anchorId="36B74563" id="Straight Connector 1" o:spid="_x0000_s1026" style="position:absolute;z-index:251703296;visibility:visible;mso-wrap-style:square;mso-wrap-distance-left:9pt;mso-wrap-distance-top:0;mso-wrap-distance-right:9pt;mso-wrap-distance-bottom:0;mso-position-horizontal:absolute;mso-position-horizontal-relative:text;mso-position-vertical:absolute;mso-position-vertical-relative:text" from="113.6pt,14.45pt" to="130.75pt,14.45pt" o:gfxdata="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" strokecolor="#ed7d31 [3205]" strokeweight=".5pt">
+                <v:stroke joinstyle="miter"/>
+              </v:line>
+            </w:pict>
+          </mc:Fallback>
+        </mc:AlternateContent>
+      </w:r>
       <w:r>
         <w:rPr>
           <w:lang w:val="en-US"/>

--- a/Requirements.docx
+++ b/Requirements.docx
@@ -719,6 +719,46 @@
           <w:numId w:val="2"/>
         </w:numPr>
       </w:pPr>
+      <w:r>
+        <w:t>Secured to prevent data theft</w:t>
+      </w:r>
+    </w:p>
+    <w:p>
+      <w:pPr>
+        <w:pStyle w:val="ListParagraph"/>
+        <w:numPr>
+          <w:ilvl w:val="0"/>
+          <w:numId w:val="2"/>
+        </w:numPr>
+      </w:pPr>
+      <w:r>
+        <w:rPr>
+          <w:rFonts w:ascii="Sylfaen" w:hAnsi="Sylfaen"/>
+          <w:lang w:val="en-US"/>
+        </w:rPr>
+        <w:t>S</w:t>
+      </w:r>
+      <w:r>
+        <w:t>mooth</w:t>
+      </w:r>
+      <w:r>
+        <w:rPr>
+          <w:lang w:val="en-US"/>
+        </w:rPr>
+        <w:t>,</w:t>
+      </w:r>
+      <w:r>
+        <w:t xml:space="preserve"> so that it does not cause inconvenience to the user and does not take more than </w:t>
+      </w:r>
+      <w:r>
+        <w:rPr>
+          <w:lang w:val="en-US"/>
+        </w:rPr>
+        <w:t>3</w:t>
+      </w:r>
+      <w:r>
+        <w:t xml:space="preserve"> seconds to load.</w:t>
+      </w:r>
     </w:p>
     <w:p/>
     <w:p/>
@@ -2223,2222 +2263,1900 @@
     </w:p>
     <w:p>
       <w:pPr>
-        <w:rPr>
-          <w:color w:val="000000" w:themeColor="text1"/>
-          <w:lang w:val="en-US"/>
-          <w14:shadow w14:blurRad="38100" w14:dist="19050" w14:dir="2700000" w14:sx="100000" w14:sy="100000" w14:kx="0" w14:ky="0" w14:algn="tl">
-            <w14:schemeClr w14:val="dk1">
-              <w14:alpha w14:val="60000"/>
-            </w14:schemeClr>
-          </w14:shadow>
-          <w14:textOutline w14:w="0" w14:cap="flat" w14:cmpd="sng" w14:algn="ctr">
-            <w14:noFill/>
-            <w14:prstDash w14:val="solid"/>
-            <w14:round/>
-          </w14:textOutline>
-        </w:rPr>
-      </w:pPr>
-      <w:r>
-        <w:rPr>
-          <w:noProof/>
-          <w:color w:val="000000" w:themeColor="text1"/>
-          <w:lang w:val="en-US"/>
-        </w:rPr>
-        <mc:AlternateContent>
-          <mc:Choice Requires="wps">
-            <w:drawing>
-              <wp:anchor distT="0" distB="0" distL="114300" distR="114300" simplePos="0" relativeHeight="251669504" behindDoc="0" locked="0" layoutInCell="1" allowOverlap="1" wp14:anchorId="6AC8ED7D" wp14:editId="394BD4EA">
-                <wp:simplePos x="0" y="0"/>
-                <wp:positionH relativeFrom="column">
-                  <wp:posOffset>1263650</wp:posOffset>
-                </wp:positionH>
-                <wp:positionV relativeFrom="paragraph">
-                  <wp:posOffset>169545</wp:posOffset>
-                </wp:positionV>
-                <wp:extent cx="901700" cy="476250"/>
-                <wp:effectExtent l="0" t="0" r="12700" b="19050"/>
-                <wp:wrapNone/>
-                <wp:docPr id="1863591065" name="Rectangle 1"/>
-                <wp:cNvGraphicFramePr/>
-                <a:graphic xmlns:a="http://schemas.openxmlformats.org/drawingml/2006/main">
-                  <a:graphicData uri="http://schemas.microsoft.com/office/word/2010/wordprocessingShape">
-                    <wps:wsp>
-                      <wps:cNvSpPr/>
-                      <wps:spPr>
-                        <a:xfrm>
-                          <a:off x="0" y="0"/>
-                          <a:ext cx="901700" cy="476250"/>
-                        </a:xfrm>
-                        <a:prstGeom prst="rect">
-                          <a:avLst/>
-                        </a:prstGeom>
-                      </wps:spPr>
-                      <wps:style>
-                        <a:lnRef idx="2">
-                          <a:schemeClr val="accent6"/>
-                        </a:lnRef>
-                        <a:fillRef idx="1">
-                          <a:schemeClr val="lt1"/>
-                        </a:fillRef>
-                        <a:effectRef idx="0">
-                          <a:schemeClr val="accent6"/>
-                        </a:effectRef>
-                        <a:fontRef idx="minor">
-                          <a:schemeClr val="dk1"/>
-                        </a:fontRef>
-                      </wps:style>
-                      <wps:txbx>
-                        <w:txbxContent>
-                          <w:p>
-                            <w:pPr>
-                              <w:jc w:val="center"/>
-                              <w:rPr>
-                                <w:lang w:val="en-US"/>
-                              </w:rPr>
-                            </w:pPr>
-                            <w:r>
-                              <w:rPr>
-                                <w:lang w:val="en-US"/>
-                              </w:rPr>
-                              <w:t>User</w:t>
-                            </w:r>
-                          </w:p>
-                        </w:txbxContent>
-                      </wps:txbx>
-                      <wps:bodyPr rot="0" spcFirstLastPara="0" vertOverflow="overflow" horzOverflow="overflow" vert="horz" wrap="square" lIns="91440" tIns="45720" rIns="91440" bIns="45720" numCol="1" spcCol="0" rtlCol="0" fromWordArt="0" anchor="ctr" anchorCtr="0" forceAA="0" compatLnSpc="1">
-                        <a:prstTxWarp prst="textNoShape">
-                          <a:avLst/>
-                        </a:prstTxWarp>
-                        <a:noAutofit/>
-                      </wps:bodyPr>
-                    </wps:wsp>
-                  </a:graphicData>
-                </a:graphic>
-                <wp14:sizeRelV relativeFrom="margin">
-                  <wp14:pctHeight>0</wp14:pctHeight>
-                </wp14:sizeRelV>
-              </wp:anchor>
-            </w:drawing>
-          </mc:Choice>
-          <mc:Fallback>
-            <w:pict>
-              <v:rect w14:anchorId="6AC8ED7D" id="Rectangle 1" o:spid="_x0000_s1026" style="position:absolute;margin-left:99.5pt;margin-top:13.35pt;width:71pt;height:37.5pt;z-index:251669504;visibility:visible;mso-wrap-style:square;mso-height-percent:0;mso-wrap-distance-left:9pt;mso-wrap-distance-top:0;mso-wrap-distance-right:9pt;mso-wrap-distance-bottom:0;mso-position-horizontal:absolute;mso-position-horizontal-relative:text;mso-position-vertical:absolute;mso-position-vertical-relative:text;mso-height-percent:0;mso-height-relative:margin;v-text-anchor:middle" o:gfxdata="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" fillcolor="white [3201]" strokecolor="#70ad47 [3209]" strokeweight="1pt">
-                <v:textbox>
-                  <w:txbxContent>
-                    <w:p>
-                      <w:pPr>
-                        <w:jc w:val="center"/>
-                        <w:rPr>
-                          <w:lang w:val="en-US"/>
-                        </w:rPr>
-                      </w:pPr>
-                      <w:r>
-                        <w:rPr>
-                          <w:lang w:val="en-US"/>
-                        </w:rPr>
-                        <w:t>User</w:t>
-                      </w:r>
-                    </w:p>
-                  </w:txbxContent>
-                </v:textbox>
-              </v:rect>
-            </w:pict>
-          </mc:Fallback>
-        </mc:AlternateContent>
-      </w:r>
-      <w:r>
-        <w:rPr>
-          <w:noProof/>
-          <w:color w:val="000000" w:themeColor="text1"/>
-          <w:lang w:val="en-US"/>
-        </w:rPr>
-        <mc:AlternateContent>
-          <mc:Choice Requires="wps">
-            <w:drawing>
-              <wp:anchor distT="0" distB="0" distL="114300" distR="114300" simplePos="0" relativeHeight="251659264" behindDoc="0" locked="0" layoutInCell="1" allowOverlap="1">
-                <wp:simplePos x="0" y="0"/>
-                <wp:positionH relativeFrom="column">
-                  <wp:posOffset>-406400</wp:posOffset>
-                </wp:positionH>
-                <wp:positionV relativeFrom="paragraph">
-                  <wp:posOffset>175895</wp:posOffset>
-                </wp:positionV>
-                <wp:extent cx="901700" cy="431800"/>
-                <wp:effectExtent l="0" t="0" r="12700" b="12700"/>
-                <wp:wrapNone/>
-                <wp:docPr id="1634258589" name="Rectangle 1"/>
-                <wp:cNvGraphicFramePr/>
-                <a:graphic xmlns:a="http://schemas.openxmlformats.org/drawingml/2006/main">
-                  <a:graphicData uri="http://schemas.microsoft.com/office/word/2010/wordprocessingShape">
-                    <wps:wsp>
-                      <wps:cNvSpPr/>
-                      <wps:spPr>
-                        <a:xfrm>
-                          <a:off x="0" y="0"/>
-                          <a:ext cx="901700" cy="431800"/>
-                        </a:xfrm>
-                        <a:prstGeom prst="rect">
-                          <a:avLst/>
-                        </a:prstGeom>
-                      </wps:spPr>
-                      <wps:style>
-                        <a:lnRef idx="2">
-                          <a:schemeClr val="accent6"/>
-                        </a:lnRef>
-                        <a:fillRef idx="1">
-                          <a:schemeClr val="lt1"/>
-                        </a:fillRef>
-                        <a:effectRef idx="0">
-                          <a:schemeClr val="accent6"/>
-                        </a:effectRef>
-                        <a:fontRef idx="minor">
-                          <a:schemeClr val="dk1"/>
-                        </a:fontRef>
-                      </wps:style>
-                      <wps:txbx>
-                        <w:txbxContent>
-                          <w:p>
-                            <w:pPr>
-                              <w:jc w:val="center"/>
-                              <w:rPr>
-                                <w:lang w:val="en-US"/>
-                              </w:rPr>
-                            </w:pPr>
-                            <w:r>
-                              <w:rPr>
-                                <w:lang w:val="en-US"/>
-                              </w:rPr>
-                              <w:t>Uploader</w:t>
-                            </w:r>
-                          </w:p>
-                        </w:txbxContent>
-                      </wps:txbx>
-                      <wps:bodyPr rot="0" spcFirstLastPara="0" vertOverflow="overflow" horzOverflow="overflow" vert="horz" wrap="square" lIns="91440" tIns="45720" rIns="91440" bIns="45720" numCol="1" spcCol="0" rtlCol="0" fromWordArt="0" anchor="ctr" anchorCtr="0" forceAA="0" compatLnSpc="1">
-                        <a:prstTxWarp prst="textNoShape">
-                          <a:avLst/>
-                        </a:prstTxWarp>
-                        <a:noAutofit/>
-                      </wps:bodyPr>
-                    </wps:wsp>
-                  </a:graphicData>
-                </a:graphic>
-              </wp:anchor>
-            </w:drawing>
-          </mc:Choice>
-          <mc:Fallback>
-            <w:pict>
-              <v:rect id="_x0000_s1027" style="position:absolute;margin-left:-32pt;margin-top:13.85pt;width:71pt;height:34pt;z-index:251659264;visibility:visible;mso-wrap-style:square;mso-wrap-distance-left:9pt;mso-wrap-distance-top:0;mso-wrap-distance-right:9pt;mso-wrap-distance-bottom:0;mso-position-horizontal:absolute;mso-position-horizontal-relative:text;mso-position-vertical:absolute;mso-position-vertical-relative:text;v-text-anchor:middle" o:gfxdata="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" fillcolor="white [3201]" strokecolor="#70ad47 [3209]" strokeweight="1pt">
-                <v:textbox>
-                  <w:txbxContent>
-                    <w:p>
-                      <w:pPr>
-                        <w:jc w:val="center"/>
-                        <w:rPr>
-                          <w:lang w:val="en-US"/>
-                        </w:rPr>
-                      </w:pPr>
-                      <w:r>
-                        <w:rPr>
-                          <w:lang w:val="en-US"/>
-                        </w:rPr>
-                        <w:t>Uploader</w:t>
-                      </w:r>
-                    </w:p>
-                  </w:txbxContent>
-                </v:textbox>
-              </v:rect>
-            </w:pict>
-          </mc:Fallback>
-        </mc:AlternateContent>
+        <w:pStyle w:val="ListParagraph"/>
+        <w:numPr>
+          <w:ilvl w:val="0"/>
+          <w:numId w:val="4"/>
+        </w:numPr>
+        <w:rPr>
+          <w:color w:val="000000" w:themeColor="text1"/>
+          <w:sz w:val="28"/>
+          <w:szCs w:val="28"/>
+          <w:lang w:val="en-US"/>
+          <w14:shadow w14:blurRad="38100" w14:dist="19050" w14:dir="2700000" w14:sx="100000" w14:sy="100000" w14:kx="0" w14:ky="0" w14:algn="tl">
+            <w14:schemeClr w14:val="dk1">
+              <w14:alpha w14:val="60000"/>
+            </w14:schemeClr>
+          </w14:shadow>
+          <w14:textOutline w14:w="0" w14:cap="flat" w14:cmpd="sng" w14:algn="ctr">
+            <w14:noFill/>
+            <w14:prstDash w14:val="solid"/>
+            <w14:round/>
+          </w14:textOutline>
+        </w:rPr>
+      </w:pPr>
+      <w:r>
+        <w:rPr>
+          <w:color w:val="000000" w:themeColor="text1"/>
+          <w:sz w:val="28"/>
+          <w:szCs w:val="28"/>
+          <w:lang w:val="en-US"/>
+          <w14:shadow w14:blurRad="38100" w14:dist="19050" w14:dir="2700000" w14:sx="100000" w14:sy="100000" w14:kx="0" w14:ky="0" w14:algn="tl">
+            <w14:schemeClr w14:val="dk1">
+              <w14:alpha w14:val="60000"/>
+            </w14:schemeClr>
+          </w14:shadow>
+          <w14:textOutline w14:w="0" w14:cap="flat" w14:cmpd="sng" w14:algn="ctr">
+            <w14:noFill/>
+            <w14:prstDash w14:val="solid"/>
+            <w14:round/>
+          </w14:textOutline>
+        </w:rPr>
+        <w:t>User</w:t>
+      </w:r>
+      <w:r>
+        <w:rPr>
+          <w:color w:val="000000" w:themeColor="text1"/>
+          <w:sz w:val="28"/>
+          <w:szCs w:val="28"/>
+          <w:lang w:val="en-US"/>
+          <w14:shadow w14:blurRad="38100" w14:dist="19050" w14:dir="2700000" w14:sx="100000" w14:sy="100000" w14:kx="0" w14:ky="0" w14:algn="tl">
+            <w14:schemeClr w14:val="dk1">
+              <w14:alpha w14:val="60000"/>
+            </w14:schemeClr>
+          </w14:shadow>
+          <w14:textOutline w14:w="0" w14:cap="flat" w14:cmpd="sng" w14:algn="ctr">
+            <w14:noFill/>
+            <w14:prstDash w14:val="solid"/>
+            <w14:round/>
+          </w14:textOutline>
+        </w:rPr>
+        <w:tab/>
+      </w:r>
+      <w:r>
+        <w:rPr>
+          <w:color w:val="000000" w:themeColor="text1"/>
+          <w:sz w:val="28"/>
+          <w:szCs w:val="28"/>
+          <w:lang w:val="en-US"/>
+          <w14:shadow w14:blurRad="38100" w14:dist="19050" w14:dir="2700000" w14:sx="100000" w14:sy="100000" w14:kx="0" w14:ky="0" w14:algn="tl">
+            <w14:schemeClr w14:val="dk1">
+              <w14:alpha w14:val="60000"/>
+            </w14:schemeClr>
+          </w14:shadow>
+          <w14:textOutline w14:w="0" w14:cap="flat" w14:cmpd="sng" w14:algn="ctr">
+            <w14:noFill/>
+            <w14:prstDash w14:val="solid"/>
+            <w14:round/>
+          </w14:textOutline>
+        </w:rPr>
+        <w:tab/>
+      </w:r>
+      <w:r>
+        <w:rPr>
+          <w:color w:val="000000" w:themeColor="text1"/>
+          <w:sz w:val="28"/>
+          <w:szCs w:val="28"/>
+          <w:lang w:val="en-US"/>
+          <w14:shadow w14:blurRad="38100" w14:dist="19050" w14:dir="2700000" w14:sx="100000" w14:sy="100000" w14:kx="0" w14:ky="0" w14:algn="tl">
+            <w14:schemeClr w14:val="dk1">
+              <w14:alpha w14:val="60000"/>
+            </w14:schemeClr>
+          </w14:shadow>
+          <w14:textOutline w14:w="0" w14:cap="flat" w14:cmpd="sng" w14:algn="ctr">
+            <w14:noFill/>
+            <w14:prstDash w14:val="solid"/>
+            <w14:round/>
+          </w14:textOutline>
+        </w:rPr>
+        <w:tab/>
+      </w:r>
+      <w:r>
+        <w:rPr>
+          <w:color w:val="000000" w:themeColor="text1"/>
+          <w:sz w:val="28"/>
+          <w:szCs w:val="28"/>
+          <w:lang w:val="en-US"/>
+          <w14:shadow w14:blurRad="38100" w14:dist="19050" w14:dir="2700000" w14:sx="100000" w14:sy="100000" w14:kx="0" w14:ky="0" w14:algn="tl">
+            <w14:schemeClr w14:val="dk1">
+              <w14:alpha w14:val="60000"/>
+            </w14:schemeClr>
+          </w14:shadow>
+          <w14:textOutline w14:w="0" w14:cap="flat" w14:cmpd="sng" w14:algn="ctr">
+            <w14:noFill/>
+            <w14:prstDash w14:val="solid"/>
+            <w14:round/>
+          </w14:textOutline>
+        </w:rPr>
+        <w:tab/>
+      </w:r>
+      <w:r>
+        <w:rPr>
+          <w:color w:val="000000" w:themeColor="text1"/>
+          <w:sz w:val="28"/>
+          <w:szCs w:val="28"/>
+          <w:lang w:val="en-US"/>
+          <w14:shadow w14:blurRad="38100" w14:dist="19050" w14:dir="2700000" w14:sx="100000" w14:sy="100000" w14:kx="0" w14:ky="0" w14:algn="tl">
+            <w14:schemeClr w14:val="dk1">
+              <w14:alpha w14:val="60000"/>
+            </w14:schemeClr>
+          </w14:shadow>
+          <w14:textOutline w14:w="0" w14:cap="flat" w14:cmpd="sng" w14:algn="ctr">
+            <w14:noFill/>
+            <w14:prstDash w14:val="solid"/>
+            <w14:round/>
+          </w14:textOutline>
+        </w:rPr>
+        <w:tab/>
+      </w:r>
+      <w:r>
+        <w:rPr>
+          <w:color w:val="000000" w:themeColor="text1"/>
+          <w:sz w:val="28"/>
+          <w:szCs w:val="28"/>
+          <w:lang w:val="en-US"/>
+          <w14:shadow w14:blurRad="38100" w14:dist="19050" w14:dir="2700000" w14:sx="100000" w14:sy="100000" w14:kx="0" w14:ky="0" w14:algn="tl">
+            <w14:schemeClr w14:val="dk1">
+              <w14:alpha w14:val="60000"/>
+            </w14:schemeClr>
+          </w14:shadow>
+          <w14:textOutline w14:w="0" w14:cap="flat" w14:cmpd="sng" w14:algn="ctr">
+            <w14:noFill/>
+            <w14:prstDash w14:val="solid"/>
+            <w14:round/>
+          </w14:textOutline>
+        </w:rPr>
+        <w:tab/>
+      </w:r>
+      <w:r>
+        <w:rPr>
+          <w:color w:val="000000" w:themeColor="text1"/>
+          <w:sz w:val="28"/>
+          <w:szCs w:val="28"/>
+          <w:lang w:val="en-US"/>
+          <w14:shadow w14:blurRad="38100" w14:dist="19050" w14:dir="2700000" w14:sx="100000" w14:sy="100000" w14:kx="0" w14:ky="0" w14:algn="tl">
+            <w14:schemeClr w14:val="dk1">
+              <w14:alpha w14:val="60000"/>
+            </w14:schemeClr>
+          </w14:shadow>
+          <w14:textOutline w14:w="0" w14:cap="flat" w14:cmpd="sng" w14:algn="ctr">
+            <w14:noFill/>
+            <w14:prstDash w14:val="solid"/>
+            <w14:round/>
+          </w14:textOutline>
+        </w:rPr>
+        <w:tab/>
+        <w:t>Booker</w:t>
       </w:r>
     </w:p>
     <w:p>
       <w:pPr>
-        <w:rPr>
-          <w:color w:val="000000" w:themeColor="text1"/>
-          <w:lang w:val="en-US"/>
-          <w14:shadow w14:blurRad="38100" w14:dist="19050" w14:dir="2700000" w14:sx="100000" w14:sy="100000" w14:kx="0" w14:ky="0" w14:algn="tl">
-            <w14:schemeClr w14:val="dk1">
-              <w14:alpha w14:val="60000"/>
-            </w14:schemeClr>
-          </w14:shadow>
-          <w14:textOutline w14:w="0" w14:cap="flat" w14:cmpd="sng" w14:algn="ctr">
-            <w14:noFill/>
-            <w14:prstDash w14:val="solid"/>
-            <w14:round/>
-          </w14:textOutline>
-        </w:rPr>
-      </w:pPr>
-      <w:r>
+        <w:pStyle w:val="ListParagraph"/>
+        <w:numPr>
+          <w:ilvl w:val="0"/>
+          <w:numId w:val="4"/>
+        </w:numPr>
+        <w:rPr>
+          <w:color w:val="000000" w:themeColor="text1"/>
+          <w:sz w:val="28"/>
+          <w:szCs w:val="28"/>
+          <w:lang w:val="en-US"/>
+          <w14:shadow w14:blurRad="38100" w14:dist="19050" w14:dir="2700000" w14:sx="100000" w14:sy="100000" w14:kx="0" w14:ky="0" w14:algn="tl">
+            <w14:schemeClr w14:val="dk1">
+              <w14:alpha w14:val="60000"/>
+            </w14:schemeClr>
+          </w14:shadow>
+          <w14:textOutline w14:w="0" w14:cap="flat" w14:cmpd="sng" w14:algn="ctr">
+            <w14:noFill/>
+            <w14:prstDash w14:val="solid"/>
+            <w14:round/>
+          </w14:textOutline>
+        </w:rPr>
+      </w:pPr>
+      <w:r>
+        <w:rPr>
+          <w:color w:val="000000" w:themeColor="text1"/>
+          <w:sz w:val="28"/>
+          <w:szCs w:val="28"/>
+          <w:lang w:val="en-US"/>
+          <w14:shadow w14:blurRad="38100" w14:dist="19050" w14:dir="2700000" w14:sx="100000" w14:sy="100000" w14:kx="0" w14:ky="0" w14:algn="tl">
+            <w14:schemeClr w14:val="dk1">
+              <w14:alpha w14:val="60000"/>
+            </w14:schemeClr>
+          </w14:shadow>
+          <w14:textOutline w14:w="0" w14:cap="flat" w14:cmpd="sng" w14:algn="ctr">
+            <w14:noFill/>
+            <w14:prstDash w14:val="solid"/>
+            <w14:round/>
+          </w14:textOutline>
+        </w:rPr>
+        <w:t>Registration field</w:t>
+      </w:r>
+      <w:r>
+        <w:rPr>
+          <w:color w:val="000000" w:themeColor="text1"/>
+          <w:sz w:val="28"/>
+          <w:szCs w:val="28"/>
+          <w:lang w:val="en-US"/>
+          <w14:shadow w14:blurRad="38100" w14:dist="19050" w14:dir="2700000" w14:sx="100000" w14:sy="100000" w14:kx="0" w14:ky="0" w14:algn="tl">
+            <w14:schemeClr w14:val="dk1">
+              <w14:alpha w14:val="60000"/>
+            </w14:schemeClr>
+          </w14:shadow>
+          <w14:textOutline w14:w="0" w14:cap="flat" w14:cmpd="sng" w14:algn="ctr">
+            <w14:noFill/>
+            <w14:prstDash w14:val="solid"/>
+            <w14:round/>
+          </w14:textOutline>
+        </w:rPr>
+        <w:tab/>
+      </w:r>
+      <w:r>
+        <w:rPr>
+          <w:color w:val="000000" w:themeColor="text1"/>
+          <w:sz w:val="28"/>
+          <w:szCs w:val="28"/>
+          <w:lang w:val="en-US"/>
+          <w14:shadow w14:blurRad="38100" w14:dist="19050" w14:dir="2700000" w14:sx="100000" w14:sy="100000" w14:kx="0" w14:ky="0" w14:algn="tl">
+            <w14:schemeClr w14:val="dk1">
+              <w14:alpha w14:val="60000"/>
+            </w14:schemeClr>
+          </w14:shadow>
+          <w14:textOutline w14:w="0" w14:cap="flat" w14:cmpd="sng" w14:algn="ctr">
+            <w14:noFill/>
+            <w14:prstDash w14:val="solid"/>
+            <w14:round/>
+          </w14:textOutline>
+        </w:rPr>
+        <w:tab/>
+      </w:r>
+      <w:r>
+        <w:rPr>
+          <w:color w:val="000000" w:themeColor="text1"/>
+          <w:sz w:val="28"/>
+          <w:szCs w:val="28"/>
+          <w:lang w:val="en-US"/>
+          <w14:shadow w14:blurRad="38100" w14:dist="19050" w14:dir="2700000" w14:sx="100000" w14:sy="100000" w14:kx="0" w14:ky="0" w14:algn="tl">
+            <w14:schemeClr w14:val="dk1">
+              <w14:alpha w14:val="60000"/>
+            </w14:schemeClr>
+          </w14:shadow>
+          <w14:textOutline w14:w="0" w14:cap="flat" w14:cmpd="sng" w14:algn="ctr">
+            <w14:noFill/>
+            <w14:prstDash w14:val="solid"/>
+            <w14:round/>
+          </w14:textOutline>
+        </w:rPr>
+        <w:tab/>
+      </w:r>
+      <w:r>
+        <w:rPr>
+          <w:color w:val="000000" w:themeColor="text1"/>
+          <w:sz w:val="28"/>
+          <w:szCs w:val="28"/>
+          <w:lang w:val="en-US"/>
+          <w14:shadow w14:blurRad="38100" w14:dist="19050" w14:dir="2700000" w14:sx="100000" w14:sy="100000" w14:kx="0" w14:ky="0" w14:algn="tl">
+            <w14:schemeClr w14:val="dk1">
+              <w14:alpha w14:val="60000"/>
+            </w14:schemeClr>
+          </w14:shadow>
+          <w14:textOutline w14:w="0" w14:cap="flat" w14:cmpd="sng" w14:algn="ctr">
+            <w14:noFill/>
+            <w14:prstDash w14:val="solid"/>
+            <w14:round/>
+          </w14:textOutline>
+        </w:rPr>
+        <w:tab/>
+      </w:r>
+      <w:r>
+        <w:rPr>
+          <w:color w:val="000000" w:themeColor="text1"/>
+          <w:sz w:val="28"/>
+          <w:szCs w:val="28"/>
+          <w:lang w:val="en-US"/>
+          <w14:shadow w14:blurRad="38100" w14:dist="19050" w14:dir="2700000" w14:sx="100000" w14:sy="100000" w14:kx="0" w14:ky="0" w14:algn="tl">
+            <w14:schemeClr w14:val="dk1">
+              <w14:alpha w14:val="60000"/>
+            </w14:schemeClr>
+          </w14:shadow>
+          <w14:textOutline w14:w="0" w14:cap="flat" w14:cmpd="sng" w14:algn="ctr">
+            <w14:noFill/>
+            <w14:prstDash w14:val="solid"/>
+            <w14:round/>
+          </w14:textOutline>
+        </w:rPr>
+        <w:tab/>
+        <w:t>Checkbox</w:t>
+      </w:r>
+    </w:p>
+    <w:p>
+      <w:pPr>
+        <w:pStyle w:val="ListParagraph"/>
+        <w:numPr>
+          <w:ilvl w:val="0"/>
+          <w:numId w:val="4"/>
+        </w:numPr>
+        <w:rPr>
+          <w:color w:val="000000" w:themeColor="text1"/>
+          <w:sz w:val="28"/>
+          <w:szCs w:val="28"/>
+          <w:lang w:val="en-US"/>
+          <w14:shadow w14:blurRad="38100" w14:dist="19050" w14:dir="2700000" w14:sx="100000" w14:sy="100000" w14:kx="0" w14:ky="0" w14:algn="tl">
+            <w14:schemeClr w14:val="dk1">
+              <w14:alpha w14:val="60000"/>
+            </w14:schemeClr>
+          </w14:shadow>
+          <w14:textOutline w14:w="0" w14:cap="flat" w14:cmpd="sng" w14:algn="ctr">
+            <w14:noFill/>
+            <w14:prstDash w14:val="solid"/>
+            <w14:round/>
+          </w14:textOutline>
+        </w:rPr>
+      </w:pPr>
+      <w:r>
+        <w:rPr>
+          <w:color w:val="000000" w:themeColor="text1"/>
+          <w:sz w:val="28"/>
+          <w:szCs w:val="28"/>
+          <w:lang w:val="en-US"/>
+          <w14:shadow w14:blurRad="38100" w14:dist="19050" w14:dir="2700000" w14:sx="100000" w14:sy="100000" w14:kx="0" w14:ky="0" w14:algn="tl">
+            <w14:schemeClr w14:val="dk1">
+              <w14:alpha w14:val="60000"/>
+            </w14:schemeClr>
+          </w14:shadow>
+          <w14:textOutline w14:w="0" w14:cap="flat" w14:cmpd="sng" w14:algn="ctr">
+            <w14:noFill/>
+            <w14:prstDash w14:val="solid"/>
+            <w14:round/>
+          </w14:textOutline>
+        </w:rPr>
+        <w:t>System</w:t>
+      </w:r>
+      <w:r>
+        <w:rPr>
+          <w:color w:val="000000" w:themeColor="text1"/>
+          <w:sz w:val="28"/>
+          <w:szCs w:val="28"/>
+          <w:lang w:val="en-US"/>
+          <w14:shadow w14:blurRad="38100" w14:dist="19050" w14:dir="2700000" w14:sx="100000" w14:sy="100000" w14:kx="0" w14:ky="0" w14:algn="tl">
+            <w14:schemeClr w14:val="dk1">
+              <w14:alpha w14:val="60000"/>
+            </w14:schemeClr>
+          </w14:shadow>
+          <w14:textOutline w14:w="0" w14:cap="flat" w14:cmpd="sng" w14:algn="ctr">
+            <w14:noFill/>
+            <w14:prstDash w14:val="solid"/>
+            <w14:round/>
+          </w14:textOutline>
+        </w:rPr>
+        <w:tab/>
+      </w:r>
+      <w:r>
+        <w:rPr>
+          <w:color w:val="000000" w:themeColor="text1"/>
+          <w:sz w:val="28"/>
+          <w:szCs w:val="28"/>
+          <w:lang w:val="en-US"/>
+          <w14:shadow w14:blurRad="38100" w14:dist="19050" w14:dir="2700000" w14:sx="100000" w14:sy="100000" w14:kx="0" w14:ky="0" w14:algn="tl">
+            <w14:schemeClr w14:val="dk1">
+              <w14:alpha w14:val="60000"/>
+            </w14:schemeClr>
+          </w14:shadow>
+          <w14:textOutline w14:w="0" w14:cap="flat" w14:cmpd="sng" w14:algn="ctr">
+            <w14:noFill/>
+            <w14:prstDash w14:val="solid"/>
+            <w14:round/>
+          </w14:textOutline>
+        </w:rPr>
+        <w:tab/>
+      </w:r>
+      <w:r>
+        <w:rPr>
+          <w:color w:val="000000" w:themeColor="text1"/>
+          <w:sz w:val="28"/>
+          <w:szCs w:val="28"/>
+          <w:lang w:val="en-US"/>
+          <w14:shadow w14:blurRad="38100" w14:dist="19050" w14:dir="2700000" w14:sx="100000" w14:sy="100000" w14:kx="0" w14:ky="0" w14:algn="tl">
+            <w14:schemeClr w14:val="dk1">
+              <w14:alpha w14:val="60000"/>
+            </w14:schemeClr>
+          </w14:shadow>
+          <w14:textOutline w14:w="0" w14:cap="flat" w14:cmpd="sng" w14:algn="ctr">
+            <w14:noFill/>
+            <w14:prstDash w14:val="solid"/>
+            <w14:round/>
+          </w14:textOutline>
+        </w:rPr>
+        <w:tab/>
+      </w:r>
+      <w:r>
+        <w:rPr>
+          <w:color w:val="000000" w:themeColor="text1"/>
+          <w:sz w:val="28"/>
+          <w:szCs w:val="28"/>
+          <w:lang w:val="en-US"/>
+          <w14:shadow w14:blurRad="38100" w14:dist="19050" w14:dir="2700000" w14:sx="100000" w14:sy="100000" w14:kx="0" w14:ky="0" w14:algn="tl">
+            <w14:schemeClr w14:val="dk1">
+              <w14:alpha w14:val="60000"/>
+            </w14:schemeClr>
+          </w14:shadow>
+          <w14:textOutline w14:w="0" w14:cap="flat" w14:cmpd="sng" w14:algn="ctr">
+            <w14:noFill/>
+            <w14:prstDash w14:val="solid"/>
+            <w14:round/>
+          </w14:textOutline>
+        </w:rPr>
+        <w:tab/>
+      </w:r>
+      <w:r>
+        <w:rPr>
+          <w:color w:val="000000" w:themeColor="text1"/>
+          <w:sz w:val="28"/>
+          <w:szCs w:val="28"/>
+          <w:lang w:val="en-US"/>
+          <w14:shadow w14:blurRad="38100" w14:dist="19050" w14:dir="2700000" w14:sx="100000" w14:sy="100000" w14:kx="0" w14:ky="0" w14:algn="tl">
+            <w14:schemeClr w14:val="dk1">
+              <w14:alpha w14:val="60000"/>
+            </w14:schemeClr>
+          </w14:shadow>
+          <w14:textOutline w14:w="0" w14:cap="flat" w14:cmpd="sng" w14:algn="ctr">
+            <w14:noFill/>
+            <w14:prstDash w14:val="solid"/>
+            <w14:round/>
+          </w14:textOutline>
+        </w:rPr>
+        <w:tab/>
+      </w:r>
+      <w:r>
+        <w:rPr>
+          <w:color w:val="000000" w:themeColor="text1"/>
+          <w:sz w:val="28"/>
+          <w:szCs w:val="28"/>
+          <w:lang w:val="en-US"/>
+          <w14:shadow w14:blurRad="38100" w14:dist="19050" w14:dir="2700000" w14:sx="100000" w14:sy="100000" w14:kx="0" w14:ky="0" w14:algn="tl">
+            <w14:schemeClr w14:val="dk1">
+              <w14:alpha w14:val="60000"/>
+            </w14:schemeClr>
+          </w14:shadow>
+          <w14:textOutline w14:w="0" w14:cap="flat" w14:cmpd="sng" w14:algn="ctr">
+            <w14:noFill/>
+            <w14:prstDash w14:val="solid"/>
+            <w14:round/>
+          </w14:textOutline>
+        </w:rPr>
+        <w:tab/>
+        <w:t>Catalog</w:t>
+      </w:r>
+    </w:p>
+    <w:p>
+      <w:pPr>
+        <w:pStyle w:val="ListParagraph"/>
+        <w:numPr>
+          <w:ilvl w:val="0"/>
+          <w:numId w:val="4"/>
+        </w:numPr>
+        <w:rPr>
+          <w:color w:val="000000" w:themeColor="text1"/>
+          <w:sz w:val="28"/>
+          <w:szCs w:val="28"/>
+          <w:lang w:val="en-US"/>
+          <w14:shadow w14:blurRad="38100" w14:dist="19050" w14:dir="2700000" w14:sx="100000" w14:sy="100000" w14:kx="0" w14:ky="0" w14:algn="tl">
+            <w14:schemeClr w14:val="dk1">
+              <w14:alpha w14:val="60000"/>
+            </w14:schemeClr>
+          </w14:shadow>
+          <w14:textOutline w14:w="0" w14:cap="flat" w14:cmpd="sng" w14:algn="ctr">
+            <w14:noFill/>
+            <w14:prstDash w14:val="solid"/>
+            <w14:round/>
+          </w14:textOutline>
+        </w:rPr>
+      </w:pPr>
+      <w:r>
+        <w:rPr>
+          <w:color w:val="000000" w:themeColor="text1"/>
+          <w:sz w:val="28"/>
+          <w:szCs w:val="28"/>
+          <w:lang w:val="en-US"/>
+          <w14:shadow w14:blurRad="38100" w14:dist="19050" w14:dir="2700000" w14:sx="100000" w14:sy="100000" w14:kx="0" w14:ky="0" w14:algn="tl">
+            <w14:schemeClr w14:val="dk1">
+              <w14:alpha w14:val="60000"/>
+            </w14:schemeClr>
+          </w14:shadow>
+          <w14:textOutline w14:w="0" w14:cap="flat" w14:cmpd="sng" w14:algn="ctr">
+            <w14:noFill/>
+            <w14:prstDash w14:val="solid"/>
+            <w14:round/>
+          </w14:textOutline>
+        </w:rPr>
+        <w:t>Item</w:t>
+      </w:r>
+      <w:r>
+        <w:rPr>
+          <w:color w:val="000000" w:themeColor="text1"/>
+          <w:sz w:val="28"/>
+          <w:szCs w:val="28"/>
+          <w:lang w:val="en-US"/>
+          <w14:shadow w14:blurRad="38100" w14:dist="19050" w14:dir="2700000" w14:sx="100000" w14:sy="100000" w14:kx="0" w14:ky="0" w14:algn="tl">
+            <w14:schemeClr w14:val="dk1">
+              <w14:alpha w14:val="60000"/>
+            </w14:schemeClr>
+          </w14:shadow>
+          <w14:textOutline w14:w="0" w14:cap="flat" w14:cmpd="sng" w14:algn="ctr">
+            <w14:noFill/>
+            <w14:prstDash w14:val="solid"/>
+            <w14:round/>
+          </w14:textOutline>
+        </w:rPr>
+        <w:tab/>
+      </w:r>
+      <w:r>
+        <w:rPr>
+          <w:color w:val="000000" w:themeColor="text1"/>
+          <w:sz w:val="28"/>
+          <w:szCs w:val="28"/>
+          <w:lang w:val="en-US"/>
+          <w14:shadow w14:blurRad="38100" w14:dist="19050" w14:dir="2700000" w14:sx="100000" w14:sy="100000" w14:kx="0" w14:ky="0" w14:algn="tl">
+            <w14:schemeClr w14:val="dk1">
+              <w14:alpha w14:val="60000"/>
+            </w14:schemeClr>
+          </w14:shadow>
+          <w14:textOutline w14:w="0" w14:cap="flat" w14:cmpd="sng" w14:algn="ctr">
+            <w14:noFill/>
+            <w14:prstDash w14:val="solid"/>
+            <w14:round/>
+          </w14:textOutline>
+        </w:rPr>
+        <w:tab/>
+      </w:r>
+      <w:r>
+        <w:rPr>
+          <w:color w:val="000000" w:themeColor="text1"/>
+          <w:sz w:val="28"/>
+          <w:szCs w:val="28"/>
+          <w:lang w:val="en-US"/>
+          <w14:shadow w14:blurRad="38100" w14:dist="19050" w14:dir="2700000" w14:sx="100000" w14:sy="100000" w14:kx="0" w14:ky="0" w14:algn="tl">
+            <w14:schemeClr w14:val="dk1">
+              <w14:alpha w14:val="60000"/>
+            </w14:schemeClr>
+          </w14:shadow>
+          <w14:textOutline w14:w="0" w14:cap="flat" w14:cmpd="sng" w14:algn="ctr">
+            <w14:noFill/>
+            <w14:prstDash w14:val="solid"/>
+            <w14:round/>
+          </w14:textOutline>
+        </w:rPr>
+        <w:tab/>
+      </w:r>
+      <w:r>
+        <w:rPr>
+          <w:color w:val="000000" w:themeColor="text1"/>
+          <w:sz w:val="28"/>
+          <w:szCs w:val="28"/>
+          <w:lang w:val="en-US"/>
+          <w14:shadow w14:blurRad="38100" w14:dist="19050" w14:dir="2700000" w14:sx="100000" w14:sy="100000" w14:kx="0" w14:ky="0" w14:algn="tl">
+            <w14:schemeClr w14:val="dk1">
+              <w14:alpha w14:val="60000"/>
+            </w14:schemeClr>
+          </w14:shadow>
+          <w14:textOutline w14:w="0" w14:cap="flat" w14:cmpd="sng" w14:algn="ctr">
+            <w14:noFill/>
+            <w14:prstDash w14:val="solid"/>
+            <w14:round/>
+          </w14:textOutline>
+        </w:rPr>
+        <w:tab/>
+      </w:r>
+      <w:r>
+        <w:rPr>
+          <w:color w:val="000000" w:themeColor="text1"/>
+          <w:sz w:val="28"/>
+          <w:szCs w:val="28"/>
+          <w:lang w:val="en-US"/>
+          <w14:shadow w14:blurRad="38100" w14:dist="19050" w14:dir="2700000" w14:sx="100000" w14:sy="100000" w14:kx="0" w14:ky="0" w14:algn="tl">
+            <w14:schemeClr w14:val="dk1">
+              <w14:alpha w14:val="60000"/>
+            </w14:schemeClr>
+          </w14:shadow>
+          <w14:textOutline w14:w="0" w14:cap="flat" w14:cmpd="sng" w14:algn="ctr">
+            <w14:noFill/>
+            <w14:prstDash w14:val="solid"/>
+            <w14:round/>
+          </w14:textOutline>
+        </w:rPr>
+        <w:tab/>
+      </w:r>
+      <w:r>
+        <w:rPr>
+          <w:color w:val="000000" w:themeColor="text1"/>
+          <w:sz w:val="28"/>
+          <w:szCs w:val="28"/>
+          <w:lang w:val="en-US"/>
+          <w14:shadow w14:blurRad="38100" w14:dist="19050" w14:dir="2700000" w14:sx="100000" w14:sy="100000" w14:kx="0" w14:ky="0" w14:algn="tl">
+            <w14:schemeClr w14:val="dk1">
+              <w14:alpha w14:val="60000"/>
+            </w14:schemeClr>
+          </w14:shadow>
+          <w14:textOutline w14:w="0" w14:cap="flat" w14:cmpd="sng" w14:algn="ctr">
+            <w14:noFill/>
+            <w14:prstDash w14:val="solid"/>
+            <w14:round/>
+          </w14:textOutline>
+        </w:rPr>
+        <w:tab/>
+      </w:r>
+      <w:r>
+        <w:rPr>
+          <w:color w:val="000000" w:themeColor="text1"/>
+          <w:sz w:val="28"/>
+          <w:szCs w:val="28"/>
+          <w:lang w:val="en-US"/>
+          <w14:shadow w14:blurRad="38100" w14:dist="19050" w14:dir="2700000" w14:sx="100000" w14:sy="100000" w14:kx="0" w14:ky="0" w14:algn="tl">
+            <w14:schemeClr w14:val="dk1">
+              <w14:alpha w14:val="60000"/>
+            </w14:schemeClr>
+          </w14:shadow>
+          <w14:textOutline w14:w="0" w14:cap="flat" w14:cmpd="sng" w14:algn="ctr">
+            <w14:noFill/>
+            <w14:prstDash w14:val="solid"/>
+            <w14:round/>
+          </w14:textOutline>
+        </w:rPr>
+        <w:tab/>
+        <w:t>Notification</w:t>
+      </w:r>
+    </w:p>
+    <w:p>
+      <w:pPr>
+        <w:pStyle w:val="ListParagraph"/>
+        <w:numPr>
+          <w:ilvl w:val="0"/>
+          <w:numId w:val="4"/>
+        </w:numPr>
+        <w:rPr>
+          <w:color w:val="000000" w:themeColor="text1"/>
+          <w:sz w:val="28"/>
+          <w:szCs w:val="28"/>
+          <w:lang w:val="en-US"/>
+          <w14:shadow w14:blurRad="38100" w14:dist="19050" w14:dir="2700000" w14:sx="100000" w14:sy="100000" w14:kx="0" w14:ky="0" w14:algn="tl">
+            <w14:schemeClr w14:val="dk1">
+              <w14:alpha w14:val="60000"/>
+            </w14:schemeClr>
+          </w14:shadow>
+          <w14:textOutline w14:w="0" w14:cap="flat" w14:cmpd="sng" w14:algn="ctr">
+            <w14:noFill/>
+            <w14:prstDash w14:val="solid"/>
+            <w14:round/>
+          </w14:textOutline>
+        </w:rPr>
+      </w:pPr>
+      <w:r>
+        <w:rPr>
+          <w:color w:val="000000" w:themeColor="text1"/>
+          <w:sz w:val="28"/>
+          <w:szCs w:val="28"/>
+          <w:lang w:val="en-US"/>
+          <w14:shadow w14:blurRad="38100" w14:dist="19050" w14:dir="2700000" w14:sx="100000" w14:sy="100000" w14:kx="0" w14:ky="0" w14:algn="tl">
+            <w14:schemeClr w14:val="dk1">
+              <w14:alpha w14:val="60000"/>
+            </w14:schemeClr>
+          </w14:shadow>
+          <w14:textOutline w14:w="0" w14:cap="flat" w14:cmpd="sng" w14:algn="ctr">
+            <w14:noFill/>
+            <w14:prstDash w14:val="solid"/>
+            <w14:round/>
+          </w14:textOutline>
+        </w:rPr>
+        <w:t>Uploader</w:t>
+      </w:r>
+      <w:r>
+        <w:rPr>
+          <w:color w:val="000000" w:themeColor="text1"/>
+          <w:sz w:val="28"/>
+          <w:szCs w:val="28"/>
+          <w:lang w:val="en-US"/>
+          <w14:shadow w14:blurRad="38100" w14:dist="19050" w14:dir="2700000" w14:sx="100000" w14:sy="100000" w14:kx="0" w14:ky="0" w14:algn="tl">
+            <w14:schemeClr w14:val="dk1">
+              <w14:alpha w14:val="60000"/>
+            </w14:schemeClr>
+          </w14:shadow>
+          <w14:textOutline w14:w="0" w14:cap="flat" w14:cmpd="sng" w14:algn="ctr">
+            <w14:noFill/>
+            <w14:prstDash w14:val="solid"/>
+            <w14:round/>
+          </w14:textOutline>
+        </w:rPr>
+        <w:tab/>
+      </w:r>
+      <w:r>
+        <w:rPr>
+          <w:color w:val="000000" w:themeColor="text1"/>
+          <w:sz w:val="28"/>
+          <w:szCs w:val="28"/>
+          <w:lang w:val="en-US"/>
+          <w14:shadow w14:blurRad="38100" w14:dist="19050" w14:dir="2700000" w14:sx="100000" w14:sy="100000" w14:kx="0" w14:ky="0" w14:algn="tl">
+            <w14:schemeClr w14:val="dk1">
+              <w14:alpha w14:val="60000"/>
+            </w14:schemeClr>
+          </w14:shadow>
+          <w14:textOutline w14:w="0" w14:cap="flat" w14:cmpd="sng" w14:algn="ctr">
+            <w14:noFill/>
+            <w14:prstDash w14:val="solid"/>
+            <w14:round/>
+          </w14:textOutline>
+        </w:rPr>
+        <w:tab/>
+      </w:r>
+      <w:r>
+        <w:rPr>
+          <w:color w:val="000000" w:themeColor="text1"/>
+          <w:sz w:val="28"/>
+          <w:szCs w:val="28"/>
+          <w:lang w:val="en-US"/>
+          <w14:shadow w14:blurRad="38100" w14:dist="19050" w14:dir="2700000" w14:sx="100000" w14:sy="100000" w14:kx="0" w14:ky="0" w14:algn="tl">
+            <w14:schemeClr w14:val="dk1">
+              <w14:alpha w14:val="60000"/>
+            </w14:schemeClr>
+          </w14:shadow>
+          <w14:textOutline w14:w="0" w14:cap="flat" w14:cmpd="sng" w14:algn="ctr">
+            <w14:noFill/>
+            <w14:prstDash w14:val="solid"/>
+            <w14:round/>
+          </w14:textOutline>
+        </w:rPr>
+        <w:tab/>
+      </w:r>
+      <w:r>
+        <w:rPr>
+          <w:color w:val="000000" w:themeColor="text1"/>
+          <w:sz w:val="28"/>
+          <w:szCs w:val="28"/>
+          <w:lang w:val="en-US"/>
+          <w14:shadow w14:blurRad="38100" w14:dist="19050" w14:dir="2700000" w14:sx="100000" w14:sy="100000" w14:kx="0" w14:ky="0" w14:algn="tl">
+            <w14:schemeClr w14:val="dk1">
+              <w14:alpha w14:val="60000"/>
+            </w14:schemeClr>
+          </w14:shadow>
+          <w14:textOutline w14:w="0" w14:cap="flat" w14:cmpd="sng" w14:algn="ctr">
+            <w14:noFill/>
+            <w14:prstDash w14:val="solid"/>
+            <w14:round/>
+          </w14:textOutline>
+        </w:rPr>
+        <w:tab/>
+      </w:r>
+      <w:r>
+        <w:rPr>
+          <w:color w:val="000000" w:themeColor="text1"/>
+          <w:sz w:val="28"/>
+          <w:szCs w:val="28"/>
+          <w:lang w:val="en-US"/>
+          <w14:shadow w14:blurRad="38100" w14:dist="19050" w14:dir="2700000" w14:sx="100000" w14:sy="100000" w14:kx="0" w14:ky="0" w14:algn="tl">
+            <w14:schemeClr w14:val="dk1">
+              <w14:alpha w14:val="60000"/>
+            </w14:schemeClr>
+          </w14:shadow>
+          <w14:textOutline w14:w="0" w14:cap="flat" w14:cmpd="sng" w14:algn="ctr">
+            <w14:noFill/>
+            <w14:prstDash w14:val="solid"/>
+            <w14:round/>
+          </w14:textOutline>
+        </w:rPr>
+        <w:tab/>
+      </w:r>
+      <w:r>
+        <w:rPr>
+          <w:color w:val="000000" w:themeColor="text1"/>
+          <w:sz w:val="28"/>
+          <w:szCs w:val="28"/>
+          <w:lang w:val="en-US"/>
+          <w14:shadow w14:blurRad="38100" w14:dist="19050" w14:dir="2700000" w14:sx="100000" w14:sy="100000" w14:kx="0" w14:ky="0" w14:algn="tl">
+            <w14:schemeClr w14:val="dk1">
+              <w14:alpha w14:val="60000"/>
+            </w14:schemeClr>
+          </w14:shadow>
+          <w14:textOutline w14:w="0" w14:cap="flat" w14:cmpd="sng" w14:algn="ctr">
+            <w14:noFill/>
+            <w14:prstDash w14:val="solid"/>
+            <w14:round/>
+          </w14:textOutline>
+        </w:rPr>
+        <w:tab/>
+        <w:t>Cart</w:t>
+      </w:r>
+    </w:p>
+    <w:p>
+      <w:pPr>
+        <w:pStyle w:val="ListParagraph"/>
+        <w:numPr>
+          <w:ilvl w:val="0"/>
+          <w:numId w:val="4"/>
+        </w:numPr>
+        <w:rPr>
+          <w:color w:val="000000" w:themeColor="text1"/>
+          <w:sz w:val="28"/>
+          <w:szCs w:val="28"/>
+          <w:lang w:val="en-US"/>
+          <w14:shadow w14:blurRad="38100" w14:dist="19050" w14:dir="2700000" w14:sx="100000" w14:sy="100000" w14:kx="0" w14:ky="0" w14:algn="tl">
+            <w14:schemeClr w14:val="dk1">
+              <w14:alpha w14:val="60000"/>
+            </w14:schemeClr>
+          </w14:shadow>
+          <w14:textOutline w14:w="0" w14:cap="flat" w14:cmpd="sng" w14:algn="ctr">
+            <w14:noFill/>
+            <w14:prstDash w14:val="solid"/>
+            <w14:round/>
+          </w14:textOutline>
+        </w:rPr>
+      </w:pPr>
+      <w:r>
+        <w:rPr>
+          <w:color w:val="000000" w:themeColor="text1"/>
+          <w:sz w:val="28"/>
+          <w:szCs w:val="28"/>
+          <w:lang w:val="en-US"/>
+          <w14:shadow w14:blurRad="38100" w14:dist="19050" w14:dir="2700000" w14:sx="100000" w14:sy="100000" w14:kx="0" w14:ky="0" w14:algn="tl">
+            <w14:schemeClr w14:val="dk1">
+              <w14:alpha w14:val="60000"/>
+            </w14:schemeClr>
+          </w14:shadow>
+          <w14:textOutline w14:w="0" w14:cap="flat" w14:cmpd="sng" w14:algn="ctr">
+            <w14:noFill/>
+            <w14:prstDash w14:val="solid"/>
+            <w14:round/>
+          </w14:textOutline>
+        </w:rPr>
+        <w:lastRenderedPageBreak/>
+        <w:t>Information</w:t>
+      </w:r>
+      <w:r>
+        <w:rPr>
+          <w:color w:val="000000" w:themeColor="text1"/>
+          <w:sz w:val="28"/>
+          <w:szCs w:val="28"/>
+          <w:lang w:val="en-US"/>
+          <w14:shadow w14:blurRad="38100" w14:dist="19050" w14:dir="2700000" w14:sx="100000" w14:sy="100000" w14:kx="0" w14:ky="0" w14:algn="tl">
+            <w14:schemeClr w14:val="dk1">
+              <w14:alpha w14:val="60000"/>
+            </w14:schemeClr>
+          </w14:shadow>
+          <w14:textOutline w14:w="0" w14:cap="flat" w14:cmpd="sng" w14:algn="ctr">
+            <w14:noFill/>
+            <w14:prstDash w14:val="solid"/>
+            <w14:round/>
+          </w14:textOutline>
+        </w:rPr>
+        <w:tab/>
+      </w:r>
+      <w:r>
+        <w:rPr>
+          <w:color w:val="000000" w:themeColor="text1"/>
+          <w:sz w:val="28"/>
+          <w:szCs w:val="28"/>
+          <w:lang w:val="en-US"/>
+          <w14:shadow w14:blurRad="38100" w14:dist="19050" w14:dir="2700000" w14:sx="100000" w14:sy="100000" w14:kx="0" w14:ky="0" w14:algn="tl">
+            <w14:schemeClr w14:val="dk1">
+              <w14:alpha w14:val="60000"/>
+            </w14:schemeClr>
+          </w14:shadow>
+          <w14:textOutline w14:w="0" w14:cap="flat" w14:cmpd="sng" w14:algn="ctr">
+            <w14:noFill/>
+            <w14:prstDash w14:val="solid"/>
+            <w14:round/>
+          </w14:textOutline>
+        </w:rPr>
+        <w:tab/>
+      </w:r>
+      <w:r>
+        <w:rPr>
+          <w:color w:val="000000" w:themeColor="text1"/>
+          <w:sz w:val="28"/>
+          <w:szCs w:val="28"/>
+          <w:lang w:val="en-US"/>
+          <w14:shadow w14:blurRad="38100" w14:dist="19050" w14:dir="2700000" w14:sx="100000" w14:sy="100000" w14:kx="0" w14:ky="0" w14:algn="tl">
+            <w14:schemeClr w14:val="dk1">
+              <w14:alpha w14:val="60000"/>
+            </w14:schemeClr>
+          </w14:shadow>
+          <w14:textOutline w14:w="0" w14:cap="flat" w14:cmpd="sng" w14:algn="ctr">
+            <w14:noFill/>
+            <w14:prstDash w14:val="solid"/>
+            <w14:round/>
+          </w14:textOutline>
+        </w:rPr>
+        <w:tab/>
+      </w:r>
+      <w:r>
+        <w:rPr>
+          <w:color w:val="000000" w:themeColor="text1"/>
+          <w:sz w:val="28"/>
+          <w:szCs w:val="28"/>
+          <w:lang w:val="en-US"/>
+          <w14:shadow w14:blurRad="38100" w14:dist="19050" w14:dir="2700000" w14:sx="100000" w14:sy="100000" w14:kx="0" w14:ky="0" w14:algn="tl">
+            <w14:schemeClr w14:val="dk1">
+              <w14:alpha w14:val="60000"/>
+            </w14:schemeClr>
+          </w14:shadow>
+          <w14:textOutline w14:w="0" w14:cap="flat" w14:cmpd="sng" w14:algn="ctr">
+            <w14:noFill/>
+            <w14:prstDash w14:val="solid"/>
+            <w14:round/>
+          </w14:textOutline>
+        </w:rPr>
+        <w:tab/>
+      </w:r>
+      <w:r>
+        <w:rPr>
+          <w:color w:val="000000" w:themeColor="text1"/>
+          <w:sz w:val="28"/>
+          <w:szCs w:val="28"/>
+          <w:lang w:val="en-US"/>
+          <w14:shadow w14:blurRad="38100" w14:dist="19050" w14:dir="2700000" w14:sx="100000" w14:sy="100000" w14:kx="0" w14:ky="0" w14:algn="tl">
+            <w14:schemeClr w14:val="dk1">
+              <w14:alpha w14:val="60000"/>
+            </w14:schemeClr>
+          </w14:shadow>
+          <w14:textOutline w14:w="0" w14:cap="flat" w14:cmpd="sng" w14:algn="ctr">
+            <w14:noFill/>
+            <w14:prstDash w14:val="solid"/>
+            <w14:round/>
+          </w14:textOutline>
+        </w:rPr>
+        <w:tab/>
+      </w:r>
+      <w:r>
+        <w:rPr>
+          <w:color w:val="000000" w:themeColor="text1"/>
+          <w:sz w:val="28"/>
+          <w:szCs w:val="28"/>
+          <w:lang w:val="en-US"/>
+          <w14:shadow w14:blurRad="38100" w14:dist="19050" w14:dir="2700000" w14:sx="100000" w14:sy="100000" w14:kx="0" w14:ky="0" w14:algn="tl">
+            <w14:schemeClr w14:val="dk1">
+              <w14:alpha w14:val="60000"/>
+            </w14:schemeClr>
+          </w14:shadow>
+          <w14:textOutline w14:w="0" w14:cap="flat" w14:cmpd="sng" w14:algn="ctr">
+            <w14:noFill/>
+            <w14:prstDash w14:val="solid"/>
+            <w14:round/>
+          </w14:textOutline>
+        </w:rPr>
+        <w:tab/>
+        <w:t>Number</w:t>
+      </w:r>
+    </w:p>
+    <w:p>
+      <w:pPr>
+        <w:pStyle w:val="ListParagraph"/>
+        <w:numPr>
+          <w:ilvl w:val="0"/>
+          <w:numId w:val="4"/>
+        </w:numPr>
+        <w:rPr>
+          <w:color w:val="000000" w:themeColor="text1"/>
+          <w:sz w:val="28"/>
+          <w:szCs w:val="28"/>
+          <w:lang w:val="en-US"/>
+          <w14:shadow w14:blurRad="38100" w14:dist="19050" w14:dir="2700000" w14:sx="100000" w14:sy="100000" w14:kx="0" w14:ky="0" w14:algn="tl">
+            <w14:schemeClr w14:val="dk1">
+              <w14:alpha w14:val="60000"/>
+            </w14:schemeClr>
+          </w14:shadow>
+          <w14:textOutline w14:w="0" w14:cap="flat" w14:cmpd="sng" w14:algn="ctr">
+            <w14:noFill/>
+            <w14:prstDash w14:val="solid"/>
+            <w14:round/>
+          </w14:textOutline>
+        </w:rPr>
+      </w:pPr>
+      <w:r>
+        <w:rPr>
+          <w:color w:val="000000" w:themeColor="text1"/>
+          <w:sz w:val="28"/>
+          <w:szCs w:val="28"/>
+          <w:lang w:val="en-US"/>
+          <w14:shadow w14:blurRad="38100" w14:dist="19050" w14:dir="2700000" w14:sx="100000" w14:sy="100000" w14:kx="0" w14:ky="0" w14:algn="tl">
+            <w14:schemeClr w14:val="dk1">
+              <w14:alpha w14:val="60000"/>
+            </w14:schemeClr>
+          </w14:shadow>
+          <w14:textOutline w14:w="0" w14:cap="flat" w14:cmpd="sng" w14:algn="ctr">
+            <w14:noFill/>
+            <w14:prstDash w14:val="solid"/>
+            <w14:round/>
+          </w14:textOutline>
+        </w:rPr>
+        <w:t>Photos</w:t>
+      </w:r>
+      <w:r>
+        <w:rPr>
+          <w:color w:val="000000" w:themeColor="text1"/>
+          <w:sz w:val="28"/>
+          <w:szCs w:val="28"/>
+          <w:lang w:val="en-US"/>
+          <w14:shadow w14:blurRad="38100" w14:dist="19050" w14:dir="2700000" w14:sx="100000" w14:sy="100000" w14:kx="0" w14:ky="0" w14:algn="tl">
+            <w14:schemeClr w14:val="dk1">
+              <w14:alpha w14:val="60000"/>
+            </w14:schemeClr>
+          </w14:shadow>
+          <w14:textOutline w14:w="0" w14:cap="flat" w14:cmpd="sng" w14:algn="ctr">
+            <w14:noFill/>
+            <w14:prstDash w14:val="solid"/>
+            <w14:round/>
+          </w14:textOutline>
+        </w:rPr>
+        <w:tab/>
+      </w:r>
+      <w:r>
+        <w:rPr>
+          <w:color w:val="000000" w:themeColor="text1"/>
+          <w:sz w:val="28"/>
+          <w:szCs w:val="28"/>
+          <w:lang w:val="en-US"/>
+          <w14:shadow w14:blurRad="38100" w14:dist="19050" w14:dir="2700000" w14:sx="100000" w14:sy="100000" w14:kx="0" w14:ky="0" w14:algn="tl">
+            <w14:schemeClr w14:val="dk1">
+              <w14:alpha w14:val="60000"/>
+            </w14:schemeClr>
+          </w14:shadow>
+          <w14:textOutline w14:w="0" w14:cap="flat" w14:cmpd="sng" w14:algn="ctr">
+            <w14:noFill/>
+            <w14:prstDash w14:val="solid"/>
+            <w14:round/>
+          </w14:textOutline>
+        </w:rPr>
+        <w:tab/>
+      </w:r>
+      <w:r>
+        <w:rPr>
+          <w:color w:val="000000" w:themeColor="text1"/>
+          <w:sz w:val="28"/>
+          <w:szCs w:val="28"/>
+          <w:lang w:val="en-US"/>
+          <w14:shadow w14:blurRad="38100" w14:dist="19050" w14:dir="2700000" w14:sx="100000" w14:sy="100000" w14:kx="0" w14:ky="0" w14:algn="tl">
+            <w14:schemeClr w14:val="dk1">
+              <w14:alpha w14:val="60000"/>
+            </w14:schemeClr>
+          </w14:shadow>
+          <w14:textOutline w14:w="0" w14:cap="flat" w14:cmpd="sng" w14:algn="ctr">
+            <w14:noFill/>
+            <w14:prstDash w14:val="solid"/>
+            <w14:round/>
+          </w14:textOutline>
+        </w:rPr>
+        <w:tab/>
+      </w:r>
+      <w:r>
+        <w:rPr>
+          <w:color w:val="000000" w:themeColor="text1"/>
+          <w:sz w:val="28"/>
+          <w:szCs w:val="28"/>
+          <w:lang w:val="en-US"/>
+          <w14:shadow w14:blurRad="38100" w14:dist="19050" w14:dir="2700000" w14:sx="100000" w14:sy="100000" w14:kx="0" w14:ky="0" w14:algn="tl">
+            <w14:schemeClr w14:val="dk1">
+              <w14:alpha w14:val="60000"/>
+            </w14:schemeClr>
+          </w14:shadow>
+          <w14:textOutline w14:w="0" w14:cap="flat" w14:cmpd="sng" w14:algn="ctr">
+            <w14:noFill/>
+            <w14:prstDash w14:val="solid"/>
+            <w14:round/>
+          </w14:textOutline>
+        </w:rPr>
+        <w:tab/>
+      </w:r>
+      <w:r>
+        <w:rPr>
+          <w:color w:val="000000" w:themeColor="text1"/>
+          <w:sz w:val="28"/>
+          <w:szCs w:val="28"/>
+          <w:lang w:val="en-US"/>
+          <w14:shadow w14:blurRad="38100" w14:dist="19050" w14:dir="2700000" w14:sx="100000" w14:sy="100000" w14:kx="0" w14:ky="0" w14:algn="tl">
+            <w14:schemeClr w14:val="dk1">
+              <w14:alpha w14:val="60000"/>
+            </w14:schemeClr>
+          </w14:shadow>
+          <w14:textOutline w14:w="0" w14:cap="flat" w14:cmpd="sng" w14:algn="ctr">
+            <w14:noFill/>
+            <w14:prstDash w14:val="solid"/>
+            <w14:round/>
+          </w14:textOutline>
+        </w:rPr>
+        <w:tab/>
+      </w:r>
+      <w:r>
+        <w:rPr>
+          <w:color w:val="000000" w:themeColor="text1"/>
+          <w:sz w:val="28"/>
+          <w:szCs w:val="28"/>
+          <w:lang w:val="en-US"/>
+          <w14:shadow w14:blurRad="38100" w14:dist="19050" w14:dir="2700000" w14:sx="100000" w14:sy="100000" w14:kx="0" w14:ky="0" w14:algn="tl">
+            <w14:schemeClr w14:val="dk1">
+              <w14:alpha w14:val="60000"/>
+            </w14:schemeClr>
+          </w14:shadow>
+          <w14:textOutline w14:w="0" w14:cap="flat" w14:cmpd="sng" w14:algn="ctr">
+            <w14:noFill/>
+            <w14:prstDash w14:val="solid"/>
+            <w14:round/>
+          </w14:textOutline>
+        </w:rPr>
+        <w:tab/>
+        <w:t>E-mail</w:t>
+      </w:r>
+    </w:p>
+    <w:p>
+      <w:pPr>
+        <w:rPr>
+          <w:color w:val="000000" w:themeColor="text1"/>
+          <w:sz w:val="28"/>
+          <w:szCs w:val="28"/>
+          <w:lang w:val="en-US"/>
+          <w14:shadow w14:blurRad="38100" w14:dist="19050" w14:dir="2700000" w14:sx="100000" w14:sy="100000" w14:kx="0" w14:ky="0" w14:algn="tl">
+            <w14:schemeClr w14:val="dk1">
+              <w14:alpha w14:val="60000"/>
+            </w14:schemeClr>
+          </w14:shadow>
+          <w14:textOutline w14:w="0" w14:cap="flat" w14:cmpd="sng" w14:algn="ctr">
+            <w14:noFill/>
+            <w14:prstDash w14:val="solid"/>
+            <w14:round/>
+          </w14:textOutline>
+        </w:rPr>
+      </w:pPr>
+    </w:p>
+    <w:p>
+      <w:pPr>
+        <w:rPr>
+          <w:color w:val="000000" w:themeColor="text1"/>
+          <w:sz w:val="28"/>
+          <w:szCs w:val="28"/>
+          <w:lang w:val="en-US"/>
+          <w14:shadow w14:blurRad="38100" w14:dist="19050" w14:dir="2700000" w14:sx="100000" w14:sy="100000" w14:kx="0" w14:ky="0" w14:algn="tl">
+            <w14:schemeClr w14:val="dk1">
+              <w14:alpha w14:val="60000"/>
+            </w14:schemeClr>
+          </w14:shadow>
+          <w14:textOutline w14:w="0" w14:cap="flat" w14:cmpd="sng" w14:algn="ctr">
+            <w14:noFill/>
+            <w14:prstDash w14:val="solid"/>
+            <w14:round/>
+          </w14:textOutline>
+        </w:rPr>
+      </w:pPr>
+    </w:p>
+    <w:p>
+      <w:pPr>
+        <w:rPr>
+          <w:color w:val="000000" w:themeColor="text1"/>
+          <w:sz w:val="28"/>
+          <w:szCs w:val="28"/>
+          <w:lang w:val="en-US"/>
+          <w14:shadow w14:blurRad="38100" w14:dist="19050" w14:dir="2700000" w14:sx="100000" w14:sy="100000" w14:kx="0" w14:ky="0" w14:algn="tl">
+            <w14:schemeClr w14:val="dk1">
+              <w14:alpha w14:val="60000"/>
+            </w14:schemeClr>
+          </w14:shadow>
+          <w14:textOutline w14:w="0" w14:cap="flat" w14:cmpd="sng" w14:algn="ctr">
+            <w14:noFill/>
+            <w14:prstDash w14:val="solid"/>
+            <w14:round/>
+          </w14:textOutline>
+        </w:rPr>
+      </w:pPr>
+      <w:r>
+        <w:rPr>
+          <w:color w:val="000000" w:themeColor="text1"/>
+          <w:sz w:val="28"/>
+          <w:szCs w:val="28"/>
+          <w:lang w:val="en-US"/>
+          <w14:shadow w14:blurRad="38100" w14:dist="19050" w14:dir="2700000" w14:sx="100000" w14:sy="100000" w14:kx="0" w14:ky="0" w14:algn="tl">
+            <w14:schemeClr w14:val="dk1">
+              <w14:alpha w14:val="60000"/>
+            </w14:schemeClr>
+          </w14:shadow>
+          <w14:textOutline w14:w="0" w14:cap="flat" w14:cmpd="sng" w14:algn="ctr">
+            <w14:noFill/>
+            <w14:prstDash w14:val="solid"/>
+            <w14:round/>
+          </w14:textOutline>
+        </w:rPr>
+        <w:t xml:space="preserve">Identifying classes: </w:t>
+      </w:r>
+    </w:p>
+    <w:p>
+      <w:pPr>
+        <w:pStyle w:val="ListParagraph"/>
+        <w:numPr>
+          <w:ilvl w:val="0"/>
+          <w:numId w:val="5"/>
+        </w:numPr>
+        <w:rPr>
+          <w:color w:val="000000" w:themeColor="text1"/>
+          <w:sz w:val="28"/>
+          <w:szCs w:val="28"/>
+          <w:lang w:val="en-US"/>
+          <w14:shadow w14:blurRad="38100" w14:dist="19050" w14:dir="2700000" w14:sx="100000" w14:sy="100000" w14:kx="0" w14:ky="0" w14:algn="tl">
+            <w14:schemeClr w14:val="dk1">
+              <w14:alpha w14:val="60000"/>
+            </w14:schemeClr>
+          </w14:shadow>
+          <w14:textOutline w14:w="0" w14:cap="flat" w14:cmpd="sng" w14:algn="ctr">
+            <w14:noFill/>
+            <w14:prstDash w14:val="solid"/>
+            <w14:round/>
+          </w14:textOutline>
+        </w:rPr>
+      </w:pPr>
+      <w:r>
+        <w:rPr>
+          <w:color w:val="000000" w:themeColor="text1"/>
+          <w:sz w:val="28"/>
+          <w:szCs w:val="28"/>
+          <w:lang w:val="en-US"/>
+          <w14:shadow w14:blurRad="38100" w14:dist="19050" w14:dir="2700000" w14:sx="100000" w14:sy="100000" w14:kx="0" w14:ky="0" w14:algn="tl">
+            <w14:schemeClr w14:val="dk1">
+              <w14:alpha w14:val="60000"/>
+            </w14:schemeClr>
+          </w14:shadow>
+          <w14:textOutline w14:w="0" w14:cap="flat" w14:cmpd="sng" w14:algn="ctr">
+            <w14:noFill/>
+            <w14:prstDash w14:val="solid"/>
+            <w14:round/>
+          </w14:textOutline>
+        </w:rPr>
+        <w:t>User</w:t>
+      </w:r>
+    </w:p>
+    <w:p>
+      <w:pPr>
+        <w:pStyle w:val="ListParagraph"/>
+        <w:numPr>
+          <w:ilvl w:val="0"/>
+          <w:numId w:val="5"/>
+        </w:numPr>
+        <w:rPr>
+          <w:color w:val="000000" w:themeColor="text1"/>
+          <w:sz w:val="28"/>
+          <w:szCs w:val="28"/>
+          <w:lang w:val="en-US"/>
+          <w14:shadow w14:blurRad="38100" w14:dist="19050" w14:dir="2700000" w14:sx="100000" w14:sy="100000" w14:kx="0" w14:ky="0" w14:algn="tl">
+            <w14:schemeClr w14:val="dk1">
+              <w14:alpha w14:val="60000"/>
+            </w14:schemeClr>
+          </w14:shadow>
+          <w14:textOutline w14:w="0" w14:cap="flat" w14:cmpd="sng" w14:algn="ctr">
+            <w14:noFill/>
+            <w14:prstDash w14:val="solid"/>
+            <w14:round/>
+          </w14:textOutline>
+        </w:rPr>
+      </w:pPr>
+      <w:r>
+        <w:rPr>
+          <w:color w:val="000000" w:themeColor="text1"/>
+          <w:sz w:val="28"/>
+          <w:szCs w:val="28"/>
+          <w:lang w:val="en-US"/>
+          <w14:shadow w14:blurRad="38100" w14:dist="19050" w14:dir="2700000" w14:sx="100000" w14:sy="100000" w14:kx="0" w14:ky="0" w14:algn="tl">
+            <w14:schemeClr w14:val="dk1">
+              <w14:alpha w14:val="60000"/>
+            </w14:schemeClr>
+          </w14:shadow>
+          <w14:textOutline w14:w="0" w14:cap="flat" w14:cmpd="sng" w14:algn="ctr">
+            <w14:noFill/>
+            <w14:prstDash w14:val="solid"/>
+            <w14:round/>
+          </w14:textOutline>
+        </w:rPr>
+        <w:t>Item</w:t>
+      </w:r>
+    </w:p>
+    <w:p>
+      <w:pPr>
+        <w:pStyle w:val="ListParagraph"/>
+        <w:numPr>
+          <w:ilvl w:val="0"/>
+          <w:numId w:val="5"/>
+        </w:numPr>
+        <w:rPr>
+          <w:color w:val="000000" w:themeColor="text1"/>
+          <w:sz w:val="28"/>
+          <w:szCs w:val="28"/>
+          <w:lang w:val="en-US"/>
+          <w14:shadow w14:blurRad="38100" w14:dist="19050" w14:dir="2700000" w14:sx="100000" w14:sy="100000" w14:kx="0" w14:ky="0" w14:algn="tl">
+            <w14:schemeClr w14:val="dk1">
+              <w14:alpha w14:val="60000"/>
+            </w14:schemeClr>
+          </w14:shadow>
+          <w14:textOutline w14:w="0" w14:cap="flat" w14:cmpd="sng" w14:algn="ctr">
+            <w14:noFill/>
+            <w14:prstDash w14:val="solid"/>
+            <w14:round/>
+          </w14:textOutline>
+        </w:rPr>
+      </w:pPr>
+      <w:r>
+        <w:rPr>
+          <w:color w:val="000000" w:themeColor="text1"/>
+          <w:sz w:val="28"/>
+          <w:szCs w:val="28"/>
+          <w:lang w:val="en-US"/>
+          <w14:shadow w14:blurRad="38100" w14:dist="19050" w14:dir="2700000" w14:sx="100000" w14:sy="100000" w14:kx="0" w14:ky="0" w14:algn="tl">
+            <w14:schemeClr w14:val="dk1">
+              <w14:alpha w14:val="60000"/>
+            </w14:schemeClr>
+          </w14:shadow>
+          <w14:textOutline w14:w="0" w14:cap="flat" w14:cmpd="sng" w14:algn="ctr">
+            <w14:noFill/>
+            <w14:prstDash w14:val="solid"/>
+            <w14:round/>
+          </w14:textOutline>
+        </w:rPr>
+        <w:t>Cart</w:t>
+      </w:r>
+    </w:p>
+    <w:p>
+      <w:pPr>
+        <w:pStyle w:val="ListParagraph"/>
+        <w:numPr>
+          <w:ilvl w:val="0"/>
+          <w:numId w:val="5"/>
+        </w:numPr>
+        <w:rPr>
+          <w:color w:val="000000" w:themeColor="text1"/>
+          <w:sz w:val="28"/>
+          <w:szCs w:val="28"/>
+          <w:lang w:val="en-US"/>
+          <w14:shadow w14:blurRad="38100" w14:dist="19050" w14:dir="2700000" w14:sx="100000" w14:sy="100000" w14:kx="0" w14:ky="0" w14:algn="tl">
+            <w14:schemeClr w14:val="dk1">
+              <w14:alpha w14:val="60000"/>
+            </w14:schemeClr>
+          </w14:shadow>
+          <w14:textOutline w14:w="0" w14:cap="flat" w14:cmpd="sng" w14:algn="ctr">
+            <w14:noFill/>
+            <w14:prstDash w14:val="solid"/>
+            <w14:round/>
+          </w14:textOutline>
+        </w:rPr>
+      </w:pPr>
+      <w:r>
+        <w:rPr>
+          <w:color w:val="000000" w:themeColor="text1"/>
+          <w:sz w:val="28"/>
+          <w:szCs w:val="28"/>
+          <w:lang w:val="en-US"/>
+          <w14:shadow w14:blurRad="38100" w14:dist="19050" w14:dir="2700000" w14:sx="100000" w14:sy="100000" w14:kx="0" w14:ky="0" w14:algn="tl">
+            <w14:schemeClr w14:val="dk1">
+              <w14:alpha w14:val="60000"/>
+            </w14:schemeClr>
+          </w14:shadow>
+          <w14:textOutline w14:w="0" w14:cap="flat" w14:cmpd="sng" w14:algn="ctr">
+            <w14:noFill/>
+            <w14:prstDash w14:val="solid"/>
+            <w14:round/>
+          </w14:textOutline>
+        </w:rPr>
+        <w:t>Review</w:t>
+      </w:r>
+    </w:p>
+    <w:p>
+      <w:pPr>
+        <w:pStyle w:val="ListParagraph"/>
+        <w:numPr>
+          <w:ilvl w:val="0"/>
+          <w:numId w:val="5"/>
+        </w:numPr>
+        <w:rPr>
+          <w:color w:val="000000" w:themeColor="text1"/>
+          <w:sz w:val="28"/>
+          <w:szCs w:val="28"/>
+          <w:lang w:val="en-US"/>
+          <w14:shadow w14:blurRad="38100" w14:dist="19050" w14:dir="2700000" w14:sx="100000" w14:sy="100000" w14:kx="0" w14:ky="0" w14:algn="tl">
+            <w14:schemeClr w14:val="dk1">
+              <w14:alpha w14:val="60000"/>
+            </w14:schemeClr>
+          </w14:shadow>
+          <w14:textOutline w14:w="0" w14:cap="flat" w14:cmpd="sng" w14:algn="ctr">
+            <w14:noFill/>
+            <w14:prstDash w14:val="solid"/>
+            <w14:round/>
+          </w14:textOutline>
+        </w:rPr>
+      </w:pPr>
+      <w:r>
+        <w:rPr>
+          <w:color w:val="000000" w:themeColor="text1"/>
+          <w:sz w:val="28"/>
+          <w:szCs w:val="28"/>
+          <w:lang w:val="en-US"/>
+          <w14:shadow w14:blurRad="38100" w14:dist="19050" w14:dir="2700000" w14:sx="100000" w14:sy="100000" w14:kx="0" w14:ky="0" w14:algn="tl">
+            <w14:schemeClr w14:val="dk1">
+              <w14:alpha w14:val="60000"/>
+            </w14:schemeClr>
+          </w14:shadow>
+          <w14:textOutline w14:w="0" w14:cap="flat" w14:cmpd="sng" w14:algn="ctr">
+            <w14:noFill/>
+            <w14:prstDash w14:val="solid"/>
+            <w14:round/>
+          </w14:textOutline>
+        </w:rPr>
+        <w:t>Notification</w:t>
+      </w:r>
+    </w:p>
+    <w:p>
+      <w:pPr>
+        <w:pStyle w:val="ListParagraph"/>
+        <w:numPr>
+          <w:ilvl w:val="0"/>
+          <w:numId w:val="5"/>
+        </w:numPr>
+        <w:rPr>
+          <w:color w:val="000000" w:themeColor="text1"/>
+          <w:sz w:val="28"/>
+          <w:szCs w:val="28"/>
+          <w:lang w:val="en-US"/>
+          <w14:shadow w14:blurRad="38100" w14:dist="19050" w14:dir="2700000" w14:sx="100000" w14:sy="100000" w14:kx="0" w14:ky="0" w14:algn="tl">
+            <w14:schemeClr w14:val="dk1">
+              <w14:alpha w14:val="60000"/>
+            </w14:schemeClr>
+          </w14:shadow>
+          <w14:textOutline w14:w="0" w14:cap="flat" w14:cmpd="sng" w14:algn="ctr">
+            <w14:noFill/>
+            <w14:prstDash w14:val="solid"/>
+            <w14:round/>
+          </w14:textOutline>
+        </w:rPr>
+      </w:pPr>
+      <w:r>
+        <w:rPr>
+          <w:color w:val="000000" w:themeColor="text1"/>
+          <w:sz w:val="28"/>
+          <w:szCs w:val="28"/>
+          <w:lang w:val="en-US"/>
+          <w14:shadow w14:blurRad="38100" w14:dist="19050" w14:dir="2700000" w14:sx="100000" w14:sy="100000" w14:kx="0" w14:ky="0" w14:algn="tl">
+            <w14:schemeClr w14:val="dk1">
+              <w14:alpha w14:val="60000"/>
+            </w14:schemeClr>
+          </w14:shadow>
+          <w14:textOutline w14:w="0" w14:cap="flat" w14:cmpd="sng" w14:algn="ctr">
+            <w14:noFill/>
+            <w14:prstDash w14:val="solid"/>
+            <w14:round/>
+          </w14:textOutline>
+        </w:rPr>
+        <w:t>Catalog</w:t>
+      </w:r>
+    </w:p>
+    <w:p>
+      <w:pPr>
+        <w:rPr>
+          <w:color w:val="000000" w:themeColor="text1"/>
+          <w:sz w:val="28"/>
+          <w:szCs w:val="28"/>
+          <w:lang w:val="en-US"/>
+          <w14:shadow w14:blurRad="38100" w14:dist="19050" w14:dir="2700000" w14:sx="100000" w14:sy="100000" w14:kx="0" w14:ky="0" w14:algn="tl">
+            <w14:schemeClr w14:val="dk1">
+              <w14:alpha w14:val="60000"/>
+            </w14:schemeClr>
+          </w14:shadow>
+          <w14:textOutline w14:w="0" w14:cap="flat" w14:cmpd="sng" w14:algn="ctr">
+            <w14:noFill/>
+            <w14:prstDash w14:val="solid"/>
+            <w14:round/>
+          </w14:textOutline>
+        </w:rPr>
+      </w:pPr>
+    </w:p>
+    <w:p>
+      <w:pPr>
+        <w:rPr>
+          <w:color w:val="000000" w:themeColor="text1"/>
+          <w:sz w:val="28"/>
+          <w:szCs w:val="28"/>
+          <w:lang w:val="en-US"/>
+          <w14:shadow w14:blurRad="38100" w14:dist="19050" w14:dir="2700000" w14:sx="100000" w14:sy="100000" w14:kx="0" w14:ky="0" w14:algn="tl">
+            <w14:schemeClr w14:val="dk1">
+              <w14:alpha w14:val="60000"/>
+            </w14:schemeClr>
+          </w14:shadow>
+          <w14:textOutline w14:w="0" w14:cap="flat" w14:cmpd="sng" w14:algn="ctr">
+            <w14:noFill/>
+            <w14:prstDash w14:val="solid"/>
+            <w14:round/>
+          </w14:textOutline>
+        </w:rPr>
+      </w:pPr>
+    </w:p>
+    <w:p>
+      <w:pPr>
         <w:rPr>
           <w:noProof/>
           <w:color w:val="000000" w:themeColor="text1"/>
-          <w:lang w:val="en-US"/>
-        </w:rPr>
-        <mc:AlternateContent>
-          <mc:Choice Requires="wps">
-            <w:drawing>
-              <wp:anchor distT="0" distB="0" distL="114300" distR="114300" simplePos="0" relativeHeight="251667456" behindDoc="0" locked="0" layoutInCell="1" allowOverlap="1" wp14:anchorId="6AC8ED7D" wp14:editId="394BD4EA">
-                <wp:simplePos x="0" y="0"/>
-                <wp:positionH relativeFrom="column">
-                  <wp:posOffset>4965700</wp:posOffset>
-                </wp:positionH>
-                <wp:positionV relativeFrom="paragraph">
-                  <wp:posOffset>1930400</wp:posOffset>
-                </wp:positionV>
-                <wp:extent cx="901700" cy="431800"/>
-                <wp:effectExtent l="0" t="0" r="12700" b="12700"/>
-                <wp:wrapNone/>
-                <wp:docPr id="1566049154" name="Rectangle 1"/>
-                <wp:cNvGraphicFramePr/>
-                <a:graphic xmlns:a="http://schemas.openxmlformats.org/drawingml/2006/main">
-                  <a:graphicData uri="http://schemas.microsoft.com/office/word/2010/wordprocessingShape">
-                    <wps:wsp>
-                      <wps:cNvSpPr/>
-                      <wps:spPr>
-                        <a:xfrm>
-                          <a:off x="0" y="0"/>
-                          <a:ext cx="901700" cy="431800"/>
-                        </a:xfrm>
-                        <a:prstGeom prst="rect">
-                          <a:avLst/>
-                        </a:prstGeom>
-                      </wps:spPr>
-                      <wps:style>
-                        <a:lnRef idx="2">
-                          <a:schemeClr val="accent6"/>
-                        </a:lnRef>
-                        <a:fillRef idx="1">
-                          <a:schemeClr val="lt1"/>
-                        </a:fillRef>
-                        <a:effectRef idx="0">
-                          <a:schemeClr val="accent6"/>
-                        </a:effectRef>
-                        <a:fontRef idx="minor">
-                          <a:schemeClr val="dk1"/>
-                        </a:fontRef>
-                      </wps:style>
-                      <wps:txbx>
-                        <w:txbxContent>
-                          <w:p>
-                            <w:pPr>
-                              <w:jc w:val="center"/>
-                              <w:rPr>
-                                <w:lang w:val="en-US"/>
-                              </w:rPr>
-                            </w:pPr>
-                            <w:r>
-                              <w:rPr>
-                                <w:lang w:val="en-US"/>
-                              </w:rPr>
-                              <w:t>Item</w:t>
-                            </w:r>
-                          </w:p>
-                        </w:txbxContent>
-                      </wps:txbx>
-                      <wps:bodyPr rot="0" spcFirstLastPara="0" vertOverflow="overflow" horzOverflow="overflow" vert="horz" wrap="square" lIns="91440" tIns="45720" rIns="91440" bIns="45720" numCol="1" spcCol="0" rtlCol="0" fromWordArt="0" anchor="ctr" anchorCtr="0" forceAA="0" compatLnSpc="1">
-                        <a:prstTxWarp prst="textNoShape">
-                          <a:avLst/>
-                        </a:prstTxWarp>
-                        <a:noAutofit/>
-                      </wps:bodyPr>
-                    </wps:wsp>
-                  </a:graphicData>
-                </a:graphic>
-              </wp:anchor>
-            </w:drawing>
-          </mc:Choice>
-          <mc:Fallback>
-            <w:pict>
-              <v:rect w14:anchorId="6AC8ED7D" id="_x0000_s1028" style="position:absolute;margin-left:391pt;margin-top:152pt;width:71pt;height:34pt;z-index:251667456;visibility:visible;mso-wrap-style:square;mso-wrap-distance-left:9pt;mso-wrap-distance-top:0;mso-wrap-distance-right:9pt;mso-wrap-distance-bottom:0;mso-position-horizontal:absolute;mso-position-horizontal-relative:text;mso-position-vertical:absolute;mso-position-vertical-relative:text;v-text-anchor:middle" o:gfxdata="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" fillcolor="white [3201]" strokecolor="#70ad47 [3209]" strokeweight="1pt">
-                <v:textbox>
-                  <w:txbxContent>
-                    <w:p>
-                      <w:pPr>
-                        <w:jc w:val="center"/>
-                        <w:rPr>
-                          <w:lang w:val="en-US"/>
-                        </w:rPr>
-                      </w:pPr>
-                      <w:r>
-                        <w:rPr>
-                          <w:lang w:val="en-US"/>
-                        </w:rPr>
-                        <w:t>Item</w:t>
-                      </w:r>
-                    </w:p>
-                  </w:txbxContent>
-                </v:textbox>
-              </v:rect>
-            </w:pict>
-          </mc:Fallback>
-        </mc:AlternateContent>
-      </w:r>
+          <w:sz w:val="28"/>
+          <w:szCs w:val="28"/>
+          <w:lang w:val="en-US"/>
+        </w:rPr>
+      </w:pPr>
       <w:r>
         <w:rPr>
           <w:noProof/>
           <w:color w:val="000000" w:themeColor="text1"/>
-          <w:lang w:val="en-US"/>
-        </w:rPr>
-        <mc:AlternateContent>
-          <mc:Choice Requires="wps">
-            <w:drawing>
-              <wp:anchor distT="0" distB="0" distL="114300" distR="114300" simplePos="0" relativeHeight="251700224" behindDoc="0" locked="0" layoutInCell="1" allowOverlap="1" wp14:anchorId="237A1C31" wp14:editId="1E985267">
-                <wp:simplePos x="0" y="0"/>
-                <wp:positionH relativeFrom="column">
-                  <wp:posOffset>2559050</wp:posOffset>
-                </wp:positionH>
-                <wp:positionV relativeFrom="paragraph">
-                  <wp:posOffset>1231900</wp:posOffset>
-                </wp:positionV>
-                <wp:extent cx="2425700" cy="742950"/>
-                <wp:effectExtent l="0" t="0" r="12700" b="19050"/>
-                <wp:wrapNone/>
-                <wp:docPr id="526037693" name="Straight Connector 1"/>
-                <wp:cNvGraphicFramePr/>
-                <a:graphic xmlns:a="http://schemas.openxmlformats.org/drawingml/2006/main">
-                  <a:graphicData uri="http://schemas.microsoft.com/office/word/2010/wordprocessingShape">
-                    <wps:wsp>
-                      <wps:cNvCnPr/>
-                      <wps:spPr>
-                        <a:xfrm>
-                          <a:off x="0" y="0"/>
-                          <a:ext cx="2425700" cy="742950"/>
-                        </a:xfrm>
-                        <a:prstGeom prst="line">
-                          <a:avLst/>
-                        </a:prstGeom>
-                      </wps:spPr>
-                      <wps:style>
-                        <a:lnRef idx="1">
-                          <a:schemeClr val="accent1"/>
-                        </a:lnRef>
-                        <a:fillRef idx="0">
-                          <a:schemeClr val="accent1"/>
-                        </a:fillRef>
-                        <a:effectRef idx="0">
-                          <a:schemeClr val="accent1"/>
-                        </a:effectRef>
-                        <a:fontRef idx="minor">
-                          <a:schemeClr val="tx1"/>
-                        </a:fontRef>
-                      </wps:style>
-                      <wps:bodyPr/>
-                    </wps:wsp>
-                  </a:graphicData>
-                </a:graphic>
-                <wp14:sizeRelH relativeFrom="margin">
-                  <wp14:pctWidth>0</wp14:pctWidth>
-                </wp14:sizeRelH>
-                <wp14:sizeRelV relativeFrom="margin">
-                  <wp14:pctHeight>0</wp14:pctHeight>
-                </wp14:sizeRelV>
-              </wp:anchor>
-            </w:drawing>
-          </mc:Choice>
-          <mc:Fallback>
-            <w:pict>
-              <v:line w14:anchorId="10753C2C" id="Straight Connector 1" o:spid="_x0000_s1026" style="position:absolute;z-index:251700224;visibility:visible;mso-wrap-style:square;mso-width-percent:0;mso-height-percent:0;mso-wrap-distance-left:9pt;mso-wrap-distance-top:0;mso-wrap-distance-right:9pt;mso-wrap-distance-bottom:0;mso-position-horizontal:absolute;mso-position-horizontal-relative:text;mso-position-vertical:absolute;mso-position-vertical-relative:text;mso-width-percent:0;mso-height-percent:0;mso-width-relative:margin;mso-height-relative:margin" from="201.5pt,97pt" to="392.5pt,155.5pt" o:gfxdata="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" strokecolor="#4472c4 [3204]" strokeweight=".5pt">
-                <v:stroke joinstyle="miter"/>
-              </v:line>
-            </w:pict>
-          </mc:Fallback>
-        </mc:AlternateContent>
-      </w:r>
-      <w:r>
+          <w:sz w:val="28"/>
+          <w:szCs w:val="28"/>
+          <w:lang w:val="en-US"/>
+        </w:rPr>
+        <w:drawing>
+          <wp:inline distT="0" distB="0" distL="0" distR="0">
+            <wp:extent cx="5731510" cy="3851275"/>
+            <wp:effectExtent l="0" t="0" r="0" b="0"/>
+            <wp:docPr id="346599851" name="Picture 3"/>
+            <wp:cNvGraphicFramePr>
+              <a:graphicFrameLocks xmlns:a="http://schemas.openxmlformats.org/drawingml/2006/main" noChangeAspect="1"/>
+            </wp:cNvGraphicFramePr>
+            <a:graphic xmlns:a="http://schemas.openxmlformats.org/drawingml/2006/main">
+              <a:graphicData uri="http://schemas.openxmlformats.org/drawingml/2006/picture">
+                <pic:pic xmlns:pic="http://schemas.openxmlformats.org/drawingml/2006/picture">
+                  <pic:nvPicPr>
+                    <pic:cNvPr id="346599851" name="Picture 346599851"/>
+                    <pic:cNvPicPr/>
+                  </pic:nvPicPr>
+                  <pic:blipFill>
+                    <a:blip r:embed="rId7">
+                      <a:extLst>
+                        <a:ext uri="{28A0092B-C50C-407E-A947-70E740481C1C}">
+                          <a14:useLocalDpi xmlns:a14="http://schemas.microsoft.com/office/drawing/2010/main" val="0"/>
+                        </a:ext>
+                      </a:extLst>
+                    </a:blip>
+                    <a:stretch>
+                      <a:fillRect/>
+                    </a:stretch>
+                  </pic:blipFill>
+                  <pic:spPr>
+                    <a:xfrm>
+                      <a:off x="0" y="0"/>
+                      <a:ext cx="5731510" cy="3851275"/>
+                    </a:xfrm>
+                    <a:prstGeom prst="rect">
+                      <a:avLst/>
+                    </a:prstGeom>
+                  </pic:spPr>
+                </pic:pic>
+              </a:graphicData>
+            </a:graphic>
+          </wp:inline>
+        </w:drawing>
+      </w:r>
+    </w:p>
+    <w:p>
+      <w:pPr>
         <w:rPr>
           <w:noProof/>
           <w:color w:val="000000" w:themeColor="text1"/>
-          <w:lang w:val="en-US"/>
-        </w:rPr>
-        <mc:AlternateContent>
-          <mc:Choice Requires="wps">
-            <w:drawing>
-              <wp:anchor distT="0" distB="0" distL="114300" distR="114300" simplePos="0" relativeHeight="251702272" behindDoc="0" locked="0" layoutInCell="1" allowOverlap="1" wp14:anchorId="1550A7CC" wp14:editId="524202F1">
-                <wp:simplePos x="0" y="0"/>
-                <wp:positionH relativeFrom="column">
-                  <wp:posOffset>3604978</wp:posOffset>
-                </wp:positionH>
-                <wp:positionV relativeFrom="paragraph">
-                  <wp:posOffset>1547414</wp:posOffset>
-                </wp:positionV>
-                <wp:extent cx="616000" cy="205451"/>
-                <wp:effectExtent l="25400" t="114300" r="31750" b="112395"/>
-                <wp:wrapNone/>
-                <wp:docPr id="429074155" name="Rectangle 3"/>
-                <wp:cNvGraphicFramePr/>
-                <a:graphic xmlns:a="http://schemas.openxmlformats.org/drawingml/2006/main">
-                  <a:graphicData uri="http://schemas.microsoft.com/office/word/2010/wordprocessingShape">
-                    <wps:wsp>
-                      <wps:cNvSpPr/>
-                      <wps:spPr>
-                        <a:xfrm rot="1158218">
-                          <a:off x="0" y="0"/>
-                          <a:ext cx="616000" cy="205451"/>
-                        </a:xfrm>
-                        <a:prstGeom prst="rect">
-                          <a:avLst/>
-                        </a:prstGeom>
-                      </wps:spPr>
-                      <wps:style>
-                        <a:lnRef idx="2">
-                          <a:schemeClr val="accent5"/>
-                        </a:lnRef>
-                        <a:fillRef idx="1">
-                          <a:schemeClr val="lt1"/>
-                        </a:fillRef>
-                        <a:effectRef idx="0">
-                          <a:schemeClr val="accent5"/>
-                        </a:effectRef>
-                        <a:fontRef idx="minor">
-                          <a:schemeClr val="dk1"/>
-                        </a:fontRef>
-                      </wps:style>
-                      <wps:txbx>
-                        <w:txbxContent>
-                          <w:p>
-                            <w:pPr>
-                              <w:jc w:val="center"/>
-                              <w:rPr>
-                                <w:sz w:val="15"/>
-                                <w:szCs w:val="15"/>
-                                <w:lang w:val="en-US"/>
-                              </w:rPr>
-                            </w:pPr>
-                            <w:r>
-                              <w:rPr>
-                                <w:sz w:val="15"/>
-                                <w:szCs w:val="15"/>
-                                <w:lang w:val="en-US"/>
-                              </w:rPr>
-                              <w:t>Relates to</w:t>
-                            </w:r>
-                          </w:p>
-                        </w:txbxContent>
-                      </wps:txbx>
-                      <wps:bodyPr rot="0" spcFirstLastPara="0" vertOverflow="overflow" horzOverflow="overflow" vert="horz" wrap="square" lIns="91440" tIns="45720" rIns="91440" bIns="45720" numCol="1" spcCol="0" rtlCol="0" fromWordArt="0" anchor="ctr" anchorCtr="0" forceAA="0" compatLnSpc="1">
-                        <a:prstTxWarp prst="textNoShape">
-                          <a:avLst/>
-                        </a:prstTxWarp>
-                        <a:noAutofit/>
-                      </wps:bodyPr>
-                    </wps:wsp>
-                  </a:graphicData>
-                </a:graphic>
-                <wp14:sizeRelH relativeFrom="margin">
-                  <wp14:pctWidth>0</wp14:pctWidth>
-                </wp14:sizeRelH>
-                <wp14:sizeRelV relativeFrom="margin">
-                  <wp14:pctHeight>0</wp14:pctHeight>
-                </wp14:sizeRelV>
-              </wp:anchor>
-            </w:drawing>
-          </mc:Choice>
-          <mc:Fallback>
-            <w:pict>
-              <v:rect w14:anchorId="1550A7CC" id="Rectangle 3" o:spid="_x0000_s1028" style="position:absolute;margin-left:283.85pt;margin-top:121.85pt;width:48.5pt;height:16.2pt;rotation:1265083fd;z-index:251702272;visibility:visible;mso-wrap-style:square;mso-width-percent:0;mso-height-percent:0;mso-wrap-distance-left:9pt;mso-wrap-distance-top:0;mso-wrap-distance-right:9pt;mso-wrap-distance-bottom:0;mso-position-horizontal:absolute;mso-position-horizontal-relative:text;mso-position-vertical:absolute;mso-position-vertical-relative:text;mso-width-percent:0;mso-height-percent:0;mso-width-relative:margin;mso-height-relative:margin;v-text-anchor:middle" o:gfxdata="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" fillcolor="white [3201]" strokecolor="#5b9bd5 [3208]" strokeweight="1pt">
-                <v:textbox>
-                  <w:txbxContent>
-                    <w:p>
-                      <w:pPr>
-                        <w:jc w:val="center"/>
-                        <w:rPr>
-                          <w:sz w:val="15"/>
-                          <w:szCs w:val="15"/>
-                          <w:lang w:val="en-US"/>
-                        </w:rPr>
-                      </w:pPr>
-                      <w:r>
-                        <w:rPr>
-                          <w:sz w:val="15"/>
-                          <w:szCs w:val="15"/>
-                          <w:lang w:val="en-US"/>
-                        </w:rPr>
-                        <w:t>Relates to</w:t>
-                      </w:r>
-                    </w:p>
-                  </w:txbxContent>
-                </v:textbox>
-              </v:rect>
-            </w:pict>
-          </mc:Fallback>
-        </mc:AlternateContent>
-      </w:r>
-      <w:r>
-        <w:rPr>
+          <w:sz w:val="28"/>
+          <w:szCs w:val="28"/>
+          <w:lang w:val="en-US"/>
+        </w:rPr>
+      </w:pPr>
+    </w:p>
+    <w:p>
+      <w:pPr>
+        <w:rPr>
+          <w:b/>
+          <w:bCs/>
           <w:noProof/>
           <w:color w:val="000000" w:themeColor="text1"/>
-          <w:lang w:val="en-US"/>
-        </w:rPr>
-        <mc:AlternateContent>
-          <mc:Choice Requires="wps">
-            <w:drawing>
-              <wp:anchor distT="0" distB="0" distL="114300" distR="114300" simplePos="0" relativeHeight="251698176" behindDoc="0" locked="0" layoutInCell="1" allowOverlap="1" wp14:anchorId="08EB686A" wp14:editId="4A1160E8">
-                <wp:simplePos x="0" y="0"/>
-                <wp:positionH relativeFrom="column">
-                  <wp:posOffset>4349115</wp:posOffset>
-                </wp:positionH>
-                <wp:positionV relativeFrom="paragraph">
-                  <wp:posOffset>837483</wp:posOffset>
-                </wp:positionV>
-                <wp:extent cx="393838" cy="222250"/>
-                <wp:effectExtent l="111125" t="53975" r="85725" b="47625"/>
-                <wp:wrapNone/>
-                <wp:docPr id="1998224657" name="Rectangle 3"/>
-                <wp:cNvGraphicFramePr/>
-                <a:graphic xmlns:a="http://schemas.openxmlformats.org/drawingml/2006/main">
-                  <a:graphicData uri="http://schemas.microsoft.com/office/word/2010/wordprocessingShape">
-                    <wps:wsp>
-                      <wps:cNvSpPr/>
-                      <wps:spPr>
-                        <a:xfrm rot="3383151">
-                          <a:off x="0" y="0"/>
-                          <a:ext cx="393838" cy="222250"/>
-                        </a:xfrm>
-                        <a:prstGeom prst="rect">
-                          <a:avLst/>
-                        </a:prstGeom>
-                      </wps:spPr>
-                      <wps:style>
-                        <a:lnRef idx="3">
-                          <a:schemeClr val="lt1"/>
-                        </a:lnRef>
-                        <a:fillRef idx="1">
-                          <a:schemeClr val="accent3"/>
-                        </a:fillRef>
-                        <a:effectRef idx="1">
-                          <a:schemeClr val="accent3"/>
-                        </a:effectRef>
-                        <a:fontRef idx="minor">
-                          <a:schemeClr val="lt1"/>
-                        </a:fontRef>
-                      </wps:style>
-                      <wps:txbx>
-                        <w:txbxContent>
-                          <w:p>
-                            <w:pPr>
-                              <w:jc w:val="center"/>
-                              <w:rPr>
-                                <w:rFonts w:ascii="Sylfaen" w:hAnsi="Sylfaen"/>
-                                <w:sz w:val="15"/>
-                                <w:szCs w:val="15"/>
-                                <w:lang w:val="en-US"/>
-                              </w:rPr>
-                            </w:pPr>
-                            <w:proofErr w:type="gramStart"/>
-                            <w:r>
-                              <w:rPr>
-                                <w:rFonts w:ascii="Sylfaen" w:hAnsi="Sylfaen"/>
-                                <w:sz w:val="15"/>
-                                <w:szCs w:val="15"/>
-                                <w:lang w:val="en-US"/>
-                              </w:rPr>
-                              <w:t>1..*</w:t>
-                            </w:r>
-                            <w:proofErr w:type="gramEnd"/>
-                          </w:p>
-                        </w:txbxContent>
-                      </wps:txbx>
-                      <wps:bodyPr rot="0" spcFirstLastPara="0" vertOverflow="overflow" horzOverflow="overflow" vert="horz" wrap="square" lIns="91440" tIns="45720" rIns="91440" bIns="45720" numCol="1" spcCol="0" rtlCol="0" fromWordArt="0" anchor="ctr" anchorCtr="0" forceAA="0" compatLnSpc="1">
-                        <a:prstTxWarp prst="textNoShape">
-                          <a:avLst/>
-                        </a:prstTxWarp>
-                        <a:noAutofit/>
-                      </wps:bodyPr>
-                    </wps:wsp>
-                  </a:graphicData>
-                </a:graphic>
-                <wp14:sizeRelH relativeFrom="margin">
-                  <wp14:pctWidth>0</wp14:pctWidth>
-                </wp14:sizeRelH>
-                <wp14:sizeRelV relativeFrom="margin">
-                  <wp14:pctHeight>0</wp14:pctHeight>
-                </wp14:sizeRelV>
-              </wp:anchor>
-            </w:drawing>
-          </mc:Choice>
-          <mc:Fallback>
-            <w:pict>
-              <v:rect w14:anchorId="08EB686A" id="_x0000_s1029" style="position:absolute;margin-left:342.45pt;margin-top:65.95pt;width:31pt;height:17.5pt;rotation:3695303fd;z-index:251698176;visibility:visible;mso-wrap-style:square;mso-width-percent:0;mso-height-percent:0;mso-wrap-distance-left:9pt;mso-wrap-distance-top:0;mso-wrap-distance-right:9pt;mso-wrap-distance-bottom:0;mso-position-horizontal:absolute;mso-position-horizontal-relative:text;mso-position-vertical:absolute;mso-position-vertical-relative:text;mso-width-percent:0;mso-height-percent:0;mso-width-relative:margin;mso-height-relative:margin;v-text-anchor:middle" o:gfxdata="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" fillcolor="#a5a5a5 [3206]" strokecolor="white [3201]" strokeweight="1.5pt">
-                <v:textbox>
-                  <w:txbxContent>
-                    <w:p>
-                      <w:pPr>
-                        <w:jc w:val="center"/>
-                        <w:rPr>
-                          <w:rFonts w:ascii="Sylfaen" w:hAnsi="Sylfaen"/>
-                          <w:sz w:val="15"/>
-                          <w:szCs w:val="15"/>
-                          <w:lang w:val="en-US"/>
-                        </w:rPr>
-                      </w:pPr>
-                      <w:proofErr w:type="gramStart"/>
-                      <w:r>
-                        <w:rPr>
-                          <w:rFonts w:ascii="Sylfaen" w:hAnsi="Sylfaen"/>
-                          <w:sz w:val="15"/>
-                          <w:szCs w:val="15"/>
-                          <w:lang w:val="en-US"/>
-                        </w:rPr>
-                        <w:t>1..*</w:t>
-                      </w:r>
-                      <w:proofErr w:type="gramEnd"/>
-                    </w:p>
-                  </w:txbxContent>
-                </v:textbox>
-              </v:rect>
-            </w:pict>
-          </mc:Fallback>
-        </mc:AlternateContent>
-      </w:r>
-      <w:r>
-        <w:rPr>
+          <w:sz w:val="28"/>
+          <w:szCs w:val="28"/>
+          <w:lang w:val="en-US"/>
+        </w:rPr>
+      </w:pPr>
+      <w:r>
+        <w:rPr>
+          <w:b/>
+          <w:bCs/>
           <w:noProof/>
           <w:color w:val="000000" w:themeColor="text1"/>
-          <w:lang w:val="en-US"/>
-        </w:rPr>
-        <mc:AlternateContent>
-          <mc:Choice Requires="wps">
-            <w:drawing>
-              <wp:anchor distT="0" distB="0" distL="114300" distR="114300" simplePos="0" relativeHeight="251691008" behindDoc="0" locked="0" layoutInCell="1" allowOverlap="1" wp14:anchorId="542759D4" wp14:editId="04ADFFEC">
-                <wp:simplePos x="0" y="0"/>
-                <wp:positionH relativeFrom="column">
-                  <wp:posOffset>495300</wp:posOffset>
-                </wp:positionH>
-                <wp:positionV relativeFrom="paragraph">
-                  <wp:posOffset>2104390</wp:posOffset>
-                </wp:positionV>
-                <wp:extent cx="342900" cy="222250"/>
-                <wp:effectExtent l="12700" t="12700" r="12700" b="19050"/>
-                <wp:wrapNone/>
-                <wp:docPr id="2134255528" name="Rectangle 3"/>
-                <wp:cNvGraphicFramePr/>
-                <a:graphic xmlns:a="http://schemas.openxmlformats.org/drawingml/2006/main">
-                  <a:graphicData uri="http://schemas.microsoft.com/office/word/2010/wordprocessingShape">
-                    <wps:wsp>
-                      <wps:cNvSpPr/>
-                      <wps:spPr>
-                        <a:xfrm>
-                          <a:off x="0" y="0"/>
-                          <a:ext cx="342900" cy="222250"/>
-                        </a:xfrm>
-                        <a:prstGeom prst="rect">
-                          <a:avLst/>
-                        </a:prstGeom>
-                      </wps:spPr>
-                      <wps:style>
-                        <a:lnRef idx="3">
-                          <a:schemeClr val="lt1"/>
-                        </a:lnRef>
-                        <a:fillRef idx="1">
-                          <a:schemeClr val="accent3"/>
-                        </a:fillRef>
-                        <a:effectRef idx="1">
-                          <a:schemeClr val="accent3"/>
-                        </a:effectRef>
-                        <a:fontRef idx="minor">
-                          <a:schemeClr val="lt1"/>
-                        </a:fontRef>
-                      </wps:style>
-                      <wps:txbx>
-                        <w:txbxContent>
-                          <w:p>
-                            <w:pPr>
-                              <w:jc w:val="center"/>
-                              <w:rPr>
-                                <w:rFonts w:ascii="Sylfaen" w:hAnsi="Sylfaen"/>
-                                <w:sz w:val="15"/>
-                                <w:szCs w:val="15"/>
-                                <w:lang w:val="en-US"/>
-                              </w:rPr>
-                            </w:pPr>
-                            <w:proofErr w:type="gramStart"/>
-                            <w:r>
-                              <w:rPr>
-                                <w:rFonts w:ascii="Sylfaen" w:hAnsi="Sylfaen"/>
-                                <w:sz w:val="15"/>
-                                <w:szCs w:val="15"/>
-                                <w:lang w:val="en-US"/>
-                              </w:rPr>
-                              <w:t>1..*</w:t>
-                            </w:r>
-                            <w:proofErr w:type="gramEnd"/>
-                          </w:p>
-                        </w:txbxContent>
-                      </wps:txbx>
-                      <wps:bodyPr rot="0" spcFirstLastPara="0" vertOverflow="overflow" horzOverflow="overflow" vert="horz" wrap="square" lIns="91440" tIns="45720" rIns="91440" bIns="45720" numCol="1" spcCol="0" rtlCol="0" fromWordArt="0" anchor="ctr" anchorCtr="0" forceAA="0" compatLnSpc="1">
-                        <a:prstTxWarp prst="textNoShape">
-                          <a:avLst/>
-                        </a:prstTxWarp>
-                        <a:noAutofit/>
-                      </wps:bodyPr>
-                    </wps:wsp>
-                  </a:graphicData>
-                </a:graphic>
-                <wp14:sizeRelH relativeFrom="margin">
-                  <wp14:pctWidth>0</wp14:pctWidth>
-                </wp14:sizeRelH>
-                <wp14:sizeRelV relativeFrom="margin">
-                  <wp14:pctHeight>0</wp14:pctHeight>
-                </wp14:sizeRelV>
-              </wp:anchor>
-            </w:drawing>
-          </mc:Choice>
-          <mc:Fallback>
-            <w:pict>
-              <v:rect w14:anchorId="542759D4" id="_x0000_s1030" style="position:absolute;margin-left:39pt;margin-top:165.7pt;width:27pt;height:17.5pt;z-index:251691008;visibility:visible;mso-wrap-style:square;mso-width-percent:0;mso-height-percent:0;mso-wrap-distance-left:9pt;mso-wrap-distance-top:0;mso-wrap-distance-right:9pt;mso-wrap-distance-bottom:0;mso-position-horizontal:absolute;mso-position-horizontal-relative:text;mso-position-vertical:absolute;mso-position-vertical-relative:text;mso-width-percent:0;mso-height-percent:0;mso-width-relative:margin;mso-height-relative:margin;v-text-anchor:middle" o:gfxdata="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" fillcolor="#a5a5a5 [3206]" strokecolor="white [3201]" strokeweight="1.5pt">
-                <v:textbox>
-                  <w:txbxContent>
-                    <w:p>
-                      <w:pPr>
-                        <w:jc w:val="center"/>
-                        <w:rPr>
-                          <w:rFonts w:ascii="Sylfaen" w:hAnsi="Sylfaen"/>
-                          <w:sz w:val="15"/>
-                          <w:szCs w:val="15"/>
-                          <w:lang w:val="en-US"/>
-                        </w:rPr>
-                      </w:pPr>
-                      <w:proofErr w:type="gramStart"/>
-                      <w:r>
-                        <w:rPr>
-                          <w:rFonts w:ascii="Sylfaen" w:hAnsi="Sylfaen"/>
-                          <w:sz w:val="15"/>
-                          <w:szCs w:val="15"/>
-                          <w:lang w:val="en-US"/>
-                        </w:rPr>
-                        <w:t>1</w:t>
-                      </w:r>
-                      <w:r>
-                        <w:rPr>
-                          <w:rFonts w:ascii="Sylfaen" w:hAnsi="Sylfaen"/>
-                          <w:sz w:val="15"/>
-                          <w:szCs w:val="15"/>
-                          <w:lang w:val="en-US"/>
-                        </w:rPr>
-                        <w:t>..*</w:t>
-                      </w:r>
-                      <w:proofErr w:type="gramEnd"/>
-                    </w:p>
-                  </w:txbxContent>
-                </v:textbox>
-              </v:rect>
-            </w:pict>
-          </mc:Fallback>
-        </mc:AlternateContent>
-      </w:r>
-      <w:r>
-        <w:rPr>
-          <w:noProof/>
-          <w:color w:val="000000" w:themeColor="text1"/>
-          <w:lang w:val="en-US"/>
-        </w:rPr>
-        <mc:AlternateContent>
-          <mc:Choice Requires="wps">
-            <w:drawing>
-              <wp:anchor distT="0" distB="0" distL="114300" distR="114300" simplePos="0" relativeHeight="251688960" behindDoc="0" locked="0" layoutInCell="1" allowOverlap="1" wp14:anchorId="220005FB" wp14:editId="75F23DD4">
-                <wp:simplePos x="0" y="0"/>
-                <wp:positionH relativeFrom="column">
-                  <wp:posOffset>4645660</wp:posOffset>
-                </wp:positionH>
-                <wp:positionV relativeFrom="paragraph">
-                  <wp:posOffset>2141220</wp:posOffset>
-                </wp:positionV>
-                <wp:extent cx="260350" cy="222250"/>
-                <wp:effectExtent l="12700" t="12700" r="19050" b="19050"/>
-                <wp:wrapNone/>
-                <wp:docPr id="279660911" name="Rectangle 3"/>
-                <wp:cNvGraphicFramePr/>
-                <a:graphic xmlns:a="http://schemas.openxmlformats.org/drawingml/2006/main">
-                  <a:graphicData uri="http://schemas.microsoft.com/office/word/2010/wordprocessingShape">
-                    <wps:wsp>
-                      <wps:cNvSpPr/>
-                      <wps:spPr>
-                        <a:xfrm>
-                          <a:off x="0" y="0"/>
-                          <a:ext cx="260350" cy="222250"/>
-                        </a:xfrm>
-                        <a:prstGeom prst="rect">
-                          <a:avLst/>
-                        </a:prstGeom>
-                      </wps:spPr>
-                      <wps:style>
-                        <a:lnRef idx="3">
-                          <a:schemeClr val="lt1"/>
-                        </a:lnRef>
-                        <a:fillRef idx="1">
-                          <a:schemeClr val="accent3"/>
-                        </a:fillRef>
-                        <a:effectRef idx="1">
-                          <a:schemeClr val="accent3"/>
-                        </a:effectRef>
-                        <a:fontRef idx="minor">
-                          <a:schemeClr val="lt1"/>
-                        </a:fontRef>
-                      </wps:style>
-                      <wps:txbx>
-                        <w:txbxContent>
-                          <w:p>
-                            <w:pPr>
-                              <w:jc w:val="center"/>
-                              <w:rPr>
-                                <w:rFonts w:ascii="Sylfaen" w:hAnsi="Sylfaen"/>
-                                <w:sz w:val="15"/>
-                                <w:szCs w:val="15"/>
-                                <w:lang w:val="en-US"/>
-                              </w:rPr>
-                            </w:pPr>
-                            <w:r>
-                              <w:rPr>
-                                <w:rFonts w:ascii="Sylfaen" w:hAnsi="Sylfaen"/>
-                                <w:sz w:val="15"/>
-                                <w:szCs w:val="15"/>
-                                <w:lang w:val="en-US"/>
-                              </w:rPr>
-                              <w:t>1</w:t>
-                            </w:r>
-                          </w:p>
-                        </w:txbxContent>
-                      </wps:txbx>
-                      <wps:bodyPr rot="0" spcFirstLastPara="0" vertOverflow="overflow" horzOverflow="overflow" vert="horz" wrap="square" lIns="91440" tIns="45720" rIns="91440" bIns="45720" numCol="1" spcCol="0" rtlCol="0" fromWordArt="0" anchor="ctr" anchorCtr="0" forceAA="0" compatLnSpc="1">
-                        <a:prstTxWarp prst="textNoShape">
-                          <a:avLst/>
-                        </a:prstTxWarp>
-                        <a:noAutofit/>
-                      </wps:bodyPr>
-                    </wps:wsp>
-                  </a:graphicData>
-                </a:graphic>
-                <wp14:sizeRelH relativeFrom="margin">
-                  <wp14:pctWidth>0</wp14:pctWidth>
-                </wp14:sizeRelH>
-                <wp14:sizeRelV relativeFrom="margin">
-                  <wp14:pctHeight>0</wp14:pctHeight>
-                </wp14:sizeRelV>
-              </wp:anchor>
-            </w:drawing>
-          </mc:Choice>
-          <mc:Fallback>
-            <w:pict>
-              <v:rect w14:anchorId="220005FB" id="_x0000_s1031" style="position:absolute;margin-left:365.8pt;margin-top:168.6pt;width:20.5pt;height:17.5pt;z-index:251688960;visibility:visible;mso-wrap-style:square;mso-width-percent:0;mso-height-percent:0;mso-wrap-distance-left:9pt;mso-wrap-distance-top:0;mso-wrap-distance-right:9pt;mso-wrap-distance-bottom:0;mso-position-horizontal:absolute;mso-position-horizontal-relative:text;mso-position-vertical:absolute;mso-position-vertical-relative:text;mso-width-percent:0;mso-height-percent:0;mso-width-relative:margin;mso-height-relative:margin;v-text-anchor:middle" o:gfxdata="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" fillcolor="#a5a5a5 [3206]" strokecolor="white [3201]" strokeweight="1.5pt">
-                <v:textbox>
-                  <w:txbxContent>
-                    <w:p>
-                      <w:pPr>
-                        <w:jc w:val="center"/>
-                        <w:rPr>
-                          <w:rFonts w:ascii="Sylfaen" w:hAnsi="Sylfaen"/>
-                          <w:sz w:val="15"/>
-                          <w:szCs w:val="15"/>
-                          <w:lang w:val="en-US"/>
-                        </w:rPr>
-                      </w:pPr>
-                      <w:r>
-                        <w:rPr>
-                          <w:rFonts w:ascii="Sylfaen" w:hAnsi="Sylfaen"/>
-                          <w:sz w:val="15"/>
-                          <w:szCs w:val="15"/>
-                          <w:lang w:val="en-US"/>
-                        </w:rPr>
-                        <w:t>1</w:t>
-                      </w:r>
-                    </w:p>
-                  </w:txbxContent>
-                </v:textbox>
-              </v:rect>
-            </w:pict>
-          </mc:Fallback>
-        </mc:AlternateContent>
-      </w:r>
-      <w:r>
-        <w:rPr>
-          <w:noProof/>
-          <w:color w:val="000000" w:themeColor="text1"/>
-          <w:lang w:val="en-US"/>
-        </w:rPr>
-        <mc:AlternateContent>
-          <mc:Choice Requires="wps">
-            <w:drawing>
-              <wp:anchor distT="0" distB="0" distL="114300" distR="114300" simplePos="0" relativeHeight="251696128" behindDoc="0" locked="0" layoutInCell="1" allowOverlap="1" wp14:anchorId="73E81908" wp14:editId="2A154AE2">
-                <wp:simplePos x="0" y="0"/>
-                <wp:positionH relativeFrom="column">
-                  <wp:posOffset>444500</wp:posOffset>
-                </wp:positionH>
-                <wp:positionV relativeFrom="paragraph">
-                  <wp:posOffset>1822450</wp:posOffset>
-                </wp:positionV>
-                <wp:extent cx="2971800" cy="0"/>
-                <wp:effectExtent l="0" t="0" r="12700" b="12700"/>
-                <wp:wrapNone/>
-                <wp:docPr id="890761366" name="Straight Connector 5"/>
-                <wp:cNvGraphicFramePr/>
-                <a:graphic xmlns:a="http://schemas.openxmlformats.org/drawingml/2006/main">
-                  <a:graphicData uri="http://schemas.microsoft.com/office/word/2010/wordprocessingShape">
-                    <wps:wsp>
-                      <wps:cNvCnPr/>
-                      <wps:spPr>
-                        <a:xfrm flipH="1" flipV="1">
-                          <a:off x="0" y="0"/>
-                          <a:ext cx="2971800" cy="0"/>
-                        </a:xfrm>
-                        <a:prstGeom prst="line">
-                          <a:avLst/>
-                        </a:prstGeom>
-                      </wps:spPr>
-                      <wps:style>
-                        <a:lnRef idx="1">
-                          <a:schemeClr val="accent1"/>
-                        </a:lnRef>
-                        <a:fillRef idx="0">
-                          <a:schemeClr val="accent1"/>
-                        </a:fillRef>
-                        <a:effectRef idx="0">
-                          <a:schemeClr val="accent1"/>
-                        </a:effectRef>
-                        <a:fontRef idx="minor">
-                          <a:schemeClr val="tx1"/>
-                        </a:fontRef>
-                      </wps:style>
-                      <wps:bodyPr/>
-                    </wps:wsp>
-                  </a:graphicData>
-                </a:graphic>
-                <wp14:sizeRelH relativeFrom="margin">
-                  <wp14:pctWidth>0</wp14:pctWidth>
-                </wp14:sizeRelH>
-                <wp14:sizeRelV relativeFrom="margin">
-                  <wp14:pctHeight>0</wp14:pctHeight>
-                </wp14:sizeRelV>
-              </wp:anchor>
-            </w:drawing>
-          </mc:Choice>
-          <mc:Fallback>
-            <w:pict>
-              <v:line w14:anchorId="363FCCA6" id="Straight Connector 5" o:spid="_x0000_s1026" style="position:absolute;flip:x y;z-index:251696128;visibility:visible;mso-wrap-style:square;mso-width-percent:0;mso-height-percent:0;mso-wrap-distance-left:9pt;mso-wrap-distance-top:0;mso-wrap-distance-right:9pt;mso-wrap-distance-bottom:0;mso-position-horizontal:absolute;mso-position-horizontal-relative:text;mso-position-vertical:absolute;mso-position-vertical-relative:text;mso-width-percent:0;mso-height-percent:0;mso-width-relative:margin;mso-height-relative:margin" from="35pt,143.5pt" to="269pt,143.5pt" o:gfxdata="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" strokecolor="#4472c4 [3204]" strokeweight=".5pt">
-                <v:stroke joinstyle="miter"/>
-              </v:line>
-            </w:pict>
-          </mc:Fallback>
-        </mc:AlternateContent>
-      </w:r>
-      <w:r>
-        <w:rPr>
-          <w:noProof/>
-          <w:color w:val="000000" w:themeColor="text1"/>
-          <w:lang w:val="en-US"/>
-        </w:rPr>
-        <mc:AlternateContent>
-          <mc:Choice Requires="wps">
-            <w:drawing>
-              <wp:anchor distT="0" distB="0" distL="114300" distR="114300" simplePos="0" relativeHeight="251694080" behindDoc="0" locked="0" layoutInCell="1" allowOverlap="1">
-                <wp:simplePos x="0" y="0"/>
-                <wp:positionH relativeFrom="column">
-                  <wp:posOffset>3416300</wp:posOffset>
-                </wp:positionH>
-                <wp:positionV relativeFrom="paragraph">
-                  <wp:posOffset>438150</wp:posOffset>
-                </wp:positionV>
-                <wp:extent cx="0" cy="1384300"/>
-                <wp:effectExtent l="0" t="0" r="12700" b="12700"/>
-                <wp:wrapNone/>
-                <wp:docPr id="1702705956" name="Straight Connector 5"/>
-                <wp:cNvGraphicFramePr/>
-                <a:graphic xmlns:a="http://schemas.openxmlformats.org/drawingml/2006/main">
-                  <a:graphicData uri="http://schemas.microsoft.com/office/word/2010/wordprocessingShape">
-                    <wps:wsp>
-                      <wps:cNvCnPr/>
-                      <wps:spPr>
-                        <a:xfrm>
-                          <a:off x="0" y="0"/>
-                          <a:ext cx="0" cy="1384300"/>
-                        </a:xfrm>
-                        <a:prstGeom prst="line">
-                          <a:avLst/>
-                        </a:prstGeom>
-                      </wps:spPr>
-                      <wps:style>
-                        <a:lnRef idx="1">
-                          <a:schemeClr val="accent1"/>
-                        </a:lnRef>
-                        <a:fillRef idx="0">
-                          <a:schemeClr val="accent1"/>
-                        </a:fillRef>
-                        <a:effectRef idx="0">
-                          <a:schemeClr val="accent1"/>
-                        </a:effectRef>
-                        <a:fontRef idx="minor">
-                          <a:schemeClr val="tx1"/>
-                        </a:fontRef>
-                      </wps:style>
-                      <wps:bodyPr/>
-                    </wps:wsp>
-                  </a:graphicData>
-                </a:graphic>
-              </wp:anchor>
-            </w:drawing>
-          </mc:Choice>
-          <mc:Fallback>
-            <w:pict>
-              <v:line w14:anchorId="070D03A1" id="Straight Connector 5" o:spid="_x0000_s1026" style="position:absolute;z-index:251694080;visibility:visible;mso-wrap-style:square;mso-wrap-distance-left:9pt;mso-wrap-distance-top:0;mso-wrap-distance-right:9pt;mso-wrap-distance-bottom:0;mso-position-horizontal:absolute;mso-position-horizontal-relative:text;mso-position-vertical:absolute;mso-position-vertical-relative:text" from="269pt,34.5pt" to="269pt,143.5pt" o:gfxdata="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" strokecolor="#4472c4 [3204]" strokeweight=".5pt">
-                <v:stroke joinstyle="miter"/>
-              </v:line>
-            </w:pict>
-          </mc:Fallback>
-        </mc:AlternateContent>
-      </w:r>
-      <w:r>
-        <w:rPr>
-          <w:noProof/>
-          <w:color w:val="000000" w:themeColor="text1"/>
-          <w:lang w:val="en-US"/>
-        </w:rPr>
-        <mc:AlternateContent>
-          <mc:Choice Requires="wps">
-            <w:drawing>
-              <wp:anchor distT="0" distB="0" distL="114300" distR="114300" simplePos="0" relativeHeight="251686912" behindDoc="0" locked="0" layoutInCell="1" allowOverlap="1" wp14:anchorId="141FEFFE" wp14:editId="2846A07E">
-                <wp:simplePos x="0" y="0"/>
-                <wp:positionH relativeFrom="column">
-                  <wp:posOffset>2395220</wp:posOffset>
-                </wp:positionH>
-                <wp:positionV relativeFrom="paragraph">
-                  <wp:posOffset>1974215</wp:posOffset>
-                </wp:positionV>
-                <wp:extent cx="454039" cy="236174"/>
-                <wp:effectExtent l="0" t="0" r="15875" b="18415"/>
-                <wp:wrapNone/>
-                <wp:docPr id="2078854984" name="Rectangle 3"/>
-                <wp:cNvGraphicFramePr/>
-                <a:graphic xmlns:a="http://schemas.openxmlformats.org/drawingml/2006/main">
-                  <a:graphicData uri="http://schemas.microsoft.com/office/word/2010/wordprocessingShape">
-                    <wps:wsp>
-                      <wps:cNvSpPr/>
-                      <wps:spPr>
-                        <a:xfrm>
-                          <a:off x="0" y="0"/>
-                          <a:ext cx="454039" cy="236174"/>
-                        </a:xfrm>
-                        <a:prstGeom prst="rect">
-                          <a:avLst/>
-                        </a:prstGeom>
-                      </wps:spPr>
-                      <wps:style>
-                        <a:lnRef idx="2">
-                          <a:schemeClr val="accent5"/>
-                        </a:lnRef>
-                        <a:fillRef idx="1">
-                          <a:schemeClr val="lt1"/>
-                        </a:fillRef>
-                        <a:effectRef idx="0">
-                          <a:schemeClr val="accent5"/>
-                        </a:effectRef>
-                        <a:fontRef idx="minor">
-                          <a:schemeClr val="dk1"/>
-                        </a:fontRef>
-                      </wps:style>
-                      <wps:txbx>
-                        <w:txbxContent>
-                          <w:p>
-                            <w:pPr>
-                              <w:jc w:val="center"/>
-                              <w:rPr>
-                                <w:rFonts w:ascii="Sylfaen" w:hAnsi="Sylfaen"/>
-                                <w:sz w:val="15"/>
-                                <w:szCs w:val="15"/>
-                                <w:lang w:val="en-US"/>
-                              </w:rPr>
-                            </w:pPr>
-                            <w:r>
-                              <w:rPr>
-                                <w:rFonts w:ascii="Sylfaen" w:hAnsi="Sylfaen"/>
-                                <w:sz w:val="15"/>
-                                <w:szCs w:val="15"/>
-                                <w:lang w:val="en-US"/>
-                              </w:rPr>
-                              <w:t>stores</w:t>
-                            </w:r>
-                          </w:p>
-                        </w:txbxContent>
-                      </wps:txbx>
-                      <wps:bodyPr rot="0" spcFirstLastPara="0" vertOverflow="overflow" horzOverflow="overflow" vert="horz" wrap="square" lIns="91440" tIns="45720" rIns="91440" bIns="45720" numCol="1" spcCol="0" rtlCol="0" fromWordArt="0" anchor="ctr" anchorCtr="0" forceAA="0" compatLnSpc="1">
-                        <a:prstTxWarp prst="textNoShape">
-                          <a:avLst/>
-                        </a:prstTxWarp>
-                        <a:noAutofit/>
-                      </wps:bodyPr>
-                    </wps:wsp>
-                  </a:graphicData>
-                </a:graphic>
-                <wp14:sizeRelH relativeFrom="margin">
-                  <wp14:pctWidth>0</wp14:pctWidth>
-                </wp14:sizeRelH>
-                <wp14:sizeRelV relativeFrom="margin">
-                  <wp14:pctHeight>0</wp14:pctHeight>
-                </wp14:sizeRelV>
-              </wp:anchor>
-            </w:drawing>
-          </mc:Choice>
-          <mc:Fallback>
-            <w:pict>
-              <v:rect w14:anchorId="141FEFFE" id="_x0000_s1032" style="position:absolute;margin-left:188.6pt;margin-top:155.45pt;width:35.75pt;height:18.6pt;z-index:251686912;visibility:visible;mso-wrap-style:square;mso-width-percent:0;mso-height-percent:0;mso-wrap-distance-left:9pt;mso-wrap-distance-top:0;mso-wrap-distance-right:9pt;mso-wrap-distance-bottom:0;mso-position-horizontal:absolute;mso-position-horizontal-relative:text;mso-position-vertical:absolute;mso-position-vertical-relative:text;mso-width-percent:0;mso-height-percent:0;mso-width-relative:margin;mso-height-relative:margin;v-text-anchor:middle" o:gfxdata="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" fillcolor="white [3201]" strokecolor="#5b9bd5 [3208]" strokeweight="1pt">
-                <v:textbox>
-                  <w:txbxContent>
-                    <w:p>
-                      <w:pPr>
-                        <w:jc w:val="center"/>
-                        <w:rPr>
-                          <w:rFonts w:ascii="Sylfaen" w:hAnsi="Sylfaen"/>
-                          <w:sz w:val="15"/>
-                          <w:szCs w:val="15"/>
-                          <w:lang w:val="en-US"/>
-                        </w:rPr>
-                      </w:pPr>
-                      <w:r>
-                        <w:rPr>
-                          <w:rFonts w:ascii="Sylfaen" w:hAnsi="Sylfaen"/>
-                          <w:sz w:val="15"/>
-                          <w:szCs w:val="15"/>
-                          <w:lang w:val="en-US"/>
-                        </w:rPr>
-                        <w:t>stores</w:t>
-                      </w:r>
-                    </w:p>
-                  </w:txbxContent>
-                </v:textbox>
-              </v:rect>
-            </w:pict>
-          </mc:Fallback>
-        </mc:AlternateContent>
-      </w:r>
-      <w:r>
-        <w:rPr>
-          <w:noProof/>
-          <w:color w:val="000000" w:themeColor="text1"/>
-          <w:lang w:val="en-US"/>
-        </w:rPr>
-        <mc:AlternateContent>
-          <mc:Choice Requires="wps">
-            <w:drawing>
-              <wp:anchor distT="0" distB="0" distL="114300" distR="114300" simplePos="0" relativeHeight="251681792" behindDoc="0" locked="0" layoutInCell="1" allowOverlap="1">
-                <wp:simplePos x="0" y="0"/>
-                <wp:positionH relativeFrom="column">
-                  <wp:posOffset>444500</wp:posOffset>
-                </wp:positionH>
-                <wp:positionV relativeFrom="paragraph">
-                  <wp:posOffset>2057400</wp:posOffset>
-                </wp:positionV>
-                <wp:extent cx="4559300" cy="31750"/>
-                <wp:effectExtent l="0" t="0" r="12700" b="19050"/>
-                <wp:wrapNone/>
-                <wp:docPr id="1383912203" name="Straight Connector 2"/>
-                <wp:cNvGraphicFramePr/>
-                <a:graphic xmlns:a="http://schemas.openxmlformats.org/drawingml/2006/main">
-                  <a:graphicData uri="http://schemas.microsoft.com/office/word/2010/wordprocessingShape">
-                    <wps:wsp>
-                      <wps:cNvCnPr/>
-                      <wps:spPr>
-                        <a:xfrm>
-                          <a:off x="0" y="0"/>
-                          <a:ext cx="4559300" cy="31750"/>
-                        </a:xfrm>
-                        <a:prstGeom prst="line">
-                          <a:avLst/>
-                        </a:prstGeom>
-                      </wps:spPr>
-                      <wps:style>
-                        <a:lnRef idx="1">
-                          <a:schemeClr val="accent1"/>
-                        </a:lnRef>
-                        <a:fillRef idx="0">
-                          <a:schemeClr val="accent1"/>
-                        </a:fillRef>
-                        <a:effectRef idx="0">
-                          <a:schemeClr val="accent1"/>
-                        </a:effectRef>
-                        <a:fontRef idx="minor">
-                          <a:schemeClr val="tx1"/>
-                        </a:fontRef>
-                      </wps:style>
-                      <wps:bodyPr/>
-                    </wps:wsp>
-                  </a:graphicData>
-                </a:graphic>
-                <wp14:sizeRelH relativeFrom="margin">
-                  <wp14:pctWidth>0</wp14:pctWidth>
-                </wp14:sizeRelH>
-                <wp14:sizeRelV relativeFrom="margin">
-                  <wp14:pctHeight>0</wp14:pctHeight>
-                </wp14:sizeRelV>
-              </wp:anchor>
-            </w:drawing>
-          </mc:Choice>
-          <mc:Fallback>
-            <w:pict>
-              <v:line w14:anchorId="5D754B9A" id="Straight Connector 2" o:spid="_x0000_s1026" style="position:absolute;z-index:251681792;visibility:visible;mso-wrap-style:square;mso-width-percent:0;mso-height-percent:0;mso-wrap-distance-left:9pt;mso-wrap-distance-top:0;mso-wrap-distance-right:9pt;mso-wrap-distance-bottom:0;mso-position-horizontal:absolute;mso-position-horizontal-relative:text;mso-position-vertical:absolute;mso-position-vertical-relative:text;mso-width-percent:0;mso-height-percent:0;mso-width-relative:margin;mso-height-relative:margin" from="35pt,162pt" to="394pt,164.5pt" o:gfxdata="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" strokecolor="#4472c4 [3204]" strokeweight=".5pt">
-                <v:stroke joinstyle="miter"/>
-              </v:line>
-            </w:pict>
-          </mc:Fallback>
-        </mc:AlternateContent>
-      </w:r>
-      <w:r>
-        <w:rPr>
-          <w:noProof/>
-          <w:color w:val="000000" w:themeColor="text1"/>
-          <w:lang w:val="en-US"/>
-        </w:rPr>
-        <mc:AlternateContent>
-          <mc:Choice Requires="wps">
-            <w:drawing>
-              <wp:anchor distT="0" distB="0" distL="114300" distR="114300" simplePos="0" relativeHeight="251661312" behindDoc="0" locked="0" layoutInCell="1" allowOverlap="1" wp14:anchorId="6AC8ED7D" wp14:editId="394BD4EA">
-                <wp:simplePos x="0" y="0"/>
-                <wp:positionH relativeFrom="column">
-                  <wp:posOffset>-457200</wp:posOffset>
-                </wp:positionH>
-                <wp:positionV relativeFrom="paragraph">
-                  <wp:posOffset>1730796</wp:posOffset>
-                </wp:positionV>
-                <wp:extent cx="901700" cy="476250"/>
-                <wp:effectExtent l="0" t="0" r="12700" b="19050"/>
-                <wp:wrapNone/>
-                <wp:docPr id="1303117238" name="Rectangle 1"/>
-                <wp:cNvGraphicFramePr/>
-                <a:graphic xmlns:a="http://schemas.openxmlformats.org/drawingml/2006/main">
-                  <a:graphicData uri="http://schemas.microsoft.com/office/word/2010/wordprocessingShape">
-                    <wps:wsp>
-                      <wps:cNvSpPr/>
-                      <wps:spPr>
-                        <a:xfrm>
-                          <a:off x="0" y="0"/>
-                          <a:ext cx="901700" cy="476250"/>
-                        </a:xfrm>
-                        <a:prstGeom prst="rect">
-                          <a:avLst/>
-                        </a:prstGeom>
-                      </wps:spPr>
-                      <wps:style>
-                        <a:lnRef idx="2">
-                          <a:schemeClr val="accent6"/>
-                        </a:lnRef>
-                        <a:fillRef idx="1">
-                          <a:schemeClr val="lt1"/>
-                        </a:fillRef>
-                        <a:effectRef idx="0">
-                          <a:schemeClr val="accent6"/>
-                        </a:effectRef>
-                        <a:fontRef idx="minor">
-                          <a:schemeClr val="dk1"/>
-                        </a:fontRef>
-                      </wps:style>
-                      <wps:txbx>
-                        <w:txbxContent>
-                          <w:p>
-                            <w:pPr>
-                              <w:jc w:val="center"/>
-                              <w:rPr>
-                                <w:lang w:val="en-US"/>
-                              </w:rPr>
-                            </w:pPr>
-                            <w:r>
-                              <w:rPr>
-                                <w:lang w:val="en-US"/>
-                              </w:rPr>
-                              <w:t>Cart</w:t>
-                            </w:r>
-                          </w:p>
-                        </w:txbxContent>
-                      </wps:txbx>
-                      <wps:bodyPr rot="0" spcFirstLastPara="0" vertOverflow="overflow" horzOverflow="overflow" vert="horz" wrap="square" lIns="91440" tIns="45720" rIns="91440" bIns="45720" numCol="1" spcCol="0" rtlCol="0" fromWordArt="0" anchor="ctr" anchorCtr="0" forceAA="0" compatLnSpc="1">
-                        <a:prstTxWarp prst="textNoShape">
-                          <a:avLst/>
-                        </a:prstTxWarp>
-                        <a:noAutofit/>
-                      </wps:bodyPr>
-                    </wps:wsp>
-                  </a:graphicData>
-                </a:graphic>
-                <wp14:sizeRelV relativeFrom="margin">
-                  <wp14:pctHeight>0</wp14:pctHeight>
-                </wp14:sizeRelV>
-              </wp:anchor>
-            </w:drawing>
-          </mc:Choice>
-          <mc:Fallback>
-            <w:pict>
-              <v:rect w14:anchorId="6AC8ED7D" id="_x0000_s1033" style="position:absolute;margin-left:-36pt;margin-top:136.3pt;width:71pt;height:37.5pt;z-index:251661312;visibility:visible;mso-wrap-style:square;mso-height-percent:0;mso-wrap-distance-left:9pt;mso-wrap-distance-top:0;mso-wrap-distance-right:9pt;mso-wrap-distance-bottom:0;mso-position-horizontal:absolute;mso-position-horizontal-relative:text;mso-position-vertical:absolute;mso-position-vertical-relative:text;mso-height-percent:0;mso-height-relative:margin;v-text-anchor:middle" o:gfxdata="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" fillcolor="white [3201]" strokecolor="#70ad47 [3209]" strokeweight="1pt">
-                <v:textbox>
-                  <w:txbxContent>
-                    <w:p>
-                      <w:pPr>
-                        <w:jc w:val="center"/>
-                        <w:rPr>
-                          <w:lang w:val="en-US"/>
-                        </w:rPr>
-                      </w:pPr>
-                      <w:r>
-                        <w:rPr>
-                          <w:lang w:val="en-US"/>
-                        </w:rPr>
-                        <w:t>Cart</w:t>
-                      </w:r>
-                    </w:p>
-                  </w:txbxContent>
-                </v:textbox>
-              </v:rect>
-            </w:pict>
-          </mc:Fallback>
-        </mc:AlternateContent>
-      </w:r>
-      <w:r>
-        <w:rPr>
-          <w:noProof/>
-          <w:color w:val="000000" w:themeColor="text1"/>
-          <w:lang w:val="en-US"/>
-        </w:rPr>
-        <mc:AlternateContent>
-          <mc:Choice Requires="wps">
-            <w:drawing>
-              <wp:anchor distT="0" distB="0" distL="114300" distR="114300" simplePos="0" relativeHeight="251682816" behindDoc="0" locked="0" layoutInCell="1" allowOverlap="1">
-                <wp:simplePos x="0" y="0"/>
-                <wp:positionH relativeFrom="column">
-                  <wp:posOffset>631189</wp:posOffset>
-                </wp:positionH>
-                <wp:positionV relativeFrom="paragraph">
-                  <wp:posOffset>855345</wp:posOffset>
-                </wp:positionV>
-                <wp:extent cx="411359" cy="205451"/>
-                <wp:effectExtent l="25400" t="127000" r="0" b="125095"/>
-                <wp:wrapNone/>
-                <wp:docPr id="433086041" name="Rectangle 3"/>
-                <wp:cNvGraphicFramePr/>
-                <a:graphic xmlns:a="http://schemas.openxmlformats.org/drawingml/2006/main">
-                  <a:graphicData uri="http://schemas.microsoft.com/office/word/2010/wordprocessingShape">
-                    <wps:wsp>
-                      <wps:cNvSpPr/>
-                      <wps:spPr>
-                        <a:xfrm rot="2571182">
-                          <a:off x="0" y="0"/>
-                          <a:ext cx="411359" cy="205451"/>
-                        </a:xfrm>
-                        <a:prstGeom prst="rect">
-                          <a:avLst/>
-                        </a:prstGeom>
-                      </wps:spPr>
-                      <wps:style>
-                        <a:lnRef idx="2">
-                          <a:schemeClr val="accent5"/>
-                        </a:lnRef>
-                        <a:fillRef idx="1">
-                          <a:schemeClr val="lt1"/>
-                        </a:fillRef>
-                        <a:effectRef idx="0">
-                          <a:schemeClr val="accent5"/>
-                        </a:effectRef>
-                        <a:fontRef idx="minor">
-                          <a:schemeClr val="dk1"/>
-                        </a:fontRef>
-                      </wps:style>
-                      <wps:txbx>
-                        <w:txbxContent>
-                          <w:p>
-                            <w:pPr>
-                              <w:jc w:val="center"/>
-                              <w:rPr>
-                                <w:sz w:val="15"/>
-                                <w:szCs w:val="15"/>
-                                <w:lang w:val="en-US"/>
-                              </w:rPr>
-                            </w:pPr>
-                            <w:r>
-                              <w:rPr>
-                                <w:sz w:val="15"/>
-                                <w:szCs w:val="15"/>
-                                <w:lang w:val="en-US"/>
-                              </w:rPr>
-                              <w:t>adds</w:t>
-                            </w:r>
-                          </w:p>
-                        </w:txbxContent>
-                      </wps:txbx>
-                      <wps:bodyPr rot="0" spcFirstLastPara="0" vertOverflow="overflow" horzOverflow="overflow" vert="horz" wrap="square" lIns="91440" tIns="45720" rIns="91440" bIns="45720" numCol="1" spcCol="0" rtlCol="0" fromWordArt="0" anchor="ctr" anchorCtr="0" forceAA="0" compatLnSpc="1">
-                        <a:prstTxWarp prst="textNoShape">
-                          <a:avLst/>
-                        </a:prstTxWarp>
-                        <a:noAutofit/>
-                      </wps:bodyPr>
-                    </wps:wsp>
-                  </a:graphicData>
-                </a:graphic>
-                <wp14:sizeRelH relativeFrom="margin">
-                  <wp14:pctWidth>0</wp14:pctWidth>
-                </wp14:sizeRelH>
-                <wp14:sizeRelV relativeFrom="margin">
-                  <wp14:pctHeight>0</wp14:pctHeight>
-                </wp14:sizeRelV>
-              </wp:anchor>
-            </w:drawing>
-          </mc:Choice>
-          <mc:Fallback>
-            <w:pict>
-              <v:rect id="_x0000_s1034" style="position:absolute;margin-left:49.7pt;margin-top:67.35pt;width:32.4pt;height:16.2pt;rotation:2808416fd;z-index:251682816;visibility:visible;mso-wrap-style:square;mso-width-percent:0;mso-height-percent:0;mso-wrap-distance-left:9pt;mso-wrap-distance-top:0;mso-wrap-distance-right:9pt;mso-wrap-distance-bottom:0;mso-position-horizontal:absolute;mso-position-horizontal-relative:text;mso-position-vertical:absolute;mso-position-vertical-relative:text;mso-width-percent:0;mso-height-percent:0;mso-width-relative:margin;mso-height-relative:margin;v-text-anchor:middle" o:gfxdata="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" fillcolor="white [3201]" strokecolor="#5b9bd5 [3208]" strokeweight="1pt">
-                <v:textbox>
-                  <w:txbxContent>
-                    <w:p>
-                      <w:pPr>
-                        <w:jc w:val="center"/>
-                        <w:rPr>
-                          <w:sz w:val="15"/>
-                          <w:szCs w:val="15"/>
-                          <w:lang w:val="en-US"/>
-                        </w:rPr>
-                      </w:pPr>
-                      <w:r>
-                        <w:rPr>
-                          <w:sz w:val="15"/>
-                          <w:szCs w:val="15"/>
-                          <w:lang w:val="en-US"/>
-                        </w:rPr>
-                        <w:t>adds</w:t>
-                      </w:r>
-                    </w:p>
-                  </w:txbxContent>
-                </v:textbox>
-              </v:rect>
-            </w:pict>
-          </mc:Fallback>
-        </mc:AlternateContent>
-      </w:r>
-      <w:r>
-        <w:rPr>
-          <w:noProof/>
-          <w:color w:val="000000" w:themeColor="text1"/>
-          <w:lang w:val="en-US"/>
-        </w:rPr>
-        <mc:AlternateContent>
-          <mc:Choice Requires="wps">
-            <w:drawing>
-              <wp:anchor distT="0" distB="0" distL="114300" distR="114300" simplePos="0" relativeHeight="251680768" behindDoc="0" locked="0" layoutInCell="1" allowOverlap="1" wp14:anchorId="152707ED" wp14:editId="1567DB74">
-                <wp:simplePos x="0" y="0"/>
-                <wp:positionH relativeFrom="column">
-                  <wp:posOffset>63500</wp:posOffset>
-                </wp:positionH>
-                <wp:positionV relativeFrom="paragraph">
-                  <wp:posOffset>400050</wp:posOffset>
-                </wp:positionV>
-                <wp:extent cx="1536700" cy="1092200"/>
-                <wp:effectExtent l="0" t="0" r="12700" b="12700"/>
-                <wp:wrapNone/>
-                <wp:docPr id="1771341404" name="Straight Connector 1"/>
-                <wp:cNvGraphicFramePr/>
-                <a:graphic xmlns:a="http://schemas.openxmlformats.org/drawingml/2006/main">
-                  <a:graphicData uri="http://schemas.microsoft.com/office/word/2010/wordprocessingShape">
-                    <wps:wsp>
-                      <wps:cNvCnPr/>
-                      <wps:spPr>
-                        <a:xfrm>
-                          <a:off x="0" y="0"/>
-                          <a:ext cx="1536700" cy="1092200"/>
-                        </a:xfrm>
-                        <a:prstGeom prst="line">
-                          <a:avLst/>
-                        </a:prstGeom>
-                      </wps:spPr>
-                      <wps:style>
-                        <a:lnRef idx="1">
-                          <a:schemeClr val="accent1"/>
-                        </a:lnRef>
-                        <a:fillRef idx="0">
-                          <a:schemeClr val="accent1"/>
-                        </a:fillRef>
-                        <a:effectRef idx="0">
-                          <a:schemeClr val="accent1"/>
-                        </a:effectRef>
-                        <a:fontRef idx="minor">
-                          <a:schemeClr val="tx1"/>
-                        </a:fontRef>
-                      </wps:style>
-                      <wps:bodyPr/>
-                    </wps:wsp>
-                  </a:graphicData>
-                </a:graphic>
-                <wp14:sizeRelH relativeFrom="margin">
-                  <wp14:pctWidth>0</wp14:pctWidth>
-                </wp14:sizeRelH>
-                <wp14:sizeRelV relativeFrom="margin">
-                  <wp14:pctHeight>0</wp14:pctHeight>
-                </wp14:sizeRelV>
-              </wp:anchor>
-            </w:drawing>
-          </mc:Choice>
-          <mc:Fallback>
-            <w:pict>
-              <v:line w14:anchorId="5E355E28" id="Straight Connector 1" o:spid="_x0000_s1026" style="position:absolute;z-index:251680768;visibility:visible;mso-wrap-style:square;mso-width-percent:0;mso-height-percent:0;mso-wrap-distance-left:9pt;mso-wrap-distance-top:0;mso-wrap-distance-right:9pt;mso-wrap-distance-bottom:0;mso-position-horizontal:absolute;mso-position-horizontal-relative:text;mso-position-vertical:absolute;mso-position-vertical-relative:text;mso-width-percent:0;mso-height-percent:0;mso-width-relative:margin;mso-height-relative:margin" from="5pt,31.5pt" to="126pt,117.5pt" o:gfxdata="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" strokecolor="#4472c4 [3204]" strokeweight=".5pt">
-                <v:stroke joinstyle="miter"/>
-              </v:line>
-            </w:pict>
-          </mc:Fallback>
-        </mc:AlternateContent>
-      </w:r>
-      <w:r>
-        <w:rPr>
-          <w:noProof/>
-          <w:color w:val="000000" w:themeColor="text1"/>
-          <w:lang w:val="en-US"/>
-        </w:rPr>
-        <mc:AlternateContent>
-          <mc:Choice Requires="wps">
-            <w:drawing>
-              <wp:anchor distT="0" distB="0" distL="114300" distR="114300" simplePos="0" relativeHeight="251665408" behindDoc="0" locked="0" layoutInCell="1" allowOverlap="1" wp14:anchorId="6AC8ED7D" wp14:editId="394BD4EA">
-                <wp:simplePos x="0" y="0"/>
-                <wp:positionH relativeFrom="column">
-                  <wp:posOffset>1606550</wp:posOffset>
-                </wp:positionH>
-                <wp:positionV relativeFrom="paragraph">
-                  <wp:posOffset>1163321</wp:posOffset>
-                </wp:positionV>
-                <wp:extent cx="952500" cy="476250"/>
-                <wp:effectExtent l="0" t="0" r="12700" b="19050"/>
-                <wp:wrapNone/>
-                <wp:docPr id="934427872" name="Rectangle 1"/>
-                <wp:cNvGraphicFramePr/>
-                <a:graphic xmlns:a="http://schemas.openxmlformats.org/drawingml/2006/main">
-                  <a:graphicData uri="http://schemas.microsoft.com/office/word/2010/wordprocessingShape">
-                    <wps:wsp>
-                      <wps:cNvSpPr/>
-                      <wps:spPr>
-                        <a:xfrm>
-                          <a:off x="0" y="0"/>
-                          <a:ext cx="952500" cy="476250"/>
-                        </a:xfrm>
-                        <a:prstGeom prst="rect">
-                          <a:avLst/>
-                        </a:prstGeom>
-                      </wps:spPr>
-                      <wps:style>
-                        <a:lnRef idx="2">
-                          <a:schemeClr val="accent6"/>
-                        </a:lnRef>
-                        <a:fillRef idx="1">
-                          <a:schemeClr val="lt1"/>
-                        </a:fillRef>
-                        <a:effectRef idx="0">
-                          <a:schemeClr val="accent6"/>
-                        </a:effectRef>
-                        <a:fontRef idx="minor">
-                          <a:schemeClr val="dk1"/>
-                        </a:fontRef>
-                      </wps:style>
-                      <wps:txbx>
-                        <w:txbxContent>
-                          <w:p>
-                            <w:pPr>
-                              <w:jc w:val="center"/>
-                              <w:rPr>
-                                <w:lang w:val="en-US"/>
-                              </w:rPr>
-                            </w:pPr>
-                            <w:r>
-                              <w:rPr>
-                                <w:lang w:val="en-US"/>
-                              </w:rPr>
-                              <w:t>Information</w:t>
-                            </w:r>
-                          </w:p>
-                        </w:txbxContent>
-                      </wps:txbx>
-                      <wps:bodyPr rot="0" spcFirstLastPara="0" vertOverflow="overflow" horzOverflow="overflow" vert="horz" wrap="square" lIns="91440" tIns="45720" rIns="91440" bIns="45720" numCol="1" spcCol="0" rtlCol="0" fromWordArt="0" anchor="ctr" anchorCtr="0" forceAA="0" compatLnSpc="1">
-                        <a:prstTxWarp prst="textNoShape">
-                          <a:avLst/>
-                        </a:prstTxWarp>
-                        <a:noAutofit/>
-                      </wps:bodyPr>
-                    </wps:wsp>
-                  </a:graphicData>
-                </a:graphic>
-                <wp14:sizeRelH relativeFrom="margin">
-                  <wp14:pctWidth>0</wp14:pctWidth>
-                </wp14:sizeRelH>
-                <wp14:sizeRelV relativeFrom="margin">
-                  <wp14:pctHeight>0</wp14:pctHeight>
-                </wp14:sizeRelV>
-              </wp:anchor>
-            </w:drawing>
-          </mc:Choice>
-          <mc:Fallback>
-            <w:pict>
-              <v:rect w14:anchorId="6AC8ED7D" id="_x0000_s1035" style="position:absolute;margin-left:126.5pt;margin-top:91.6pt;width:75pt;height:37.5pt;z-index:251665408;visibility:visible;mso-wrap-style:square;mso-width-percent:0;mso-height-percent:0;mso-wrap-distance-left:9pt;mso-wrap-distance-top:0;mso-wrap-distance-right:9pt;mso-wrap-distance-bottom:0;mso-position-horizontal:absolute;mso-position-horizontal-relative:text;mso-position-vertical:absolute;mso-position-vertical-relative:text;mso-width-percent:0;mso-height-percent:0;mso-width-relative:margin;mso-height-relative:margin;v-text-anchor:middle" o:gfxdata="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" fillcolor="white [3201]" strokecolor="#70ad47 [3209]" strokeweight="1pt">
-                <v:textbox>
-                  <w:txbxContent>
-                    <w:p>
-                      <w:pPr>
-                        <w:jc w:val="center"/>
-                        <w:rPr>
-                          <w:lang w:val="en-US"/>
-                        </w:rPr>
-                      </w:pPr>
-                      <w:r>
-                        <w:rPr>
-                          <w:lang w:val="en-US"/>
-                        </w:rPr>
-                        <w:t>Information</w:t>
-                      </w:r>
-                    </w:p>
-                  </w:txbxContent>
-                </v:textbox>
-              </v:rect>
-            </w:pict>
-          </mc:Fallback>
-        </mc:AlternateContent>
-      </w:r>
-      <w:r>
-        <w:rPr>
-          <w:noProof/>
-          <w:color w:val="000000" w:themeColor="text1"/>
-          <w:lang w:val="en-US"/>
-        </w:rPr>
-        <mc:AlternateContent>
-          <mc:Choice Requires="wps">
-            <w:drawing>
-              <wp:anchor distT="0" distB="0" distL="114300" distR="114300" simplePos="0" relativeHeight="251678720" behindDoc="0" locked="0" layoutInCell="1" allowOverlap="1" wp14:anchorId="1128A689" wp14:editId="5F89924F">
-                <wp:simplePos x="0" y="0"/>
-                <wp:positionH relativeFrom="column">
-                  <wp:posOffset>4578350</wp:posOffset>
-                </wp:positionH>
-                <wp:positionV relativeFrom="paragraph">
-                  <wp:posOffset>704850</wp:posOffset>
-                </wp:positionV>
-                <wp:extent cx="848995" cy="1225550"/>
-                <wp:effectExtent l="0" t="0" r="14605" b="19050"/>
-                <wp:wrapNone/>
-                <wp:docPr id="1988126194" name="Straight Connector 1"/>
-                <wp:cNvGraphicFramePr/>
-                <a:graphic xmlns:a="http://schemas.openxmlformats.org/drawingml/2006/main">
-                  <a:graphicData uri="http://schemas.microsoft.com/office/word/2010/wordprocessingShape">
-                    <wps:wsp>
-                      <wps:cNvCnPr/>
-                      <wps:spPr>
-                        <a:xfrm>
-                          <a:off x="0" y="0"/>
-                          <a:ext cx="848995" cy="1225550"/>
-                        </a:xfrm>
-                        <a:prstGeom prst="line">
-                          <a:avLst/>
-                        </a:prstGeom>
-                      </wps:spPr>
-                      <wps:style>
-                        <a:lnRef idx="1">
-                          <a:schemeClr val="accent1"/>
-                        </a:lnRef>
-                        <a:fillRef idx="0">
-                          <a:schemeClr val="accent1"/>
-                        </a:fillRef>
-                        <a:effectRef idx="0">
-                          <a:schemeClr val="accent1"/>
-                        </a:effectRef>
-                        <a:fontRef idx="minor">
-                          <a:schemeClr val="tx1"/>
-                        </a:fontRef>
-                      </wps:style>
-                      <wps:bodyPr/>
-                    </wps:wsp>
-                  </a:graphicData>
-                </a:graphic>
-                <wp14:sizeRelH relativeFrom="margin">
-                  <wp14:pctWidth>0</wp14:pctWidth>
-                </wp14:sizeRelH>
-                <wp14:sizeRelV relativeFrom="margin">
-                  <wp14:pctHeight>0</wp14:pctHeight>
-                </wp14:sizeRelV>
-              </wp:anchor>
-            </w:drawing>
-          </mc:Choice>
-          <mc:Fallback>
-            <w:pict>
-              <v:line w14:anchorId="5EEAFBC8" id="Straight Connector 1" o:spid="_x0000_s1026" style="position:absolute;z-index:251678720;visibility:visible;mso-wrap-style:square;mso-width-percent:0;mso-height-percent:0;mso-wrap-distance-left:9pt;mso-wrap-distance-top:0;mso-wrap-distance-right:9pt;mso-wrap-distance-bottom:0;mso-position-horizontal:absolute;mso-position-horizontal-relative:text;mso-position-vertical:absolute;mso-position-vertical-relative:text;mso-width-percent:0;mso-height-percent:0;mso-width-relative:margin;mso-height-relative:margin" from="360.5pt,55.5pt" to="427.35pt,152pt" o:gfxdata="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" strokecolor="#4472c4 [3204]" strokeweight=".5pt">
-                <v:stroke joinstyle="miter"/>
-              </v:line>
-            </w:pict>
-          </mc:Fallback>
-        </mc:AlternateContent>
-      </w:r>
-      <w:r>
-        <w:rPr>
-          <w:noProof/>
-          <w:color w:val="000000" w:themeColor="text1"/>
-          <w:lang w:val="en-US"/>
-        </w:rPr>
-        <mc:AlternateContent>
-          <mc:Choice Requires="wps">
-            <w:drawing>
-              <wp:anchor distT="0" distB="0" distL="114300" distR="114300" simplePos="0" relativeHeight="251684864" behindDoc="0" locked="0" layoutInCell="1" allowOverlap="1" wp14:anchorId="089E343C" wp14:editId="38468563">
-                <wp:simplePos x="0" y="0"/>
-                <wp:positionH relativeFrom="column">
-                  <wp:posOffset>4811078</wp:posOffset>
-                </wp:positionH>
-                <wp:positionV relativeFrom="paragraph">
-                  <wp:posOffset>1357676</wp:posOffset>
-                </wp:positionV>
-                <wp:extent cx="551221" cy="205451"/>
-                <wp:effectExtent l="122237" t="30163" r="142558" b="28257"/>
-                <wp:wrapNone/>
-                <wp:docPr id="615643671" name="Rectangle 3"/>
-                <wp:cNvGraphicFramePr/>
-                <a:graphic xmlns:a="http://schemas.openxmlformats.org/drawingml/2006/main">
-                  <a:graphicData uri="http://schemas.microsoft.com/office/word/2010/wordprocessingShape">
-                    <wps:wsp>
-                      <wps:cNvSpPr/>
-                      <wps:spPr>
-                        <a:xfrm rot="3519007">
-                          <a:off x="0" y="0"/>
-                          <a:ext cx="551221" cy="205451"/>
-                        </a:xfrm>
-                        <a:prstGeom prst="rect">
-                          <a:avLst/>
-                        </a:prstGeom>
-                      </wps:spPr>
-                      <wps:style>
-                        <a:lnRef idx="2">
-                          <a:schemeClr val="accent5"/>
-                        </a:lnRef>
-                        <a:fillRef idx="1">
-                          <a:schemeClr val="lt1"/>
-                        </a:fillRef>
-                        <a:effectRef idx="0">
-                          <a:schemeClr val="accent5"/>
-                        </a:effectRef>
-                        <a:fontRef idx="minor">
-                          <a:schemeClr val="dk1"/>
-                        </a:fontRef>
-                      </wps:style>
-                      <wps:txbx>
-                        <w:txbxContent>
-                          <w:p>
-                            <w:pPr>
-                              <w:jc w:val="center"/>
-                              <w:rPr>
-                                <w:sz w:val="15"/>
-                                <w:szCs w:val="15"/>
-                                <w:lang w:val="en-US"/>
-                              </w:rPr>
-                            </w:pPr>
-                            <w:r>
-                              <w:rPr>
-                                <w:sz w:val="15"/>
-                                <w:szCs w:val="15"/>
-                                <w:lang w:val="en-US"/>
-                              </w:rPr>
-                              <w:t>contains</w:t>
-                            </w:r>
-                          </w:p>
-                        </w:txbxContent>
-                      </wps:txbx>
-                      <wps:bodyPr rot="0" spcFirstLastPara="0" vertOverflow="overflow" horzOverflow="overflow" vert="horz" wrap="square" lIns="91440" tIns="45720" rIns="91440" bIns="45720" numCol="1" spcCol="0" rtlCol="0" fromWordArt="0" anchor="ctr" anchorCtr="0" forceAA="0" compatLnSpc="1">
-                        <a:prstTxWarp prst="textNoShape">
-                          <a:avLst/>
-                        </a:prstTxWarp>
-                        <a:noAutofit/>
-                      </wps:bodyPr>
-                    </wps:wsp>
-                  </a:graphicData>
-                </a:graphic>
-                <wp14:sizeRelH relativeFrom="margin">
-                  <wp14:pctWidth>0</wp14:pctWidth>
-                </wp14:sizeRelH>
-                <wp14:sizeRelV relativeFrom="margin">
-                  <wp14:pctHeight>0</wp14:pctHeight>
-                </wp14:sizeRelV>
-              </wp:anchor>
-            </w:drawing>
-          </mc:Choice>
-          <mc:Fallback>
-            <w:pict>
-              <v:rect w14:anchorId="089E343C" id="_x0000_s1036" style="position:absolute;margin-left:378.85pt;margin-top:106.9pt;width:43.4pt;height:16.2pt;rotation:3843694fd;z-index:251684864;visibility:visible;mso-wrap-style:square;mso-width-percent:0;mso-height-percent:0;mso-wrap-distance-left:9pt;mso-wrap-distance-top:0;mso-wrap-distance-right:9pt;mso-wrap-distance-bottom:0;mso-position-horizontal:absolute;mso-position-horizontal-relative:text;mso-position-vertical:absolute;mso-position-vertical-relative:text;mso-width-percent:0;mso-height-percent:0;mso-width-relative:margin;mso-height-relative:margin;v-text-anchor:middle" o:gfxdata="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" fillcolor="white [3201]" strokecolor="#5b9bd5 [3208]" strokeweight="1pt">
-                <v:textbox>
-                  <w:txbxContent>
-                    <w:p>
-                      <w:pPr>
-                        <w:jc w:val="center"/>
-                        <w:rPr>
-                          <w:sz w:val="15"/>
-                          <w:szCs w:val="15"/>
-                          <w:lang w:val="en-US"/>
-                        </w:rPr>
-                      </w:pPr>
-                      <w:r>
-                        <w:rPr>
-                          <w:sz w:val="15"/>
-                          <w:szCs w:val="15"/>
-                          <w:lang w:val="en-US"/>
-                        </w:rPr>
-                        <w:t>contains</w:t>
-                      </w:r>
-                    </w:p>
-                  </w:txbxContent>
-                </v:textbox>
-              </v:rect>
-            </w:pict>
-          </mc:Fallback>
-        </mc:AlternateContent>
-      </w:r>
-      <w:r>
-        <w:rPr>
-          <w:noProof/>
-          <w:color w:val="000000" w:themeColor="text1"/>
-          <w:lang w:val="en-US"/>
-        </w:rPr>
-        <mc:AlternateContent>
-          <mc:Choice Requires="wps">
-            <w:drawing>
-              <wp:anchor distT="0" distB="0" distL="114300" distR="114300" simplePos="0" relativeHeight="251671552" behindDoc="0" locked="0" layoutInCell="1" allowOverlap="1" wp14:anchorId="4B418372" wp14:editId="2B5C8F79">
-                <wp:simplePos x="0" y="0"/>
-                <wp:positionH relativeFrom="column">
-                  <wp:posOffset>4019412</wp:posOffset>
-                </wp:positionH>
-                <wp:positionV relativeFrom="paragraph">
-                  <wp:posOffset>228600</wp:posOffset>
-                </wp:positionV>
-                <wp:extent cx="946150" cy="476250"/>
-                <wp:effectExtent l="0" t="0" r="19050" b="19050"/>
-                <wp:wrapNone/>
-                <wp:docPr id="945116328" name="Rectangle 1"/>
-                <wp:cNvGraphicFramePr/>
-                <a:graphic xmlns:a="http://schemas.openxmlformats.org/drawingml/2006/main">
-                  <a:graphicData uri="http://schemas.microsoft.com/office/word/2010/wordprocessingShape">
-                    <wps:wsp>
-                      <wps:cNvSpPr/>
-                      <wps:spPr>
-                        <a:xfrm>
-                          <a:off x="0" y="0"/>
-                          <a:ext cx="946150" cy="476250"/>
-                        </a:xfrm>
-                        <a:prstGeom prst="rect">
-                          <a:avLst/>
-                        </a:prstGeom>
-                      </wps:spPr>
-                      <wps:style>
-                        <a:lnRef idx="2">
-                          <a:schemeClr val="accent6"/>
-                        </a:lnRef>
-                        <a:fillRef idx="1">
-                          <a:schemeClr val="lt1"/>
-                        </a:fillRef>
-                        <a:effectRef idx="0">
-                          <a:schemeClr val="accent6"/>
-                        </a:effectRef>
-                        <a:fontRef idx="minor">
-                          <a:schemeClr val="dk1"/>
-                        </a:fontRef>
-                      </wps:style>
-                      <wps:txbx>
-                        <w:txbxContent>
-                          <w:p>
-                            <w:pPr>
-                              <w:jc w:val="center"/>
-                              <w:rPr>
-                                <w:lang w:val="en-US"/>
-                              </w:rPr>
-                            </w:pPr>
-                            <w:r>
-                              <w:rPr>
-                                <w:lang w:val="en-US"/>
-                              </w:rPr>
-                              <w:t>Catalog</w:t>
-                            </w:r>
-                          </w:p>
-                        </w:txbxContent>
-                      </wps:txbx>
-                      <wps:bodyPr rot="0" spcFirstLastPara="0" vertOverflow="overflow" horzOverflow="overflow" vert="horz" wrap="square" lIns="91440" tIns="45720" rIns="91440" bIns="45720" numCol="1" spcCol="0" rtlCol="0" fromWordArt="0" anchor="ctr" anchorCtr="0" forceAA="0" compatLnSpc="1">
-                        <a:prstTxWarp prst="textNoShape">
-                          <a:avLst/>
-                        </a:prstTxWarp>
-                        <a:noAutofit/>
-                      </wps:bodyPr>
-                    </wps:wsp>
-                  </a:graphicData>
-                </a:graphic>
-                <wp14:sizeRelH relativeFrom="margin">
-                  <wp14:pctWidth>0</wp14:pctWidth>
-                </wp14:sizeRelH>
-                <wp14:sizeRelV relativeFrom="margin">
-                  <wp14:pctHeight>0</wp14:pctHeight>
-                </wp14:sizeRelV>
-              </wp:anchor>
-            </w:drawing>
-          </mc:Choice>
-          <mc:Fallback>
-            <w:pict>
-              <v:rect w14:anchorId="4B418372" id="_x0000_s1038" style="position:absolute;margin-left:316.5pt;margin-top:18pt;width:74.5pt;height:37.5pt;z-index:251671552;visibility:visible;mso-wrap-style:square;mso-width-percent:0;mso-height-percent:0;mso-wrap-distance-left:9pt;mso-wrap-distance-top:0;mso-wrap-distance-right:9pt;mso-wrap-distance-bottom:0;mso-position-horizontal:absolute;mso-position-horizontal-relative:text;mso-position-vertical:absolute;mso-position-vertical-relative:text;mso-width-percent:0;mso-height-percent:0;mso-width-relative:margin;mso-height-relative:margin;v-text-anchor:middle" o:gfxdata="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" fillcolor="white [3201]" strokecolor="#70ad47 [3209]" strokeweight="1pt">
-                <v:textbox>
-                  <w:txbxContent>
-                    <w:p>
-                      <w:pPr>
-                        <w:jc w:val="center"/>
-                        <w:rPr>
-                          <w:lang w:val="en-US"/>
-                        </w:rPr>
-                      </w:pPr>
-                      <w:r>
-                        <w:rPr>
-                          <w:lang w:val="en-US"/>
-                        </w:rPr>
-                        <w:t>Catalog</w:t>
-                      </w:r>
-                    </w:p>
-                  </w:txbxContent>
-                </v:textbox>
-              </v:rect>
-            </w:pict>
-          </mc:Fallback>
-        </mc:AlternateContent>
-      </w:r>
-      <w:r>
-        <w:rPr>
-          <w:noProof/>
-          <w:color w:val="000000" w:themeColor="text1"/>
-          <w:lang w:val="en-US"/>
-        </w:rPr>
-        <mc:AlternateContent>
-          <mc:Choice Requires="wps">
-            <w:drawing>
-              <wp:anchor distT="0" distB="0" distL="114300" distR="114300" simplePos="0" relativeHeight="251693056" behindDoc="0" locked="0" layoutInCell="1" allowOverlap="1" wp14:anchorId="0AAE574A" wp14:editId="5D57704C">
-                <wp:simplePos x="0" y="0"/>
-                <wp:positionH relativeFrom="column">
-                  <wp:posOffset>2146300</wp:posOffset>
-                </wp:positionH>
-                <wp:positionV relativeFrom="paragraph">
-                  <wp:posOffset>184150</wp:posOffset>
-                </wp:positionV>
-                <wp:extent cx="635000" cy="0"/>
-                <wp:effectExtent l="0" t="0" r="12700" b="12700"/>
-                <wp:wrapNone/>
-                <wp:docPr id="800442672" name="Straight Connector 1"/>
-                <wp:cNvGraphicFramePr/>
-                <a:graphic xmlns:a="http://schemas.openxmlformats.org/drawingml/2006/main">
-                  <a:graphicData uri="http://schemas.microsoft.com/office/word/2010/wordprocessingShape">
-                    <wps:wsp>
-                      <wps:cNvCnPr/>
-                      <wps:spPr>
-                        <a:xfrm>
-                          <a:off x="0" y="0"/>
-                          <a:ext cx="635000" cy="0"/>
-                        </a:xfrm>
-                        <a:prstGeom prst="line">
-                          <a:avLst/>
-                        </a:prstGeom>
-                      </wps:spPr>
-                      <wps:style>
-                        <a:lnRef idx="1">
-                          <a:schemeClr val="accent1"/>
-                        </a:lnRef>
-                        <a:fillRef idx="0">
-                          <a:schemeClr val="accent1"/>
-                        </a:fillRef>
-                        <a:effectRef idx="0">
-                          <a:schemeClr val="accent1"/>
-                        </a:effectRef>
-                        <a:fontRef idx="minor">
-                          <a:schemeClr val="tx1"/>
-                        </a:fontRef>
-                      </wps:style>
-                      <wps:bodyPr/>
-                    </wps:wsp>
-                  </a:graphicData>
-                </a:graphic>
-                <wp14:sizeRelH relativeFrom="margin">
-                  <wp14:pctWidth>0</wp14:pctWidth>
-                </wp14:sizeRelH>
-                <wp14:sizeRelV relativeFrom="margin">
-                  <wp14:pctHeight>0</wp14:pctHeight>
-                </wp14:sizeRelV>
-              </wp:anchor>
-            </w:drawing>
-          </mc:Choice>
-          <mc:Fallback>
-            <w:pict>
-              <v:line w14:anchorId="785A9B50" id="Straight Connector 1" o:spid="_x0000_s1026" style="position:absolute;z-index:251693056;visibility:visible;mso-wrap-style:square;mso-width-percent:0;mso-height-percent:0;mso-wrap-distance-left:9pt;mso-wrap-distance-top:0;mso-wrap-distance-right:9pt;mso-wrap-distance-bottom:0;mso-position-horizontal:absolute;mso-position-horizontal-relative:text;mso-position-vertical:absolute;mso-position-vertical-relative:text;mso-width-percent:0;mso-height-percent:0;mso-width-relative:margin;mso-height-relative:margin" from="169pt,14.5pt" to="219pt,14.5pt" o:gfxdata="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" strokecolor="#4472c4 [3204]" strokeweight=".5pt">
-                <v:stroke joinstyle="miter"/>
-              </v:line>
-            </w:pict>
-          </mc:Fallback>
-        </mc:AlternateContent>
-      </w:r>
-      <w:r>
-        <w:rPr>
-          <w:noProof/>
-          <w:color w:val="000000" w:themeColor="text1"/>
-          <w:lang w:val="en-US"/>
-        </w:rPr>
-        <mc:AlternateContent>
-          <mc:Choice Requires="wps">
-            <w:drawing>
-              <wp:anchor distT="0" distB="0" distL="114300" distR="114300" simplePos="0" relativeHeight="251663360" behindDoc="0" locked="0" layoutInCell="1" allowOverlap="1" wp14:anchorId="6AC8ED7D" wp14:editId="394BD4EA">
-                <wp:simplePos x="0" y="0"/>
-                <wp:positionH relativeFrom="column">
-                  <wp:posOffset>2781300</wp:posOffset>
-                </wp:positionH>
-                <wp:positionV relativeFrom="paragraph">
-                  <wp:posOffset>6350</wp:posOffset>
-                </wp:positionV>
-                <wp:extent cx="952500" cy="431800"/>
-                <wp:effectExtent l="0" t="0" r="12700" b="12700"/>
-                <wp:wrapNone/>
-                <wp:docPr id="1053615843" name="Rectangle 1"/>
-                <wp:cNvGraphicFramePr/>
-                <a:graphic xmlns:a="http://schemas.openxmlformats.org/drawingml/2006/main">
-                  <a:graphicData uri="http://schemas.microsoft.com/office/word/2010/wordprocessingShape">
-                    <wps:wsp>
-                      <wps:cNvSpPr/>
-                      <wps:spPr>
-                        <a:xfrm>
-                          <a:off x="0" y="0"/>
-                          <a:ext cx="952500" cy="431800"/>
-                        </a:xfrm>
-                        <a:prstGeom prst="rect">
-                          <a:avLst/>
-                        </a:prstGeom>
-                      </wps:spPr>
-                      <wps:style>
-                        <a:lnRef idx="2">
-                          <a:schemeClr val="accent6"/>
-                        </a:lnRef>
-                        <a:fillRef idx="1">
-                          <a:schemeClr val="lt1"/>
-                        </a:fillRef>
-                        <a:effectRef idx="0">
-                          <a:schemeClr val="accent6"/>
-                        </a:effectRef>
-                        <a:fontRef idx="minor">
-                          <a:schemeClr val="dk1"/>
-                        </a:fontRef>
-                      </wps:style>
-                      <wps:txbx>
-                        <w:txbxContent>
-                          <w:p>
-                            <w:pPr>
-                              <w:jc w:val="center"/>
-                              <w:rPr>
-                                <w:lang w:val="en-US"/>
-                              </w:rPr>
-                            </w:pPr>
-                            <w:r>
-                              <w:rPr>
-                                <w:lang w:val="en-US"/>
-                              </w:rPr>
-                              <w:t>Booker</w:t>
-                            </w:r>
-                          </w:p>
-                        </w:txbxContent>
-                      </wps:txbx>
-                      <wps:bodyPr rot="0" spcFirstLastPara="0" vertOverflow="overflow" horzOverflow="overflow" vert="horz" wrap="square" lIns="91440" tIns="45720" rIns="91440" bIns="45720" numCol="1" spcCol="0" rtlCol="0" fromWordArt="0" anchor="ctr" anchorCtr="0" forceAA="0" compatLnSpc="1">
-                        <a:prstTxWarp prst="textNoShape">
-                          <a:avLst/>
-                        </a:prstTxWarp>
-                        <a:noAutofit/>
-                      </wps:bodyPr>
-                    </wps:wsp>
-                  </a:graphicData>
-                </a:graphic>
-                <wp14:sizeRelH relativeFrom="margin">
-                  <wp14:pctWidth>0</wp14:pctWidth>
-                </wp14:sizeRelH>
-              </wp:anchor>
-            </w:drawing>
-          </mc:Choice>
-          <mc:Fallback>
-            <w:pict>
-              <v:rect w14:anchorId="6AC8ED7D" id="_x0000_s1039" style="position:absolute;margin-left:219pt;margin-top:.5pt;width:75pt;height:34pt;z-index:251663360;visibility:visible;mso-wrap-style:square;mso-width-percent:0;mso-wrap-distance-left:9pt;mso-wrap-distance-top:0;mso-wrap-distance-right:9pt;mso-wrap-distance-bottom:0;mso-position-horizontal:absolute;mso-position-horizontal-relative:text;mso-position-vertical:absolute;mso-position-vertical-relative:text;mso-width-percent:0;mso-width-relative:margin;v-text-anchor:middle" o:gfxdata="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" fillcolor="white [3201]" strokecolor="#70ad47 [3209]" strokeweight="1pt">
-                <v:textbox>
-                  <w:txbxContent>
-                    <w:p>
-                      <w:pPr>
-                        <w:jc w:val="center"/>
-                        <w:rPr>
-                          <w:lang w:val="en-US"/>
-                        </w:rPr>
-                      </w:pPr>
-                      <w:r>
-                        <w:rPr>
-                          <w:lang w:val="en-US"/>
-                        </w:rPr>
-                        <w:t>Booker</w:t>
-                      </w:r>
-                    </w:p>
-                  </w:txbxContent>
-                </v:textbox>
-              </v:rect>
-            </w:pict>
-          </mc:Fallback>
-        </mc:AlternateContent>
-      </w:r>
-      <w:r>
-        <w:rPr>
-          <w:noProof/>
-          <w:color w:val="000000" w:themeColor="text1"/>
-          <w:lang w:val="en-US"/>
-        </w:rPr>
-        <mc:AlternateContent>
-          <mc:Choice Requires="wps">
-            <w:drawing>
-              <wp:anchor distT="0" distB="0" distL="114300" distR="114300" simplePos="0" relativeHeight="251674624" behindDoc="0" locked="0" layoutInCell="1" allowOverlap="1">
-                <wp:simplePos x="0" y="0"/>
-                <wp:positionH relativeFrom="column">
-                  <wp:posOffset>495300</wp:posOffset>
-                </wp:positionH>
-                <wp:positionV relativeFrom="paragraph">
-                  <wp:posOffset>184150</wp:posOffset>
-                </wp:positionV>
-                <wp:extent cx="768350" cy="0"/>
-                <wp:effectExtent l="0" t="0" r="6350" b="12700"/>
-                <wp:wrapNone/>
-                <wp:docPr id="1908658526" name="Straight Connector 1"/>
-                <wp:cNvGraphicFramePr/>
-                <a:graphic xmlns:a="http://schemas.openxmlformats.org/drawingml/2006/main">
-                  <a:graphicData uri="http://schemas.microsoft.com/office/word/2010/wordprocessingShape">
-                    <wps:wsp>
-                      <wps:cNvCnPr/>
-                      <wps:spPr>
-                        <a:xfrm>
-                          <a:off x="0" y="0"/>
-                          <a:ext cx="768350" cy="0"/>
-                        </a:xfrm>
-                        <a:prstGeom prst="line">
-                          <a:avLst/>
-                        </a:prstGeom>
-                      </wps:spPr>
-                      <wps:style>
-                        <a:lnRef idx="1">
-                          <a:schemeClr val="accent1"/>
-                        </a:lnRef>
-                        <a:fillRef idx="0">
-                          <a:schemeClr val="accent1"/>
-                        </a:fillRef>
-                        <a:effectRef idx="0">
-                          <a:schemeClr val="accent1"/>
-                        </a:effectRef>
-                        <a:fontRef idx="minor">
-                          <a:schemeClr val="tx1"/>
-                        </a:fontRef>
-                      </wps:style>
-                      <wps:bodyPr/>
-                    </wps:wsp>
-                  </a:graphicData>
-                </a:graphic>
-                <wp14:sizeRelH relativeFrom="margin">
-                  <wp14:pctWidth>0</wp14:pctWidth>
-                </wp14:sizeRelH>
-                <wp14:sizeRelV relativeFrom="margin">
-                  <wp14:pctHeight>0</wp14:pctHeight>
-                </wp14:sizeRelV>
-              </wp:anchor>
-            </w:drawing>
-          </mc:Choice>
-          <mc:Fallback>
-            <w:pict>
-              <v:line w14:anchorId="0C8B6DC4" id="Straight Connector 1" o:spid="_x0000_s1026" style="position:absolute;z-index:251674624;visibility:visible;mso-wrap-style:square;mso-width-percent:0;mso-height-percent:0;mso-wrap-distance-left:9pt;mso-wrap-distance-top:0;mso-wrap-distance-right:9pt;mso-wrap-distance-bottom:0;mso-position-horizontal:absolute;mso-position-horizontal-relative:text;mso-position-vertical:absolute;mso-position-vertical-relative:text;mso-width-percent:0;mso-height-percent:0;mso-width-relative:margin;mso-height-relative:margin" from="39pt,14.5pt" to="99.5pt,14.5pt" o:gfxdata="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" strokecolor="#4472c4 [3204]" strokeweight=".5pt">
-                <v:stroke joinstyle="miter"/>
-              </v:line>
-            </w:pict>
-          </mc:Fallback>
-        </mc:AlternateContent>
+          <w:sz w:val="28"/>
+          <w:szCs w:val="28"/>
+          <w:lang w:val="en-US"/>
+        </w:rPr>
+        <w:t xml:space="preserve">Relationships between Classes : </w:t>
+      </w:r>
+    </w:p>
+    <w:p>
+      <w:pPr>
+        <w:pStyle w:val="ListParagraph"/>
+        <w:numPr>
+          <w:ilvl w:val="0"/>
+          <w:numId w:val="6"/>
+        </w:numPr>
+        <w:rPr>
+          <w:sz w:val="28"/>
+          <w:szCs w:val="28"/>
+          <w:lang w:val="en-US"/>
+        </w:rPr>
+      </w:pPr>
+      <w:r>
+        <w:rPr>
+          <w:sz w:val="28"/>
+          <w:szCs w:val="28"/>
+          <w:lang w:val="en-US"/>
+        </w:rPr>
+        <w:t>User and Item: One-to-Many Relationship (one user can book/upload many items)</w:t>
+      </w:r>
+    </w:p>
+    <w:p>
+      <w:pPr>
+        <w:pStyle w:val="ListParagraph"/>
+        <w:numPr>
+          <w:ilvl w:val="0"/>
+          <w:numId w:val="6"/>
+        </w:numPr>
+        <w:rPr>
+          <w:sz w:val="28"/>
+          <w:szCs w:val="28"/>
+          <w:lang w:val="en-US"/>
+        </w:rPr>
+      </w:pPr>
+      <w:r>
+        <w:rPr>
+          <w:sz w:val="28"/>
+          <w:szCs w:val="28"/>
+          <w:lang w:val="en-US"/>
+        </w:rPr>
+        <w:t xml:space="preserve">User and </w:t>
+      </w:r>
+      <w:r>
+        <w:rPr>
+          <w:sz w:val="28"/>
+          <w:szCs w:val="28"/>
+          <w:lang w:val="en-US"/>
+        </w:rPr>
+        <w:t>Cart</w:t>
+      </w:r>
+      <w:r>
+        <w:rPr>
+          <w:sz w:val="28"/>
+          <w:szCs w:val="28"/>
+          <w:lang w:val="en-US"/>
+        </w:rPr>
+        <w:t>: One-to-</w:t>
+      </w:r>
+      <w:r>
+        <w:rPr>
+          <w:sz w:val="28"/>
+          <w:szCs w:val="28"/>
+          <w:lang w:val="en-US"/>
+        </w:rPr>
+        <w:t>One</w:t>
+      </w:r>
+      <w:r>
+        <w:rPr>
+          <w:sz w:val="28"/>
+          <w:szCs w:val="28"/>
+          <w:lang w:val="en-US"/>
+        </w:rPr>
+        <w:t xml:space="preserve"> Relationship</w:t>
+      </w:r>
+      <w:r>
+        <w:rPr>
+          <w:sz w:val="28"/>
+          <w:szCs w:val="28"/>
+          <w:lang w:val="en-US"/>
+        </w:rPr>
+        <w:t xml:space="preserve"> (one user can have just only one cart)</w:t>
+      </w:r>
+    </w:p>
+    <w:p>
+      <w:pPr>
+        <w:pStyle w:val="ListParagraph"/>
+        <w:numPr>
+          <w:ilvl w:val="0"/>
+          <w:numId w:val="6"/>
+        </w:numPr>
+        <w:rPr>
+          <w:sz w:val="28"/>
+          <w:szCs w:val="28"/>
+          <w:lang w:val="en-US"/>
+        </w:rPr>
+      </w:pPr>
+      <w:r>
+        <w:rPr>
+          <w:sz w:val="28"/>
+          <w:szCs w:val="28"/>
+          <w:lang w:val="en-US"/>
+        </w:rPr>
+        <w:t xml:space="preserve">User and </w:t>
+      </w:r>
+      <w:r>
+        <w:rPr>
+          <w:sz w:val="28"/>
+          <w:szCs w:val="28"/>
+          <w:lang w:val="en-US"/>
+        </w:rPr>
+        <w:t>Notification</w:t>
+      </w:r>
+      <w:r>
+        <w:rPr>
+          <w:sz w:val="28"/>
+          <w:szCs w:val="28"/>
+          <w:lang w:val="en-US"/>
+        </w:rPr>
+        <w:t>: One-to-Many Relationship</w:t>
+      </w:r>
+      <w:r>
+        <w:rPr>
+          <w:sz w:val="28"/>
+          <w:szCs w:val="28"/>
+          <w:lang w:val="en-US"/>
+        </w:rPr>
+        <w:t xml:space="preserve"> (One user can receive many notifications)</w:t>
+      </w:r>
+    </w:p>
+    <w:p>
+      <w:pPr>
+        <w:pStyle w:val="ListParagraph"/>
+        <w:numPr>
+          <w:ilvl w:val="0"/>
+          <w:numId w:val="6"/>
+        </w:numPr>
+        <w:rPr>
+          <w:sz w:val="28"/>
+          <w:szCs w:val="28"/>
+          <w:lang w:val="en-US"/>
+        </w:rPr>
+      </w:pPr>
+      <w:r>
+        <w:rPr>
+          <w:sz w:val="28"/>
+          <w:szCs w:val="28"/>
+          <w:lang w:val="en-US"/>
+        </w:rPr>
+        <w:lastRenderedPageBreak/>
+        <w:t xml:space="preserve">User and </w:t>
+      </w:r>
+      <w:r>
+        <w:rPr>
+          <w:sz w:val="28"/>
+          <w:szCs w:val="28"/>
+          <w:lang w:val="en-US"/>
+        </w:rPr>
+        <w:t>Review</w:t>
+      </w:r>
+      <w:r>
+        <w:rPr>
+          <w:sz w:val="28"/>
+          <w:szCs w:val="28"/>
+          <w:lang w:val="en-US"/>
+        </w:rPr>
+        <w:t>: One-to-Many Relationship</w:t>
+      </w:r>
+      <w:r>
+        <w:rPr>
+          <w:sz w:val="28"/>
+          <w:szCs w:val="28"/>
+          <w:lang w:val="en-US"/>
+        </w:rPr>
+        <w:t xml:space="preserve"> (one user can write many reviews)</w:t>
+      </w:r>
+    </w:p>
+    <w:p>
+      <w:pPr>
+        <w:pStyle w:val="ListParagraph"/>
+        <w:numPr>
+          <w:ilvl w:val="0"/>
+          <w:numId w:val="6"/>
+        </w:numPr>
+        <w:rPr>
+          <w:sz w:val="28"/>
+          <w:szCs w:val="28"/>
+          <w:lang w:val="en-US"/>
+        </w:rPr>
+      </w:pPr>
+      <w:r>
+        <w:rPr>
+          <w:sz w:val="28"/>
+          <w:szCs w:val="28"/>
+          <w:lang w:val="en-US"/>
+        </w:rPr>
+        <w:t>Catalog and Item</w:t>
+      </w:r>
+      <w:r>
+        <w:rPr>
+          <w:sz w:val="28"/>
+          <w:szCs w:val="28"/>
+          <w:lang w:val="en-US"/>
+        </w:rPr>
+        <w:t xml:space="preserve">: </w:t>
+      </w:r>
+      <w:r>
+        <w:rPr>
+          <w:sz w:val="28"/>
+          <w:szCs w:val="28"/>
+          <w:lang w:val="en-US"/>
+        </w:rPr>
+        <w:t xml:space="preserve">One-to-Many </w:t>
+      </w:r>
+      <w:r>
+        <w:rPr>
+          <w:sz w:val="28"/>
+          <w:szCs w:val="28"/>
+          <w:lang w:val="en-US"/>
+        </w:rPr>
+        <w:t>Relationship</w:t>
+      </w:r>
+      <w:r>
+        <w:rPr>
+          <w:sz w:val="28"/>
+          <w:szCs w:val="28"/>
+          <w:lang w:val="en-US"/>
+        </w:rPr>
+        <w:t xml:space="preserve"> (catalog contains many items)</w:t>
+      </w:r>
+    </w:p>
+    <w:p>
+      <w:pPr>
+        <w:pStyle w:val="ListParagraph"/>
+        <w:numPr>
+          <w:ilvl w:val="0"/>
+          <w:numId w:val="6"/>
+        </w:numPr>
+        <w:rPr>
+          <w:sz w:val="28"/>
+          <w:szCs w:val="28"/>
+          <w:lang w:val="en-US"/>
+        </w:rPr>
+      </w:pPr>
+      <w:r>
+        <w:rPr>
+          <w:sz w:val="28"/>
+          <w:szCs w:val="28"/>
+          <w:lang w:val="en-US"/>
+        </w:rPr>
+        <w:t>Item</w:t>
+      </w:r>
+      <w:r>
+        <w:rPr>
+          <w:sz w:val="28"/>
+          <w:szCs w:val="28"/>
+          <w:lang w:val="en-US"/>
+        </w:rPr>
+        <w:t xml:space="preserve"> and </w:t>
+      </w:r>
+      <w:r>
+        <w:rPr>
+          <w:sz w:val="28"/>
+          <w:szCs w:val="28"/>
+          <w:lang w:val="en-US"/>
+        </w:rPr>
+        <w:t>Review</w:t>
+      </w:r>
+      <w:r>
+        <w:rPr>
+          <w:sz w:val="28"/>
+          <w:szCs w:val="28"/>
+          <w:lang w:val="en-US"/>
+        </w:rPr>
+        <w:t>: One-to-Many Relationship</w:t>
+      </w:r>
+      <w:r>
+        <w:rPr>
+          <w:sz w:val="28"/>
+          <w:szCs w:val="28"/>
+          <w:lang w:val="en-US"/>
+        </w:rPr>
+        <w:t xml:space="preserve"> (one item can have many reviews)</w:t>
       </w:r>
     </w:p>
     <w:sectPr>
@@ -4449,6 +4167,44 @@
     </w:sectPr>
   </w:body>
 </w:document>
+</file>
+
+<file path=word/endnotes.xml><?xml version="1.0" encoding="utf-8"?>
+<w:endnotes xmlns:wpc="http://schemas.microsoft.com/office/word/2010/wordprocessingCanvas" xmlns:cx="http://schemas.microsoft.com/office/drawing/2014/chartex" xmlns:cx1="http://schemas.microsoft.com/office/drawing/2015/9/8/chartex" xmlns:cx2="http://schemas.microsoft.com/office/drawing/2015/10/21/chartex" xmlns:cx3="http://schemas.microsoft.com/office/drawing/2016/5/9/chartex" xmlns:cx4="http://schemas.microsoft.com/office/drawing/2016/5/10/chartex" xmlns:cx5="http://schemas.microsoft.com/office/drawing/2016/5/11/chartex" xmlns:cx6="http://schemas.microsoft.com/office/drawing/2016/5/12/chartex" xmlns:cx7="http://schemas.microsoft.com/office/drawing/2016/5/13/chartex" xmlns:cx8="http://schemas.microsoft.com/office/drawing/2016/5/14/chartex" xmlns:mc="http://schemas.openxmlformats.org/markup-compatibility/2006" xmlns:aink="http://schemas.microsoft.com/office/drawing/2016/ink" xmlns:am3d="http://schemas.microsoft.com/office/drawing/2017/model3d" xmlns:o="urn:schemas-microsoft-com:office:office" xmlns:oel="http://schemas.microsoft.com/office/2019/extlst" xmlns:r="http://schemas.openxmlformats.org/officeDocument/2006/relationships" xmlns:m="http://schemas.openxmlformats.org/officeDocument/2006/math" xmlns:v="urn:schemas-microsoft-com:vml" xmlns:wp14="http://schemas.microsoft.com/office/word/2010/wordprocessingDrawing" xmlns:wp="http://schemas.openxmlformats.org/drawingml/2006/wordprocessingDrawing" xmlns:w10="urn:schemas-microsoft-com:office:word" xmlns:w="http://schemas.openxmlformats.org/wordprocessingml/2006/main" xmlns:w14="http://schemas.microsoft.com/office/word/2010/wordml" xmlns:w15="http://schemas.microsoft.com/office/word/2012/wordml" xmlns:w16cex="http://schemas.microsoft.com/office/word/2018/wordml/cex" xmlns:w16cid="http://schemas.microsoft.com/office/word/2016/wordml/cid" xmlns:w16="http://schemas.microsoft.com/office/word/2018/wordml" xmlns:w16sdtdh="http://schemas.microsoft.com/office/word/2020/wordml/sdtdatahash" xmlns:w16se="http://schemas.microsoft.com/office/word/2015/wordml/symex" xmlns:wpg="http://schemas.microsoft.com/office/word/2010/wordprocessingGroup" xmlns:wpi="http://schemas.microsoft.com/office/word/2010/wordprocessingInk" xmlns:wne="http://schemas.microsoft.com/office/word/2006/wordml" xmlns:wps="http://schemas.microsoft.com/office/word/2010/wordprocessingShape" mc:Ignorable="w14 w15 w16se w16cid w16 w16cex w16sdtdh wp14">
+  <w:endnote w:type="separator" w:id="-1">
+    <w:p>
+      <w:r>
+        <w:separator/>
+      </w:r>
+    </w:p>
+  </w:endnote>
+  <w:endnote w:type="continuationSeparator" w:id="0">
+    <w:p>
+      <w:r>
+        <w:continuationSeparator/>
+      </w:r>
+    </w:p>
+  </w:endnote>
+</w:endnotes>
+</file>
+
+<file path=word/footnotes.xml><?xml version="1.0" encoding="utf-8"?>
+<w:footnotes xmlns:wpc="http://schemas.microsoft.com/office/word/2010/wordprocessingCanvas" xmlns:cx="http://schemas.microsoft.com/office/drawing/2014/chartex" xmlns:cx1="http://schemas.microsoft.com/office/drawing/2015/9/8/chartex" xmlns:cx2="http://schemas.microsoft.com/office/drawing/2015/10/21/chartex" xmlns:cx3="http://schemas.microsoft.com/office/drawing/2016/5/9/chartex" xmlns:cx4="http://schemas.microsoft.com/office/drawing/2016/5/10/chartex" xmlns:cx5="http://schemas.microsoft.com/office/drawing/2016/5/11/chartex" xmlns:cx6="http://schemas.microsoft.com/office/drawing/2016/5/12/chartex" xmlns:cx7="http://schemas.microsoft.com/office/drawing/2016/5/13/chartex" xmlns:cx8="http://schemas.microsoft.com/office/drawing/2016/5/14/chartex" xmlns:mc="http://schemas.openxmlformats.org/markup-compatibility/2006" xmlns:aink="http://schemas.microsoft.com/office/drawing/2016/ink" xmlns:am3d="http://schemas.microsoft.com/office/drawing/2017/model3d" xmlns:o="urn:schemas-microsoft-com:office:office" xmlns:oel="http://schemas.microsoft.com/office/2019/extlst" xmlns:r="http://schemas.openxmlformats.org/officeDocument/2006/relationships" xmlns:m="http://schemas.openxmlformats.org/officeDocument/2006/math" xmlns:v="urn:schemas-microsoft-com:vml" xmlns:wp14="http://schemas.microsoft.com/office/word/2010/wordprocessingDrawing" xmlns:wp="http://schemas.openxmlformats.org/drawingml/2006/wordprocessingDrawing" xmlns:w10="urn:schemas-microsoft-com:office:word" xmlns:w="http://schemas.openxmlformats.org/wordprocessingml/2006/main" xmlns:w14="http://schemas.microsoft.com/office/word/2010/wordml" xmlns:w15="http://schemas.microsoft.com/office/word/2012/wordml" xmlns:w16cex="http://schemas.microsoft.com/office/word/2018/wordml/cex" xmlns:w16cid="http://schemas.microsoft.com/office/word/2016/wordml/cid" xmlns:w16="http://schemas.microsoft.com/office/word/2018/wordml" xmlns:w16sdtdh="http://schemas.microsoft.com/office/word/2020/wordml/sdtdatahash" xmlns:w16se="http://schemas.microsoft.com/office/word/2015/wordml/symex" xmlns:wpg="http://schemas.microsoft.com/office/word/2010/wordprocessingGroup" xmlns:wpi="http://schemas.microsoft.com/office/word/2010/wordprocessingInk" xmlns:wne="http://schemas.microsoft.com/office/word/2006/wordml" xmlns:wps="http://schemas.microsoft.com/office/word/2010/wordprocessingShape" mc:Ignorable="w14 w15 w16se w16cid w16 w16cex w16sdtdh wp14">
+  <w:footnote w:type="separator" w:id="-1">
+    <w:p>
+      <w:r>
+        <w:separator/>
+      </w:r>
+    </w:p>
+  </w:footnote>
+  <w:footnote w:type="continuationSeparator" w:id="0">
+    <w:p>
+      <w:r>
+        <w:continuationSeparator/>
+      </w:r>
+    </w:p>
+  </w:footnote>
+</w:footnotes>
 </file>
 
 <file path=word/numbering.xml><?xml version="1.0" encoding="utf-8"?>
@@ -4567,6 +4323,95 @@
     </w:lvl>
   </w:abstractNum>
   <w:abstractNum w:abstractNumId="1" w15:restartNumberingAfterBreak="0">
+    <w:nsid w:val="080F54A9"/>
+    <w:multiLevelType w:val="hybridMultilevel"/>
+    <w:tmpl w:val="BF1E8F68"/>
+    <w:lvl w:ilvl="0" w:tplc="08090011">
+      <w:start w:val="1"/>
+      <w:numFmt w:val="decimal"/>
+      <w:lvlText w:val="%1)"/>
+      <w:lvlJc w:val="left"/>
+      <w:pPr>
+        <w:ind w:left="720" w:hanging="360"/>
+      </w:pPr>
+      <w:rPr>
+        <w:rFonts w:hint="default"/>
+      </w:rPr>
+    </w:lvl>
+    <w:lvl w:ilvl="1" w:tplc="08090019" w:tentative="1">
+      <w:start w:val="1"/>
+      <w:numFmt w:val="lowerLetter"/>
+      <w:lvlText w:val="%2."/>
+      <w:lvlJc w:val="left"/>
+      <w:pPr>
+        <w:ind w:left="1440" w:hanging="360"/>
+      </w:pPr>
+    </w:lvl>
+    <w:lvl w:ilvl="2" w:tplc="0809001B" w:tentative="1">
+      <w:start w:val="1"/>
+      <w:numFmt w:val="lowerRoman"/>
+      <w:lvlText w:val="%3."/>
+      <w:lvlJc w:val="right"/>
+      <w:pPr>
+        <w:ind w:left="2160" w:hanging="180"/>
+      </w:pPr>
+    </w:lvl>
+    <w:lvl w:ilvl="3" w:tplc="0809000F" w:tentative="1">
+      <w:start w:val="1"/>
+      <w:numFmt w:val="decimal"/>
+      <w:lvlText w:val="%4."/>
+      <w:lvlJc w:val="left"/>
+      <w:pPr>
+        <w:ind w:left="2880" w:hanging="360"/>
+      </w:pPr>
+    </w:lvl>
+    <w:lvl w:ilvl="4" w:tplc="08090019" w:tentative="1">
+      <w:start w:val="1"/>
+      <w:numFmt w:val="lowerLetter"/>
+      <w:lvlText w:val="%5."/>
+      <w:lvlJc w:val="left"/>
+      <w:pPr>
+        <w:ind w:left="3600" w:hanging="360"/>
+      </w:pPr>
+    </w:lvl>
+    <w:lvl w:ilvl="5" w:tplc="0809001B" w:tentative="1">
+      <w:start w:val="1"/>
+      <w:numFmt w:val="lowerRoman"/>
+      <w:lvlText w:val="%6."/>
+      <w:lvlJc w:val="right"/>
+      <w:pPr>
+        <w:ind w:left="4320" w:hanging="180"/>
+      </w:pPr>
+    </w:lvl>
+    <w:lvl w:ilvl="6" w:tplc="0809000F" w:tentative="1">
+      <w:start w:val="1"/>
+      <w:numFmt w:val="decimal"/>
+      <w:lvlText w:val="%7."/>
+      <w:lvlJc w:val="left"/>
+      <w:pPr>
+        <w:ind w:left="5040" w:hanging="360"/>
+      </w:pPr>
+    </w:lvl>
+    <w:lvl w:ilvl="7" w:tplc="08090019" w:tentative="1">
+      <w:start w:val="1"/>
+      <w:numFmt w:val="lowerLetter"/>
+      <w:lvlText w:val="%8."/>
+      <w:lvlJc w:val="left"/>
+      <w:pPr>
+        <w:ind w:left="5760" w:hanging="360"/>
+      </w:pPr>
+    </w:lvl>
+    <w:lvl w:ilvl="8" w:tplc="0809001B" w:tentative="1">
+      <w:start w:val="1"/>
+      <w:numFmt w:val="lowerRoman"/>
+      <w:lvlText w:val="%9."/>
+      <w:lvlJc w:val="right"/>
+      <w:pPr>
+        <w:ind w:left="6480" w:hanging="180"/>
+      </w:pPr>
+    </w:lvl>
+  </w:abstractNum>
+  <w:abstractNum w:abstractNumId="2" w15:restartNumberingAfterBreak="0">
     <w:nsid w:val="088E4DC8"/>
     <w:multiLevelType w:val="hybridMultilevel"/>
     <w:tmpl w:val="7624BA6E"/>
@@ -4679,11 +4524,315 @@
       </w:rPr>
     </w:lvl>
   </w:abstractNum>
+  <w:abstractNum w:abstractNumId="3" w15:restartNumberingAfterBreak="0">
+    <w:nsid w:val="0C9D13B3"/>
+    <w:multiLevelType w:val="hybridMultilevel"/>
+    <w:tmpl w:val="B83E9168"/>
+    <w:lvl w:ilvl="0" w:tplc="FD7AB906">
+      <w:start w:val="1"/>
+      <w:numFmt w:val="decimal"/>
+      <w:lvlText w:val="%1)"/>
+      <w:lvlJc w:val="left"/>
+      <w:pPr>
+        <w:ind w:left="720" w:hanging="360"/>
+      </w:pPr>
+      <w:rPr>
+        <w:rFonts w:hint="default"/>
+        <w:color w:val="000000" w:themeColor="text1"/>
+      </w:rPr>
+    </w:lvl>
+    <w:lvl w:ilvl="1" w:tplc="08090019" w:tentative="1">
+      <w:start w:val="1"/>
+      <w:numFmt w:val="lowerLetter"/>
+      <w:lvlText w:val="%2."/>
+      <w:lvlJc w:val="left"/>
+      <w:pPr>
+        <w:ind w:left="1440" w:hanging="360"/>
+      </w:pPr>
+    </w:lvl>
+    <w:lvl w:ilvl="2" w:tplc="0809001B" w:tentative="1">
+      <w:start w:val="1"/>
+      <w:numFmt w:val="lowerRoman"/>
+      <w:lvlText w:val="%3."/>
+      <w:lvlJc w:val="right"/>
+      <w:pPr>
+        <w:ind w:left="2160" w:hanging="180"/>
+      </w:pPr>
+    </w:lvl>
+    <w:lvl w:ilvl="3" w:tplc="0809000F" w:tentative="1">
+      <w:start w:val="1"/>
+      <w:numFmt w:val="decimal"/>
+      <w:lvlText w:val="%4."/>
+      <w:lvlJc w:val="left"/>
+      <w:pPr>
+        <w:ind w:left="2880" w:hanging="360"/>
+      </w:pPr>
+    </w:lvl>
+    <w:lvl w:ilvl="4" w:tplc="08090019" w:tentative="1">
+      <w:start w:val="1"/>
+      <w:numFmt w:val="lowerLetter"/>
+      <w:lvlText w:val="%5."/>
+      <w:lvlJc w:val="left"/>
+      <w:pPr>
+        <w:ind w:left="3600" w:hanging="360"/>
+      </w:pPr>
+    </w:lvl>
+    <w:lvl w:ilvl="5" w:tplc="0809001B" w:tentative="1">
+      <w:start w:val="1"/>
+      <w:numFmt w:val="lowerRoman"/>
+      <w:lvlText w:val="%6."/>
+      <w:lvlJc w:val="right"/>
+      <w:pPr>
+        <w:ind w:left="4320" w:hanging="180"/>
+      </w:pPr>
+    </w:lvl>
+    <w:lvl w:ilvl="6" w:tplc="0809000F" w:tentative="1">
+      <w:start w:val="1"/>
+      <w:numFmt w:val="decimal"/>
+      <w:lvlText w:val="%7."/>
+      <w:lvlJc w:val="left"/>
+      <w:pPr>
+        <w:ind w:left="5040" w:hanging="360"/>
+      </w:pPr>
+    </w:lvl>
+    <w:lvl w:ilvl="7" w:tplc="08090019" w:tentative="1">
+      <w:start w:val="1"/>
+      <w:numFmt w:val="lowerLetter"/>
+      <w:lvlText w:val="%8."/>
+      <w:lvlJc w:val="left"/>
+      <w:pPr>
+        <w:ind w:left="5760" w:hanging="360"/>
+      </w:pPr>
+    </w:lvl>
+    <w:lvl w:ilvl="8" w:tplc="0809001B" w:tentative="1">
+      <w:start w:val="1"/>
+      <w:numFmt w:val="lowerRoman"/>
+      <w:lvlText w:val="%9."/>
+      <w:lvlJc w:val="right"/>
+      <w:pPr>
+        <w:ind w:left="6480" w:hanging="180"/>
+      </w:pPr>
+    </w:lvl>
+  </w:abstractNum>
+  <w:abstractNum w:abstractNumId="4" w15:restartNumberingAfterBreak="0">
+    <w:nsid w:val="7C215363"/>
+    <w:multiLevelType w:val="hybridMultilevel"/>
+    <w:tmpl w:val="E744CDCA"/>
+    <w:lvl w:ilvl="0" w:tplc="08090001">
+      <w:start w:val="1"/>
+      <w:numFmt w:val="bullet"/>
+      <w:lvlText w:val=""/>
+      <w:lvlJc w:val="left"/>
+      <w:pPr>
+        <w:ind w:left="720" w:hanging="360"/>
+      </w:pPr>
+      <w:rPr>
+        <w:rFonts w:ascii="Symbol" w:hAnsi="Symbol" w:hint="default"/>
+      </w:rPr>
+    </w:lvl>
+    <w:lvl w:ilvl="1" w:tplc="08090019" w:tentative="1">
+      <w:start w:val="1"/>
+      <w:numFmt w:val="lowerLetter"/>
+      <w:lvlText w:val="%2."/>
+      <w:lvlJc w:val="left"/>
+      <w:pPr>
+        <w:ind w:left="1440" w:hanging="360"/>
+      </w:pPr>
+    </w:lvl>
+    <w:lvl w:ilvl="2" w:tplc="0809001B" w:tentative="1">
+      <w:start w:val="1"/>
+      <w:numFmt w:val="lowerRoman"/>
+      <w:lvlText w:val="%3."/>
+      <w:lvlJc w:val="right"/>
+      <w:pPr>
+        <w:ind w:left="2160" w:hanging="180"/>
+      </w:pPr>
+    </w:lvl>
+    <w:lvl w:ilvl="3" w:tplc="0809000F" w:tentative="1">
+      <w:start w:val="1"/>
+      <w:numFmt w:val="decimal"/>
+      <w:lvlText w:val="%4."/>
+      <w:lvlJc w:val="left"/>
+      <w:pPr>
+        <w:ind w:left="2880" w:hanging="360"/>
+      </w:pPr>
+    </w:lvl>
+    <w:lvl w:ilvl="4" w:tplc="08090019" w:tentative="1">
+      <w:start w:val="1"/>
+      <w:numFmt w:val="lowerLetter"/>
+      <w:lvlText w:val="%5."/>
+      <w:lvlJc w:val="left"/>
+      <w:pPr>
+        <w:ind w:left="3600" w:hanging="360"/>
+      </w:pPr>
+    </w:lvl>
+    <w:lvl w:ilvl="5" w:tplc="0809001B" w:tentative="1">
+      <w:start w:val="1"/>
+      <w:numFmt w:val="lowerRoman"/>
+      <w:lvlText w:val="%6."/>
+      <w:lvlJc w:val="right"/>
+      <w:pPr>
+        <w:ind w:left="4320" w:hanging="180"/>
+      </w:pPr>
+    </w:lvl>
+    <w:lvl w:ilvl="6" w:tplc="0809000F" w:tentative="1">
+      <w:start w:val="1"/>
+      <w:numFmt w:val="decimal"/>
+      <w:lvlText w:val="%7."/>
+      <w:lvlJc w:val="left"/>
+      <w:pPr>
+        <w:ind w:left="5040" w:hanging="360"/>
+      </w:pPr>
+    </w:lvl>
+    <w:lvl w:ilvl="7" w:tplc="08090019" w:tentative="1">
+      <w:start w:val="1"/>
+      <w:numFmt w:val="lowerLetter"/>
+      <w:lvlText w:val="%8."/>
+      <w:lvlJc w:val="left"/>
+      <w:pPr>
+        <w:ind w:left="5760" w:hanging="360"/>
+      </w:pPr>
+    </w:lvl>
+    <w:lvl w:ilvl="8" w:tplc="0809001B" w:tentative="1">
+      <w:start w:val="1"/>
+      <w:numFmt w:val="lowerRoman"/>
+      <w:lvlText w:val="%9."/>
+      <w:lvlJc w:val="right"/>
+      <w:pPr>
+        <w:ind w:left="6480" w:hanging="180"/>
+      </w:pPr>
+    </w:lvl>
+  </w:abstractNum>
+  <w:abstractNum w:abstractNumId="5" w15:restartNumberingAfterBreak="0">
+    <w:nsid w:val="7C8000E7"/>
+    <w:multiLevelType w:val="hybridMultilevel"/>
+    <w:tmpl w:val="9D68249C"/>
+    <w:lvl w:ilvl="0" w:tplc="08090001">
+      <w:start w:val="1"/>
+      <w:numFmt w:val="bullet"/>
+      <w:lvlText w:val=""/>
+      <w:lvlJc w:val="left"/>
+      <w:pPr>
+        <w:ind w:left="720" w:hanging="360"/>
+      </w:pPr>
+      <w:rPr>
+        <w:rFonts w:ascii="Symbol" w:hAnsi="Symbol" w:hint="default"/>
+      </w:rPr>
+    </w:lvl>
+    <w:lvl w:ilvl="1" w:tplc="08090003" w:tentative="1">
+      <w:start w:val="1"/>
+      <w:numFmt w:val="bullet"/>
+      <w:lvlText w:val="o"/>
+      <w:lvlJc w:val="left"/>
+      <w:pPr>
+        <w:ind w:left="1440" w:hanging="360"/>
+      </w:pPr>
+      <w:rPr>
+        <w:rFonts w:ascii="Courier New" w:hAnsi="Courier New" w:cs="Courier New" w:hint="default"/>
+      </w:rPr>
+    </w:lvl>
+    <w:lvl w:ilvl="2" w:tplc="08090005" w:tentative="1">
+      <w:start w:val="1"/>
+      <w:numFmt w:val="bullet"/>
+      <w:lvlText w:val=""/>
+      <w:lvlJc w:val="left"/>
+      <w:pPr>
+        <w:ind w:left="2160" w:hanging="360"/>
+      </w:pPr>
+      <w:rPr>
+        <w:rFonts w:ascii="Wingdings" w:hAnsi="Wingdings" w:hint="default"/>
+      </w:rPr>
+    </w:lvl>
+    <w:lvl w:ilvl="3" w:tplc="08090001" w:tentative="1">
+      <w:start w:val="1"/>
+      <w:numFmt w:val="bullet"/>
+      <w:lvlText w:val=""/>
+      <w:lvlJc w:val="left"/>
+      <w:pPr>
+        <w:ind w:left="2880" w:hanging="360"/>
+      </w:pPr>
+      <w:rPr>
+        <w:rFonts w:ascii="Symbol" w:hAnsi="Symbol" w:hint="default"/>
+      </w:rPr>
+    </w:lvl>
+    <w:lvl w:ilvl="4" w:tplc="08090003" w:tentative="1">
+      <w:start w:val="1"/>
+      <w:numFmt w:val="bullet"/>
+      <w:lvlText w:val="o"/>
+      <w:lvlJc w:val="left"/>
+      <w:pPr>
+        <w:ind w:left="3600" w:hanging="360"/>
+      </w:pPr>
+      <w:rPr>
+        <w:rFonts w:ascii="Courier New" w:hAnsi="Courier New" w:cs="Courier New" w:hint="default"/>
+      </w:rPr>
+    </w:lvl>
+    <w:lvl w:ilvl="5" w:tplc="08090005" w:tentative="1">
+      <w:start w:val="1"/>
+      <w:numFmt w:val="bullet"/>
+      <w:lvlText w:val=""/>
+      <w:lvlJc w:val="left"/>
+      <w:pPr>
+        <w:ind w:left="4320" w:hanging="360"/>
+      </w:pPr>
+      <w:rPr>
+        <w:rFonts w:ascii="Wingdings" w:hAnsi="Wingdings" w:hint="default"/>
+      </w:rPr>
+    </w:lvl>
+    <w:lvl w:ilvl="6" w:tplc="08090001" w:tentative="1">
+      <w:start w:val="1"/>
+      <w:numFmt w:val="bullet"/>
+      <w:lvlText w:val=""/>
+      <w:lvlJc w:val="left"/>
+      <w:pPr>
+        <w:ind w:left="5040" w:hanging="360"/>
+      </w:pPr>
+      <w:rPr>
+        <w:rFonts w:ascii="Symbol" w:hAnsi="Symbol" w:hint="default"/>
+      </w:rPr>
+    </w:lvl>
+    <w:lvl w:ilvl="7" w:tplc="08090003" w:tentative="1">
+      <w:start w:val="1"/>
+      <w:numFmt w:val="bullet"/>
+      <w:lvlText w:val="o"/>
+      <w:lvlJc w:val="left"/>
+      <w:pPr>
+        <w:ind w:left="5760" w:hanging="360"/>
+      </w:pPr>
+      <w:rPr>
+        <w:rFonts w:ascii="Courier New" w:hAnsi="Courier New" w:cs="Courier New" w:hint="default"/>
+      </w:rPr>
+    </w:lvl>
+    <w:lvl w:ilvl="8" w:tplc="08090005" w:tentative="1">
+      <w:start w:val="1"/>
+      <w:numFmt w:val="bullet"/>
+      <w:lvlText w:val=""/>
+      <w:lvlJc w:val="left"/>
+      <w:pPr>
+        <w:ind w:left="6480" w:hanging="360"/>
+      </w:pPr>
+      <w:rPr>
+        <w:rFonts w:ascii="Wingdings" w:hAnsi="Wingdings" w:hint="default"/>
+      </w:rPr>
+    </w:lvl>
+  </w:abstractNum>
   <w:num w:numId="1" w16cid:durableId="855844245">
-    <w:abstractNumId w:val="1"/>
+    <w:abstractNumId w:val="2"/>
   </w:num>
   <w:num w:numId="2" w16cid:durableId="1490632537">
     <w:abstractNumId w:val="0"/>
+  </w:num>
+  <w:num w:numId="3" w16cid:durableId="1643921994">
+    <w:abstractNumId w:val="1"/>
+  </w:num>
+  <w:num w:numId="4" w16cid:durableId="133764190">
+    <w:abstractNumId w:val="4"/>
+  </w:num>
+  <w:num w:numId="5" w16cid:durableId="1294869772">
+    <w:abstractNumId w:val="5"/>
+  </w:num>
+  <w:num w:numId="6" w16cid:durableId="1700659796">
+    <w:abstractNumId w:val="3"/>
   </w:num>
 </w:numbering>
 </file>
@@ -5538,6 +5687,48 @@
       </w:rPr>
     </w:tblStylePr>
   </w:style>
+  <w:style w:type="paragraph" w:styleId="Header">
+    <w:name w:val="header"/>
+    <w:basedOn w:val="Normal"/>
+    <w:link w:val="HeaderChar"/>
+    <w:uiPriority w:val="99"/>
+    <w:unhideWhenUsed/>
+    <w:rsid w:val="00487F76"/>
+    <w:pPr>
+      <w:tabs>
+        <w:tab w:val="center" w:pos="4513"/>
+        <w:tab w:val="right" w:pos="9026"/>
+      </w:tabs>
+    </w:pPr>
+  </w:style>
+  <w:style w:type="character" w:customStyle="1" w:styleId="HeaderChar">
+    <w:name w:val="Header Char"/>
+    <w:basedOn w:val="DefaultParagraphFont"/>
+    <w:link w:val="Header"/>
+    <w:uiPriority w:val="99"/>
+    <w:rsid w:val="00487F76"/>
+  </w:style>
+  <w:style w:type="paragraph" w:styleId="Footer">
+    <w:name w:val="footer"/>
+    <w:basedOn w:val="Normal"/>
+    <w:link w:val="FooterChar"/>
+    <w:uiPriority w:val="99"/>
+    <w:unhideWhenUsed/>
+    <w:rsid w:val="00487F76"/>
+    <w:pPr>
+      <w:tabs>
+        <w:tab w:val="center" w:pos="4513"/>
+        <w:tab w:val="right" w:pos="9026"/>
+      </w:tabs>
+    </w:pPr>
+  </w:style>
+  <w:style w:type="character" w:customStyle="1" w:styleId="FooterChar">
+    <w:name w:val="Footer Char"/>
+    <w:basedOn w:val="DefaultParagraphFont"/>
+    <w:link w:val="Footer"/>
+    <w:uiPriority w:val="99"/>
+    <w:rsid w:val="00487F76"/>
+  </w:style>
 </w:styles>
 </file>
 
